--- a/VIZSGAREMEK_SCRIPT_KIJAVITOTT.docx
+++ b/VIZSGAREMEK_SCRIPT_KIJAVITOTT.docx
@@ -1,6 +1,6 @@
 
 <file path=word/document.xml><?xml version="1.0" encoding="utf-8"?>
-<w:document xmlns:wpc="http://schemas.microsoft.com/office/word/2010/wordprocessingCanvas" xmlns:cx="http://schemas.microsoft.com/office/drawing/2014/chartex" xmlns:cx1="http://schemas.microsoft.com/office/drawing/2015/9/8/chartex" xmlns:cx2="http://schemas.microsoft.com/office/drawing/2015/10/21/chartex" xmlns:cx3="http://schemas.microsoft.com/office/drawing/2016/5/9/chartex" xmlns:cx4="http://schemas.microsoft.com/office/drawing/2016/5/10/chartex" xmlns:cx5="http://schemas.microsoft.com/office/drawing/2016/5/11/chartex" xmlns:cx6="http://schemas.microsoft.com/office/drawing/2016/5/12/chartex" xmlns:cx7="http://schemas.microsoft.com/office/drawing/2016/5/13/chartex" xmlns:cx8="http://schemas.microsoft.com/office/drawing/2016/5/14/chartex" xmlns:mc="http://schemas.openxmlformats.org/markup-compatibility/2006" xmlns:aink="http://schemas.microsoft.com/office/drawing/2016/ink" xmlns:am3d="http://schemas.microsoft.com/office/drawing/2017/model3d" xmlns:o="urn:schemas-microsoft-com:office:office" xmlns:oel="http://schemas.microsoft.com/office/2019/extlst" xmlns:r="http://schemas.openxmlformats.org/officeDocument/2006/relationships" xmlns:m="http://schemas.openxmlformats.org/officeDocument/2006/math" xmlns:v="urn:schemas-microsoft-com:vml" xmlns:wp14="http://schemas.microsoft.com/office/word/2010/wordprocessingDrawing" xmlns:wp="http://schemas.openxmlformats.org/drawingml/2006/wordprocessingDrawing" xmlns:w10="urn:schemas-microsoft-com:office:word" xmlns:w="http://schemas.openxmlformats.org/wordprocessingml/2006/main" xmlns:w14="http://schemas.microsoft.com/office/word/2010/wordml" xmlns:w15="http://schemas.microsoft.com/office/word/2012/wordml" xmlns:w16cex="http://schemas.microsoft.com/office/word/2018/wordml/cex" xmlns:w16cid="http://schemas.microsoft.com/office/word/2016/wordml/cid" xmlns:w16="http://schemas.microsoft.com/office/word/2018/wordml" xmlns:w16sdtdh="http://schemas.microsoft.com/office/word/2020/wordml/sdtdatahash" xmlns:w16se="http://schemas.microsoft.com/office/word/2015/wordml/symex" xmlns:wpg="http://schemas.microsoft.com/office/word/2010/wordprocessingGroup" xmlns:wpi="http://schemas.microsoft.com/office/word/2010/wordprocessingInk" xmlns:wne="http://schemas.microsoft.com/office/word/2006/wordml" xmlns:wps="http://schemas.microsoft.com/office/word/2010/wordprocessingShape" mc:Ignorable="w14 w15 w16se w16cid w16 w16cex w16sdtdh wp14">
+<w:document xmlns:wpc="http://schemas.microsoft.com/office/word/2010/wordprocessingCanvas" xmlns:cx="http://schemas.microsoft.com/office/drawing/2014/chartex" xmlns:cx1="http://schemas.microsoft.com/office/drawing/2015/9/8/chartex" xmlns:cx2="http://schemas.microsoft.com/office/drawing/2015/10/21/chartex" xmlns:cx3="http://schemas.microsoft.com/office/drawing/2016/5/9/chartex" xmlns:cx4="http://schemas.microsoft.com/office/drawing/2016/5/10/chartex" xmlns:cx5="http://schemas.microsoft.com/office/drawing/2016/5/11/chartex" xmlns:cx6="http://schemas.microsoft.com/office/drawing/2016/5/12/chartex" xmlns:cx7="http://schemas.microsoft.com/office/drawing/2016/5/13/chartex" xmlns:cx8="http://schemas.microsoft.com/office/drawing/2016/5/14/chartex" xmlns:mc="http://schemas.openxmlformats.org/markup-compatibility/2006" xmlns:aink="http://schemas.microsoft.com/office/drawing/2016/ink" xmlns:am3d="http://schemas.microsoft.com/office/drawing/2017/model3d" xmlns:o="urn:schemas-microsoft-com:office:office" xmlns:oel="http://schemas.microsoft.com/office/2019/extlst" xmlns:r="http://schemas.openxmlformats.org/officeDocument/2006/relationships" xmlns:m="http://schemas.openxmlformats.org/officeDocument/2006/math" xmlns:v="urn:schemas-microsoft-com:vml" xmlns:wp14="http://schemas.microsoft.com/office/word/2010/wordprocessingDrawing" xmlns:wp="http://schemas.openxmlformats.org/drawingml/2006/wordprocessingDrawing" xmlns:w10="urn:schemas-microsoft-com:office:word" xmlns:w="http://schemas.openxmlformats.org/wordprocessingml/2006/main" xmlns:w14="http://schemas.microsoft.com/office/word/2010/wordml" xmlns:w15="http://schemas.microsoft.com/office/word/2012/wordml" xmlns:w16cex="http://schemas.microsoft.com/office/word/2018/wordml/cex" xmlns:w16cid="http://schemas.microsoft.com/office/word/2016/wordml/cid" xmlns:w16="http://schemas.microsoft.com/office/word/2018/wordml" xmlns:w16du="http://schemas.microsoft.com/office/word/2023/wordml/word16du" xmlns:w16sdtdh="http://schemas.microsoft.com/office/word/2020/wordml/sdtdatahash" xmlns:w16se="http://schemas.microsoft.com/office/word/2015/wordml/symex" xmlns:wpg="http://schemas.microsoft.com/office/word/2010/wordprocessingGroup" xmlns:wpi="http://schemas.microsoft.com/office/word/2010/wordprocessingInk" xmlns:wne="http://schemas.microsoft.com/office/word/2006/wordml" xmlns:wps="http://schemas.microsoft.com/office/word/2010/wordprocessingShape" mc:Ignorable="w14 w15 w16se w16cid w16 w16cex w16sdtdh w16du wp14">
   <w:body>
     <w:p>
       <w:pPr>
@@ -199,7 +199,21 @@
         <w:rPr>
           <w:rFonts w:ascii="Arial" w:hAnsi="Arial" w:cs="Arial"/>
         </w:rPr>
-        <w:t xml:space="preserve"> redundáns megoldásként az STP-</w:t>
+        <w:t xml:space="preserve"> redundáns megoldásként az </w:t>
+      </w:r>
+      <w:proofErr w:type="spellStart"/>
+      <w:r>
+        <w:rPr>
+          <w:rFonts w:ascii="Arial" w:hAnsi="Arial" w:cs="Arial"/>
+        </w:rPr>
+        <w:t>STP</w:t>
+      </w:r>
+      <w:proofErr w:type="spellEnd"/>
+      <w:r>
+        <w:rPr>
+          <w:rFonts w:ascii="Arial" w:hAnsi="Arial" w:cs="Arial"/>
+        </w:rPr>
+        <w:t>-</w:t>
       </w:r>
       <w:proofErr w:type="gramStart"/>
       <w:r>
@@ -306,12 +320,20 @@
         </w:rPr>
         <w:t xml:space="preserve">A forgalomirányítókon </w:t>
       </w:r>
+      <w:proofErr w:type="spellStart"/>
       <w:proofErr w:type="gramStart"/>
       <w:r>
         <w:rPr>
           <w:rFonts w:ascii="Arial" w:hAnsi="Arial" w:cs="Arial"/>
         </w:rPr>
-        <w:t>SSH(</w:t>
+        <w:t>SSH</w:t>
+      </w:r>
+      <w:proofErr w:type="spellEnd"/>
+      <w:r>
+        <w:rPr>
+          <w:rFonts w:ascii="Arial" w:hAnsi="Arial" w:cs="Arial"/>
+        </w:rPr>
+        <w:t>(</w:t>
       </w:r>
       <w:proofErr w:type="spellStart"/>
       <w:proofErr w:type="gramEnd"/>
@@ -1802,7 +1824,25 @@
           <w:color w:val="393536"/>
           <w:shd w:val="clear" w:color="auto" w:fill="F0F0F0"/>
         </w:rPr>
-        <w:t xml:space="preserve"> status kiadásával láthatjuk a VTP </w:t>
+        <w:t xml:space="preserve"> status kiadásával láthatjuk a </w:t>
+      </w:r>
+      <w:proofErr w:type="spellStart"/>
+      <w:r>
+        <w:rPr>
+          <w:rFonts w:ascii="Arial" w:hAnsi="Arial" w:cs="Arial"/>
+          <w:color w:val="393536"/>
+          <w:shd w:val="clear" w:color="auto" w:fill="F0F0F0"/>
+        </w:rPr>
+        <w:t>VTP</w:t>
+      </w:r>
+      <w:proofErr w:type="spellEnd"/>
+      <w:r>
+        <w:rPr>
+          <w:rFonts w:ascii="Arial" w:hAnsi="Arial" w:cs="Arial"/>
+          <w:color w:val="393536"/>
+          <w:shd w:val="clear" w:color="auto" w:fill="F0F0F0"/>
+        </w:rPr>
+        <w:t xml:space="preserve"> </w:t>
       </w:r>
       <w:proofErr w:type="spellStart"/>
       <w:r>
@@ -2275,7 +2315,25 @@
           <w:color w:val="393536"/>
           <w:shd w:val="clear" w:color="auto" w:fill="F0F0F0"/>
         </w:rPr>
-        <w:t xml:space="preserve">Az STP egy második </w:t>
+        <w:t xml:space="preserve">Az </w:t>
+      </w:r>
+      <w:proofErr w:type="spellStart"/>
+      <w:r>
+        <w:rPr>
+          <w:rFonts w:ascii="Arial" w:hAnsi="Arial" w:cs="Arial"/>
+          <w:color w:val="393536"/>
+          <w:shd w:val="clear" w:color="auto" w:fill="F0F0F0"/>
+        </w:rPr>
+        <w:t>STP</w:t>
+      </w:r>
+      <w:proofErr w:type="spellEnd"/>
+      <w:r>
+        <w:rPr>
+          <w:rFonts w:ascii="Arial" w:hAnsi="Arial" w:cs="Arial"/>
+          <w:color w:val="393536"/>
+          <w:shd w:val="clear" w:color="auto" w:fill="F0F0F0"/>
+        </w:rPr>
+        <w:t xml:space="preserve"> egy második </w:t>
       </w:r>
       <w:proofErr w:type="spellStart"/>
       <w:r>
@@ -2401,7 +2459,43 @@
           <w:color w:val="393536"/>
           <w:shd w:val="clear" w:color="auto" w:fill="F0F0F0"/>
         </w:rPr>
-        <w:t xml:space="preserve"> az STP BPDU (</w:t>
+        <w:t xml:space="preserve"> az </w:t>
+      </w:r>
+      <w:proofErr w:type="spellStart"/>
+      <w:r>
+        <w:rPr>
+          <w:rFonts w:ascii="Arial" w:hAnsi="Arial" w:cs="Arial"/>
+          <w:color w:val="393536"/>
+          <w:shd w:val="clear" w:color="auto" w:fill="F0F0F0"/>
+        </w:rPr>
+        <w:t>STP</w:t>
+      </w:r>
+      <w:proofErr w:type="spellEnd"/>
+      <w:r>
+        <w:rPr>
+          <w:rFonts w:ascii="Arial" w:hAnsi="Arial" w:cs="Arial"/>
+          <w:color w:val="393536"/>
+          <w:shd w:val="clear" w:color="auto" w:fill="F0F0F0"/>
+        </w:rPr>
+        <w:t xml:space="preserve"> </w:t>
+      </w:r>
+      <w:proofErr w:type="spellStart"/>
+      <w:r>
+        <w:rPr>
+          <w:rFonts w:ascii="Arial" w:hAnsi="Arial" w:cs="Arial"/>
+          <w:color w:val="393536"/>
+          <w:shd w:val="clear" w:color="auto" w:fill="F0F0F0"/>
+        </w:rPr>
+        <w:t>BPDU</w:t>
+      </w:r>
+      <w:proofErr w:type="spellEnd"/>
+      <w:r>
+        <w:rPr>
+          <w:rFonts w:ascii="Arial" w:hAnsi="Arial" w:cs="Arial"/>
+          <w:color w:val="393536"/>
+          <w:shd w:val="clear" w:color="auto" w:fill="F0F0F0"/>
+        </w:rPr>
+        <w:t xml:space="preserve"> (</w:t>
       </w:r>
       <w:proofErr w:type="spellStart"/>
       <w:r>
@@ -2455,7 +2549,43 @@
           <w:color w:val="393536"/>
           <w:shd w:val="clear" w:color="auto" w:fill="F0F0F0"/>
         </w:rPr>
-        <w:t xml:space="preserve"> által készített Feszítőfa protokoll. A Rapid PVST+ (Rapid Per-VLAN </w:t>
+        <w:t xml:space="preserve"> által készített Feszítőfa protokoll. A Rapid </w:t>
+      </w:r>
+      <w:proofErr w:type="spellStart"/>
+      <w:r>
+        <w:rPr>
+          <w:rFonts w:ascii="Arial" w:hAnsi="Arial" w:cs="Arial"/>
+          <w:color w:val="393536"/>
+          <w:shd w:val="clear" w:color="auto" w:fill="F0F0F0"/>
+        </w:rPr>
+        <w:t>PVST</w:t>
+      </w:r>
+      <w:proofErr w:type="spellEnd"/>
+      <w:r>
+        <w:rPr>
+          <w:rFonts w:ascii="Arial" w:hAnsi="Arial" w:cs="Arial"/>
+          <w:color w:val="393536"/>
+          <w:shd w:val="clear" w:color="auto" w:fill="F0F0F0"/>
+        </w:rPr>
+        <w:t>+ (Rapid Per-</w:t>
+      </w:r>
+      <w:proofErr w:type="spellStart"/>
+      <w:r>
+        <w:rPr>
+          <w:rFonts w:ascii="Arial" w:hAnsi="Arial" w:cs="Arial"/>
+          <w:color w:val="393536"/>
+          <w:shd w:val="clear" w:color="auto" w:fill="F0F0F0"/>
+        </w:rPr>
+        <w:t>VLAN</w:t>
+      </w:r>
+      <w:proofErr w:type="spellEnd"/>
+      <w:r>
+        <w:rPr>
+          <w:rFonts w:ascii="Arial" w:hAnsi="Arial" w:cs="Arial"/>
+          <w:color w:val="393536"/>
+          <w:shd w:val="clear" w:color="auto" w:fill="F0F0F0"/>
+        </w:rPr>
+        <w:t xml:space="preserve"> </w:t>
       </w:r>
       <w:proofErr w:type="spellStart"/>
       <w:r>
@@ -3113,7 +3243,25 @@
           <w:sz w:val="24"/>
           <w:szCs w:val="24"/>
         </w:rPr>
-        <w:t xml:space="preserve">, és VTP protokollt alkalmaztunk </w:t>
+        <w:t xml:space="preserve">, és </w:t>
+      </w:r>
+      <w:proofErr w:type="spellStart"/>
+      <w:r>
+        <w:rPr>
+          <w:rFonts w:ascii="Times New Roman" w:hAnsi="Times New Roman" w:cs="Times New Roman"/>
+          <w:sz w:val="24"/>
+          <w:szCs w:val="24"/>
+        </w:rPr>
+        <w:t>VTP</w:t>
+      </w:r>
+      <w:proofErr w:type="spellEnd"/>
+      <w:r>
+        <w:rPr>
+          <w:rFonts w:ascii="Times New Roman" w:hAnsi="Times New Roman" w:cs="Times New Roman"/>
+          <w:sz w:val="24"/>
+          <w:szCs w:val="24"/>
+        </w:rPr>
+        <w:t xml:space="preserve"> protokollt alkalmaztunk </w:t>
       </w:r>
       <w:r>
         <w:rPr>
@@ -3141,469 +3289,6 @@
           <w:szCs w:val="24"/>
         </w:rPr>
         <w:t>A korábbiakban már részleteztem a VTP jellemzőit, így nem boncolgatnám tovább. A beállítása azonos, a kék telephelyével.</w:t>
-      </w:r>
-    </w:p>
-    <w:p>
-      <w:pPr>
-        <w:jc w:val="both"/>
-        <w:rPr>
-          <w:rFonts w:ascii="Times New Roman" w:hAnsi="Times New Roman" w:cs="Times New Roman"/>
-          <w:sz w:val="36"/>
-          <w:szCs w:val="36"/>
-        </w:rPr>
-      </w:pPr>
-      <w:proofErr w:type="spellStart"/>
-      <w:r>
-        <w:rPr>
-          <w:rFonts w:ascii="Times New Roman" w:hAnsi="Times New Roman" w:cs="Times New Roman"/>
-          <w:sz w:val="36"/>
-          <w:szCs w:val="36"/>
-        </w:rPr>
-        <w:t>Portvédelem</w:t>
-      </w:r>
-      <w:proofErr w:type="spellEnd"/>
-    </w:p>
-    <w:p>
-      <w:pPr>
-        <w:jc w:val="both"/>
-        <w:rPr>
-          <w:rFonts w:ascii="Times New Roman" w:hAnsi="Times New Roman" w:cs="Times New Roman"/>
-          <w:sz w:val="24"/>
-          <w:szCs w:val="24"/>
-        </w:rPr>
-      </w:pPr>
-      <w:r>
-        <w:rPr>
-          <w:rFonts w:ascii="Times New Roman" w:hAnsi="Times New Roman" w:cs="Times New Roman"/>
-          <w:sz w:val="24"/>
-          <w:szCs w:val="24"/>
-        </w:rPr>
-        <w:t xml:space="preserve">Az olyan cégeknél, ahol fontos, hogy a bizalmas információk biztonságban legyenek, nélkülözhetetlen, a behatolások elleni védelem alkalmazása. A Port-Biztonság ez ellen nyújt védelmet úgy, hogy megvédi a hálózatot az ismeretlen MAC-címektől, illetve beállítástól </w:t>
-      </w:r>
-      <w:proofErr w:type="spellStart"/>
-      <w:r>
-        <w:rPr>
-          <w:rFonts w:ascii="Times New Roman" w:hAnsi="Times New Roman" w:cs="Times New Roman"/>
-          <w:sz w:val="24"/>
-          <w:szCs w:val="24"/>
-        </w:rPr>
-        <w:t>fűggően</w:t>
-      </w:r>
-      <w:proofErr w:type="spellEnd"/>
-      <w:r>
-        <w:rPr>
-          <w:rFonts w:ascii="Times New Roman" w:hAnsi="Times New Roman" w:cs="Times New Roman"/>
-          <w:sz w:val="24"/>
-          <w:szCs w:val="24"/>
-        </w:rPr>
-        <w:t xml:space="preserve"> még naplózza is a sértés időpontját és a sértő MAC-címét.</w:t>
-      </w:r>
-    </w:p>
-    <w:p>
-      <w:pPr>
-        <w:jc w:val="both"/>
-        <w:rPr>
-          <w:rFonts w:ascii="Times New Roman" w:hAnsi="Times New Roman" w:cs="Times New Roman"/>
-          <w:sz w:val="24"/>
-          <w:szCs w:val="24"/>
-        </w:rPr>
-      </w:pPr>
-      <w:r>
-        <w:rPr>
-          <w:rFonts w:ascii="Times New Roman" w:hAnsi="Times New Roman" w:cs="Times New Roman"/>
-          <w:sz w:val="24"/>
-          <w:szCs w:val="24"/>
-        </w:rPr>
-        <w:t xml:space="preserve">Cégünk a telephelyen </w:t>
-      </w:r>
-      <w:proofErr w:type="spellStart"/>
-      <w:r>
-        <w:rPr>
-          <w:rFonts w:ascii="Times New Roman" w:hAnsi="Times New Roman" w:cs="Times New Roman"/>
-          <w:sz w:val="24"/>
-          <w:szCs w:val="24"/>
-        </w:rPr>
-        <w:t>portonként</w:t>
-      </w:r>
-      <w:proofErr w:type="spellEnd"/>
-      <w:r>
-        <w:rPr>
-          <w:rFonts w:ascii="Times New Roman" w:hAnsi="Times New Roman" w:cs="Times New Roman"/>
-          <w:sz w:val="24"/>
-          <w:szCs w:val="24"/>
-        </w:rPr>
-        <w:t xml:space="preserve"> egy MAC-címre korlátozta a hozzáférést, azt az egy MAC-címet pedig "</w:t>
-      </w:r>
-      <w:proofErr w:type="spellStart"/>
-      <w:r>
-        <w:rPr>
-          <w:rFonts w:ascii="Times New Roman" w:hAnsi="Times New Roman" w:cs="Times New Roman"/>
-          <w:sz w:val="24"/>
-          <w:szCs w:val="24"/>
-        </w:rPr>
-        <w:t>sticky</w:t>
-      </w:r>
-      <w:proofErr w:type="spellEnd"/>
-      <w:r>
-        <w:rPr>
-          <w:rFonts w:ascii="Times New Roman" w:hAnsi="Times New Roman" w:cs="Times New Roman"/>
-          <w:sz w:val="24"/>
-          <w:szCs w:val="24"/>
-        </w:rPr>
-        <w:t xml:space="preserve">" azaz a ragadós módszerrel rendeltük hozzá a </w:t>
-      </w:r>
-      <w:proofErr w:type="spellStart"/>
-      <w:r>
-        <w:rPr>
-          <w:rFonts w:ascii="Times New Roman" w:hAnsi="Times New Roman" w:cs="Times New Roman"/>
-          <w:sz w:val="24"/>
-          <w:szCs w:val="24"/>
-        </w:rPr>
-        <w:t>porthoz</w:t>
-      </w:r>
-      <w:proofErr w:type="spellEnd"/>
-      <w:r>
-        <w:rPr>
-          <w:rFonts w:ascii="Times New Roman" w:hAnsi="Times New Roman" w:cs="Times New Roman"/>
-          <w:sz w:val="24"/>
-          <w:szCs w:val="24"/>
-        </w:rPr>
-        <w:t xml:space="preserve">. Ha sértés történik, akkor a </w:t>
-      </w:r>
-      <w:proofErr w:type="spellStart"/>
-      <w:r>
-        <w:rPr>
-          <w:rFonts w:ascii="Times New Roman" w:hAnsi="Times New Roman" w:cs="Times New Roman"/>
-          <w:sz w:val="24"/>
-          <w:szCs w:val="24"/>
-        </w:rPr>
-        <w:t>restrict</w:t>
-      </w:r>
-      <w:proofErr w:type="spellEnd"/>
-      <w:r>
-        <w:rPr>
-          <w:rFonts w:ascii="Times New Roman" w:hAnsi="Times New Roman" w:cs="Times New Roman"/>
-          <w:sz w:val="24"/>
-          <w:szCs w:val="24"/>
-        </w:rPr>
-        <w:t xml:space="preserve"> állapot lép életbe, amely a </w:t>
-      </w:r>
-      <w:proofErr w:type="spellStart"/>
-      <w:r>
-        <w:rPr>
-          <w:rFonts w:ascii="Times New Roman" w:hAnsi="Times New Roman" w:cs="Times New Roman"/>
-          <w:sz w:val="24"/>
-          <w:szCs w:val="24"/>
-        </w:rPr>
-        <w:t>protect</w:t>
-      </w:r>
-      <w:proofErr w:type="spellEnd"/>
-      <w:r>
-        <w:rPr>
-          <w:rFonts w:ascii="Times New Roman" w:hAnsi="Times New Roman" w:cs="Times New Roman"/>
-          <w:sz w:val="24"/>
-          <w:szCs w:val="24"/>
-        </w:rPr>
-        <w:t xml:space="preserve"> állapottal </w:t>
-      </w:r>
-      <w:proofErr w:type="spellStart"/>
-      <w:r>
-        <w:rPr>
-          <w:rFonts w:ascii="Times New Roman" w:hAnsi="Times New Roman" w:cs="Times New Roman"/>
-          <w:sz w:val="24"/>
-          <w:szCs w:val="24"/>
-        </w:rPr>
-        <w:t>elentétben</w:t>
-      </w:r>
-      <w:proofErr w:type="spellEnd"/>
-      <w:r>
-        <w:rPr>
-          <w:rFonts w:ascii="Times New Roman" w:hAnsi="Times New Roman" w:cs="Times New Roman"/>
-          <w:sz w:val="24"/>
-          <w:szCs w:val="24"/>
-        </w:rPr>
-        <w:t xml:space="preserve"> nem csak eldobja a keretet, hanem a naplót is bővíti a fentet említett információkkal.</w:t>
-      </w:r>
-    </w:p>
-    <w:p>
-      <w:pPr>
-        <w:jc w:val="both"/>
-        <w:rPr>
-          <w:rFonts w:ascii="Times New Roman" w:hAnsi="Times New Roman" w:cs="Times New Roman"/>
-          <w:sz w:val="24"/>
-          <w:szCs w:val="24"/>
-        </w:rPr>
-      </w:pPr>
-      <w:r>
-        <w:rPr>
-          <w:rFonts w:ascii="Times New Roman" w:hAnsi="Times New Roman" w:cs="Times New Roman"/>
-          <w:sz w:val="24"/>
-          <w:szCs w:val="24"/>
-        </w:rPr>
-        <w:t>Megkérném kollégámat, hogy szemléltesse az aktuális beállításokat.</w:t>
-      </w:r>
-    </w:p>
-    <w:p>
-      <w:pPr>
-        <w:jc w:val="both"/>
-        <w:rPr>
-          <w:rFonts w:ascii="Times New Roman" w:hAnsi="Times New Roman" w:cs="Times New Roman"/>
-          <w:color w:val="FF0000"/>
-          <w:sz w:val="24"/>
-          <w:szCs w:val="24"/>
-        </w:rPr>
-      </w:pPr>
-      <w:r>
-        <w:rPr>
-          <w:rFonts w:ascii="Times New Roman" w:hAnsi="Times New Roman" w:cs="Times New Roman"/>
-          <w:color w:val="FF0000"/>
-          <w:sz w:val="24"/>
-          <w:szCs w:val="24"/>
-        </w:rPr>
-        <w:t>(VAAGY BEMUTATHATJUK A DOKUMENTÁCIÓN KERESZTÜL)</w:t>
-      </w:r>
-    </w:p>
-    <w:p>
-      <w:pPr>
-        <w:jc w:val="both"/>
-        <w:rPr>
-          <w:rFonts w:ascii="Times New Roman" w:hAnsi="Times New Roman" w:cs="Times New Roman"/>
-          <w:sz w:val="24"/>
-          <w:szCs w:val="24"/>
-        </w:rPr>
-      </w:pPr>
-      <w:r>
-        <w:rPr>
-          <w:rFonts w:ascii="Times New Roman" w:hAnsi="Times New Roman" w:cs="Times New Roman"/>
-          <w:sz w:val="24"/>
-          <w:szCs w:val="24"/>
-          <w:highlight w:val="darkMagenta"/>
-        </w:rPr>
-        <w:t>A lila terület</w:t>
-      </w:r>
-      <w:r>
-        <w:rPr>
-          <w:rFonts w:ascii="Times New Roman" w:hAnsi="Times New Roman" w:cs="Times New Roman"/>
-          <w:sz w:val="24"/>
-          <w:szCs w:val="24"/>
-        </w:rPr>
-        <w:t>en a kórház laborja látható. Itt vizsgálják a technikusok, labori dolgozók, a beküldött humán mintákat.</w:t>
-      </w:r>
-    </w:p>
-    <w:p>
-      <w:pPr>
-        <w:jc w:val="both"/>
-        <w:rPr>
-          <w:rFonts w:ascii="Times New Roman" w:hAnsi="Times New Roman" w:cs="Times New Roman"/>
-          <w:sz w:val="24"/>
-          <w:szCs w:val="24"/>
-        </w:rPr>
-      </w:pPr>
-      <w:r>
-        <w:rPr>
-          <w:rFonts w:ascii="Times New Roman" w:hAnsi="Times New Roman" w:cs="Times New Roman"/>
-          <w:sz w:val="24"/>
-          <w:szCs w:val="24"/>
-        </w:rPr>
-        <w:t xml:space="preserve">A telephelyen egy 2911-es forgalomirányító, egy 2960-as </w:t>
-      </w:r>
-      <w:proofErr w:type="spellStart"/>
-      <w:r>
-        <w:rPr>
-          <w:rFonts w:ascii="Times New Roman" w:hAnsi="Times New Roman" w:cs="Times New Roman"/>
-          <w:sz w:val="24"/>
-          <w:szCs w:val="24"/>
-        </w:rPr>
-        <w:t>switch</w:t>
-      </w:r>
-      <w:proofErr w:type="spellEnd"/>
-      <w:r>
-        <w:rPr>
-          <w:rFonts w:ascii="Times New Roman" w:hAnsi="Times New Roman" w:cs="Times New Roman"/>
-          <w:sz w:val="24"/>
-          <w:szCs w:val="24"/>
-        </w:rPr>
-        <w:t>, számítógépek és nyomtatók találhatók.</w:t>
-      </w:r>
-    </w:p>
-    <w:p>
-      <w:pPr>
-        <w:jc w:val="both"/>
-        <w:rPr>
-          <w:rFonts w:ascii="Times New Roman" w:hAnsi="Times New Roman" w:cs="Times New Roman"/>
-          <w:sz w:val="24"/>
-          <w:szCs w:val="24"/>
-        </w:rPr>
-      </w:pPr>
-      <w:r>
-        <w:rPr>
-          <w:rFonts w:ascii="Times New Roman" w:hAnsi="Times New Roman" w:cs="Times New Roman"/>
-          <w:sz w:val="24"/>
-          <w:szCs w:val="24"/>
-        </w:rPr>
-        <w:t xml:space="preserve">A végeszközök IPv4-es és IPv6-os címeket is kapnak, melynek </w:t>
-      </w:r>
-      <w:r>
-        <w:rPr>
-          <w:rFonts w:ascii="Times New Roman" w:hAnsi="Times New Roman" w:cs="Times New Roman"/>
-          <w:sz w:val="24"/>
-          <w:szCs w:val="24"/>
-        </w:rPr>
-        <w:t>a le</w:t>
-      </w:r>
-      <w:r>
-        <w:rPr>
-          <w:rFonts w:ascii="Times New Roman" w:hAnsi="Times New Roman" w:cs="Times New Roman"/>
-          <w:sz w:val="24"/>
-          <w:szCs w:val="24"/>
-        </w:rPr>
-        <w:t xml:space="preserve">grelevánsabb </w:t>
-      </w:r>
-      <w:r>
-        <w:rPr>
-          <w:rFonts w:ascii="Times New Roman" w:hAnsi="Times New Roman" w:cs="Times New Roman"/>
-          <w:sz w:val="24"/>
-          <w:szCs w:val="24"/>
-        </w:rPr>
-        <w:t>előnye a fo</w:t>
-      </w:r>
-      <w:r>
-        <w:rPr>
-          <w:rFonts w:ascii="Times New Roman" w:hAnsi="Times New Roman" w:cs="Times New Roman"/>
-          <w:sz w:val="24"/>
-          <w:szCs w:val="24"/>
-        </w:rPr>
-        <w:t xml:space="preserve">kozott redundancia: </w:t>
-      </w:r>
-      <w:r>
-        <w:rPr>
-          <w:rFonts w:ascii="Times New Roman" w:hAnsi="Times New Roman" w:cs="Times New Roman"/>
-          <w:sz w:val="24"/>
-          <w:szCs w:val="24"/>
-        </w:rPr>
-        <w:t xml:space="preserve">Ha az egyik kiesik (IPv6 vagy IPv4) a másikkal továbbra is biztosítja a kapcsolatot. </w:t>
-      </w:r>
-    </w:p>
-    <w:p>
-      <w:pPr>
-        <w:jc w:val="both"/>
-        <w:rPr>
-          <w:rFonts w:ascii="Times New Roman" w:hAnsi="Times New Roman" w:cs="Times New Roman"/>
-          <w:sz w:val="24"/>
-          <w:szCs w:val="24"/>
-        </w:rPr>
-      </w:pPr>
-      <w:r>
-        <w:rPr>
-          <w:rFonts w:ascii="Times New Roman" w:hAnsi="Times New Roman" w:cs="Times New Roman"/>
-          <w:sz w:val="24"/>
-          <w:szCs w:val="24"/>
-        </w:rPr>
-        <w:t>Hogy IPv6-os és IPv4-es címek tökéletes kommunikációt biztosítsanak a többi hálózattal, OSPFv3 protokollt is szükséges volt bekonfigurálni a telephelyen.</w:t>
-      </w:r>
-    </w:p>
-    <w:p>
-      <w:pPr>
-        <w:jc w:val="both"/>
-        <w:rPr>
-          <w:rFonts w:ascii="Arial" w:hAnsi="Arial" w:cs="Arial"/>
-        </w:rPr>
-      </w:pPr>
-      <w:r>
-        <w:rPr>
-          <w:rFonts w:ascii="Arial" w:hAnsi="Arial" w:cs="Arial"/>
-        </w:rPr>
-        <w:t>Ha az IPv4-es kapcsolat megszakadna, fontos, hogy legyen olyan hálózat, amivel a LABOR kommunikálni tud. Ennek érdekében A LABOR és az IGAZGATÓSÁG között, üzemel, egy GRE alagút</w:t>
-      </w:r>
-      <w:r>
-        <w:rPr>
-          <w:rFonts w:ascii="Arial" w:hAnsi="Arial" w:cs="Arial"/>
-        </w:rPr>
-        <w:t>, ami továbbítja az IPv6-os címeket IPv4-es címeken keresztül az IGAZGATÓSÁG felé.</w:t>
-      </w:r>
-    </w:p>
-    <w:p>
-      <w:pPr>
-        <w:jc w:val="both"/>
-        <w:rPr>
-          <w:rFonts w:ascii="Arial" w:hAnsi="Arial" w:cs="Arial"/>
-        </w:rPr>
-      </w:pPr>
-      <w:r>
-        <w:rPr>
-          <w:rFonts w:ascii="Arial" w:hAnsi="Arial" w:cs="Arial"/>
-        </w:rPr>
-        <w:t>A GRE alagút egy ún. virtuális csatorna, amely összeköt két hálózatot. Az alagút keresztül megy az ISP-n(interneten),</w:t>
-      </w:r>
-      <w:r>
-        <w:rPr>
-          <w:rFonts w:ascii="Arial" w:hAnsi="Arial" w:cs="Arial"/>
-        </w:rPr>
-        <w:t xml:space="preserve"> de kommunikálni csak a két érintett hálózat tud az alagúton keresztül.</w:t>
-      </w:r>
-      <w:r>
-        <w:rPr>
-          <w:rFonts w:ascii="Arial" w:hAnsi="Arial" w:cs="Arial"/>
-        </w:rPr>
-        <w:br/>
-      </w:r>
-      <w:r>
-        <w:rPr>
-          <w:rFonts w:ascii="Arial" w:hAnsi="Arial" w:cs="Arial"/>
-          <w:b/>
-          <w:bCs/>
-        </w:rPr>
-        <w:t>&lt;GRE szemléltetése PNETLAB-ban&gt;</w:t>
-      </w:r>
-    </w:p>
-    <w:p>
-      <w:pPr>
-        <w:jc w:val="both"/>
-        <w:rPr>
-          <w:rFonts w:ascii="Arial" w:hAnsi="Arial" w:cs="Arial"/>
-        </w:rPr>
-      </w:pPr>
-      <w:r>
-        <w:rPr>
-          <w:rFonts w:ascii="Arial" w:hAnsi="Arial" w:cs="Arial"/>
-          <w:highlight w:val="darkGray"/>
-        </w:rPr>
-        <w:lastRenderedPageBreak/>
-        <w:t>Szürke területen</w:t>
-      </w:r>
-      <w:r>
-        <w:rPr>
-          <w:rFonts w:ascii="Arial" w:hAnsi="Arial" w:cs="Arial"/>
-        </w:rPr>
-        <w:t xml:space="preserve"> található a korház szervertelepe. Itt található 1db Windows GUI PDC AD DHCP szerver, 1 Windows CORE BDC DHCP </w:t>
-      </w:r>
-      <w:proofErr w:type="spellStart"/>
-      <w:r>
-        <w:rPr>
-          <w:rFonts w:ascii="Arial" w:hAnsi="Arial" w:cs="Arial"/>
-        </w:rPr>
-        <w:t>Failover</w:t>
-      </w:r>
-      <w:proofErr w:type="spellEnd"/>
-      <w:r>
-        <w:rPr>
-          <w:rFonts w:ascii="Arial" w:hAnsi="Arial" w:cs="Arial"/>
-        </w:rPr>
-        <w:t xml:space="preserve"> szerver, Linux File, Web, Print szerver és egy Linux MYSQL adatbázis szerver. A területen található még 2db 2911-es forgalomirányító és egy 2960-as </w:t>
-      </w:r>
-      <w:proofErr w:type="spellStart"/>
-      <w:r>
-        <w:rPr>
-          <w:rFonts w:ascii="Arial" w:hAnsi="Arial" w:cs="Arial"/>
-        </w:rPr>
-        <w:t>Switch</w:t>
-      </w:r>
-      <w:proofErr w:type="spellEnd"/>
-      <w:r>
-        <w:rPr>
-          <w:rFonts w:ascii="Arial" w:hAnsi="Arial" w:cs="Arial"/>
-        </w:rPr>
-        <w:t>. A forgalomirányitókon állítottunk be HSRP-t és Statikus NAT-ot.</w:t>
       </w:r>
     </w:p>
     <w:p>
@@ -3617,6 +3302,7 @@
           <w:szCs w:val="36"/>
         </w:rPr>
       </w:pPr>
+      <w:proofErr w:type="spellStart"/>
       <w:r>
         <w:rPr>
           <w:rFonts w:ascii="Times New Roman" w:hAnsi="Times New Roman" w:cs="Times New Roman"/>
@@ -3625,231 +3311,479 @@
           <w:sz w:val="36"/>
           <w:szCs w:val="36"/>
         </w:rPr>
-        <w:t>NAT</w:t>
-      </w:r>
-    </w:p>
-    <w:p>
-      <w:pPr>
-        <w:jc w:val="both"/>
-        <w:rPr>
-          <w:rFonts w:ascii="Times New Roman" w:hAnsi="Times New Roman" w:cs="Times New Roman"/>
-          <w:sz w:val="24"/>
-          <w:szCs w:val="24"/>
-        </w:rPr>
-      </w:pPr>
-      <w:r>
-        <w:rPr>
-          <w:rFonts w:ascii="Times New Roman" w:hAnsi="Times New Roman" w:cs="Times New Roman"/>
-          <w:sz w:val="24"/>
-          <w:szCs w:val="24"/>
-        </w:rPr>
-        <w:t>A NAT</w:t>
-      </w:r>
-      <w:r>
-        <w:rPr>
-          <w:rFonts w:ascii="Times New Roman" w:hAnsi="Times New Roman" w:cs="Times New Roman"/>
-          <w:sz w:val="24"/>
-          <w:szCs w:val="24"/>
-        </w:rPr>
-        <w:t xml:space="preserve"> fő célja a privát ipv4-es címek publikus címre fordítása. Cégünk a Statikus NAT-ot használt a szervertelep elérése érdekében. </w:t>
-      </w:r>
-      <w:proofErr w:type="spellStart"/>
-      <w:r>
-        <w:rPr>
-          <w:rFonts w:ascii="Times New Roman" w:hAnsi="Times New Roman" w:cs="Times New Roman"/>
-          <w:sz w:val="24"/>
-          <w:szCs w:val="24"/>
-        </w:rPr>
-        <w:t>Nat</w:t>
-      </w:r>
-      <w:proofErr w:type="spellEnd"/>
-      <w:r>
-        <w:rPr>
-          <w:rFonts w:ascii="Times New Roman" w:hAnsi="Times New Roman" w:cs="Times New Roman"/>
-          <w:sz w:val="24"/>
-          <w:szCs w:val="24"/>
-        </w:rPr>
-        <w:t xml:space="preserve"> lefordítja a belső </w:t>
-      </w:r>
-      <w:proofErr w:type="spellStart"/>
-      <w:r>
-        <w:rPr>
-          <w:rFonts w:ascii="Times New Roman" w:hAnsi="Times New Roman" w:cs="Times New Roman"/>
-          <w:sz w:val="24"/>
-          <w:szCs w:val="24"/>
-        </w:rPr>
-        <w:t>ip</w:t>
-      </w:r>
-      <w:proofErr w:type="spellEnd"/>
-      <w:r>
-        <w:rPr>
-          <w:rFonts w:ascii="Times New Roman" w:hAnsi="Times New Roman" w:cs="Times New Roman"/>
-          <w:sz w:val="24"/>
-          <w:szCs w:val="24"/>
-        </w:rPr>
-        <w:t xml:space="preserve"> címet, ami jelen esetben a szerverek belső címét fordítja külső </w:t>
-      </w:r>
-      <w:proofErr w:type="spellStart"/>
-      <w:r>
-        <w:rPr>
-          <w:rFonts w:ascii="Times New Roman" w:hAnsi="Times New Roman" w:cs="Times New Roman"/>
-          <w:sz w:val="24"/>
-          <w:szCs w:val="24"/>
-        </w:rPr>
-        <w:t>ip</w:t>
-      </w:r>
-      <w:proofErr w:type="spellEnd"/>
-      <w:r>
-        <w:rPr>
-          <w:rFonts w:ascii="Times New Roman" w:hAnsi="Times New Roman" w:cs="Times New Roman"/>
-          <w:sz w:val="24"/>
-          <w:szCs w:val="24"/>
-        </w:rPr>
-        <w:t xml:space="preserve"> címére, ezzel növelve a biztonságot mivel nem jut ki az internetre a belső </w:t>
-      </w:r>
-      <w:proofErr w:type="spellStart"/>
-      <w:r>
-        <w:rPr>
-          <w:rFonts w:ascii="Times New Roman" w:hAnsi="Times New Roman" w:cs="Times New Roman"/>
-          <w:sz w:val="24"/>
-          <w:szCs w:val="24"/>
-        </w:rPr>
-        <w:t>ip</w:t>
-      </w:r>
-      <w:proofErr w:type="spellEnd"/>
-      <w:r>
-        <w:rPr>
-          <w:rFonts w:ascii="Times New Roman" w:hAnsi="Times New Roman" w:cs="Times New Roman"/>
-          <w:sz w:val="24"/>
-          <w:szCs w:val="24"/>
-        </w:rPr>
-        <w:t xml:space="preserve"> cím A </w:t>
-      </w:r>
-      <w:proofErr w:type="spellStart"/>
-      <w:r>
-        <w:rPr>
-          <w:rFonts w:ascii="Times New Roman" w:hAnsi="Times New Roman" w:cs="Times New Roman"/>
-          <w:sz w:val="24"/>
-          <w:szCs w:val="24"/>
-        </w:rPr>
-        <w:t>nat</w:t>
-      </w:r>
-      <w:proofErr w:type="spellEnd"/>
-      <w:r>
-        <w:rPr>
-          <w:rFonts w:ascii="Times New Roman" w:hAnsi="Times New Roman" w:cs="Times New Roman"/>
-          <w:sz w:val="24"/>
-          <w:szCs w:val="24"/>
-        </w:rPr>
-        <w:t xml:space="preserve"> működését </w:t>
-      </w:r>
-      <w:proofErr w:type="spellStart"/>
-      <w:r>
-        <w:rPr>
-          <w:rFonts w:ascii="Times New Roman" w:hAnsi="Times New Roman" w:cs="Times New Roman"/>
-          <w:sz w:val="24"/>
-          <w:szCs w:val="24"/>
-        </w:rPr>
-        <w:t>ugy</w:t>
-      </w:r>
-      <w:proofErr w:type="spellEnd"/>
-      <w:r>
-        <w:rPr>
-          <w:rFonts w:ascii="Times New Roman" w:hAnsi="Times New Roman" w:cs="Times New Roman"/>
-          <w:sz w:val="24"/>
-          <w:szCs w:val="24"/>
-        </w:rPr>
-        <w:t xml:space="preserve"> tudjuk letesztelni, hogy </w:t>
-      </w:r>
-      <w:proofErr w:type="spellStart"/>
-      <w:r>
-        <w:rPr>
-          <w:rFonts w:ascii="Times New Roman" w:hAnsi="Times New Roman" w:cs="Times New Roman"/>
-          <w:sz w:val="24"/>
-          <w:szCs w:val="24"/>
-        </w:rPr>
-        <w:t>megpingeljük</w:t>
-      </w:r>
-      <w:proofErr w:type="spellEnd"/>
-      <w:r>
-        <w:rPr>
-          <w:rFonts w:ascii="Times New Roman" w:hAnsi="Times New Roman" w:cs="Times New Roman"/>
-          <w:sz w:val="24"/>
-          <w:szCs w:val="24"/>
-        </w:rPr>
-        <w:t xml:space="preserve"> a fordított </w:t>
-      </w:r>
-      <w:proofErr w:type="spellStart"/>
-      <w:r>
-        <w:rPr>
-          <w:rFonts w:ascii="Times New Roman" w:hAnsi="Times New Roman" w:cs="Times New Roman"/>
-          <w:sz w:val="24"/>
-          <w:szCs w:val="24"/>
-        </w:rPr>
-        <w:t>ip-t</w:t>
-      </w:r>
-      <w:proofErr w:type="spellEnd"/>
-      <w:r>
-        <w:rPr>
-          <w:rFonts w:ascii="Times New Roman" w:hAnsi="Times New Roman" w:cs="Times New Roman"/>
-          <w:sz w:val="24"/>
-          <w:szCs w:val="24"/>
-        </w:rPr>
-        <w:t xml:space="preserve"> &lt;</w:t>
-      </w:r>
-      <w:proofErr w:type="spellStart"/>
-      <w:r>
-        <w:rPr>
-          <w:rFonts w:ascii="Times New Roman" w:hAnsi="Times New Roman" w:cs="Times New Roman"/>
-          <w:sz w:val="24"/>
-          <w:szCs w:val="24"/>
-        </w:rPr>
-        <w:t>ping</w:t>
-      </w:r>
-      <w:proofErr w:type="spellEnd"/>
-      <w:r>
-        <w:rPr>
-          <w:rFonts w:ascii="Times New Roman" w:hAnsi="Times New Roman" w:cs="Times New Roman"/>
-          <w:sz w:val="24"/>
-          <w:szCs w:val="24"/>
-        </w:rPr>
-        <w:t xml:space="preserve"> 89.89.89.89 kék hálózat gépéről&gt;. Elsőre nem fog sikerülni a </w:t>
-      </w:r>
-      <w:proofErr w:type="spellStart"/>
-      <w:r>
-        <w:rPr>
-          <w:rFonts w:ascii="Times New Roman" w:hAnsi="Times New Roman" w:cs="Times New Roman"/>
-          <w:sz w:val="24"/>
-          <w:szCs w:val="24"/>
-        </w:rPr>
-        <w:t>ping</w:t>
-      </w:r>
-      <w:proofErr w:type="spellEnd"/>
-      <w:r>
-        <w:rPr>
-          <w:rFonts w:ascii="Times New Roman" w:hAnsi="Times New Roman" w:cs="Times New Roman"/>
-          <w:sz w:val="24"/>
-          <w:szCs w:val="24"/>
-        </w:rPr>
-        <w:t xml:space="preserve"> mivel a routernek meg kell keresnie a NAT táblájában az </w:t>
-      </w:r>
-      <w:proofErr w:type="spellStart"/>
-      <w:r>
-        <w:rPr>
-          <w:rFonts w:ascii="Times New Roman" w:hAnsi="Times New Roman" w:cs="Times New Roman"/>
-          <w:sz w:val="24"/>
-          <w:szCs w:val="24"/>
-        </w:rPr>
-        <w:t>ip</w:t>
-      </w:r>
-      <w:proofErr w:type="spellEnd"/>
-      <w:r>
-        <w:rPr>
-          <w:rFonts w:ascii="Times New Roman" w:hAnsi="Times New Roman" w:cs="Times New Roman"/>
-          <w:sz w:val="24"/>
-          <w:szCs w:val="24"/>
-        </w:rPr>
-        <w:t>-címet majd lefordítani</w:t>
+        <w:t>Portvédelem</w:t>
+      </w:r>
+      <w:proofErr w:type="spellEnd"/>
+    </w:p>
+    <w:p>
+      <w:pPr>
+        <w:jc w:val="both"/>
+        <w:rPr>
+          <w:rFonts w:ascii="Times New Roman" w:hAnsi="Times New Roman" w:cs="Times New Roman"/>
+          <w:sz w:val="24"/>
+          <w:szCs w:val="24"/>
+        </w:rPr>
+      </w:pPr>
+      <w:r>
+        <w:rPr>
+          <w:rFonts w:ascii="Times New Roman" w:hAnsi="Times New Roman" w:cs="Times New Roman"/>
+          <w:sz w:val="24"/>
+          <w:szCs w:val="24"/>
+        </w:rPr>
+        <w:t xml:space="preserve">Az olyan cégeknél, ahol fontos, hogy a bizalmas információk biztonságban legyenek, nélkülözhetetlen, a behatolások elleni védelem alkalmazása. A Port-Biztonság ez ellen nyújt védelmet úgy, hogy megvédi a hálózatot az ismeretlen MAC-címektől, illetve beállítástól </w:t>
+      </w:r>
+      <w:proofErr w:type="spellStart"/>
+      <w:r>
+        <w:rPr>
+          <w:rFonts w:ascii="Times New Roman" w:hAnsi="Times New Roman" w:cs="Times New Roman"/>
+          <w:sz w:val="24"/>
+          <w:szCs w:val="24"/>
+        </w:rPr>
+        <w:t>fűggően</w:t>
+      </w:r>
+      <w:proofErr w:type="spellEnd"/>
+      <w:r>
+        <w:rPr>
+          <w:rFonts w:ascii="Times New Roman" w:hAnsi="Times New Roman" w:cs="Times New Roman"/>
+          <w:sz w:val="24"/>
+          <w:szCs w:val="24"/>
+        </w:rPr>
+        <w:t xml:space="preserve"> még naplózza is a sértés időpontját és a sértő MAC-címét.</w:t>
+      </w:r>
+    </w:p>
+    <w:p>
+      <w:pPr>
+        <w:jc w:val="both"/>
+        <w:rPr>
+          <w:rFonts w:ascii="Times New Roman" w:hAnsi="Times New Roman" w:cs="Times New Roman"/>
+          <w:sz w:val="24"/>
+          <w:szCs w:val="24"/>
+        </w:rPr>
+      </w:pPr>
+      <w:r>
+        <w:rPr>
+          <w:rFonts w:ascii="Times New Roman" w:hAnsi="Times New Roman" w:cs="Times New Roman"/>
+          <w:sz w:val="24"/>
+          <w:szCs w:val="24"/>
+        </w:rPr>
+        <w:t xml:space="preserve">Cégünk a telephelyen </w:t>
+      </w:r>
+      <w:proofErr w:type="spellStart"/>
+      <w:r>
+        <w:rPr>
+          <w:rFonts w:ascii="Times New Roman" w:hAnsi="Times New Roman" w:cs="Times New Roman"/>
+          <w:sz w:val="24"/>
+          <w:szCs w:val="24"/>
+        </w:rPr>
+        <w:t>portonként</w:t>
+      </w:r>
+      <w:proofErr w:type="spellEnd"/>
+      <w:r>
+        <w:rPr>
+          <w:rFonts w:ascii="Times New Roman" w:hAnsi="Times New Roman" w:cs="Times New Roman"/>
+          <w:sz w:val="24"/>
+          <w:szCs w:val="24"/>
+        </w:rPr>
+        <w:t xml:space="preserve"> egy MAC-címre korlátozta a hozzáférést, azt az egy MAC-címet pedig "</w:t>
+      </w:r>
+      <w:proofErr w:type="spellStart"/>
+      <w:r>
+        <w:rPr>
+          <w:rFonts w:ascii="Times New Roman" w:hAnsi="Times New Roman" w:cs="Times New Roman"/>
+          <w:sz w:val="24"/>
+          <w:szCs w:val="24"/>
+        </w:rPr>
+        <w:t>sticky</w:t>
+      </w:r>
+      <w:proofErr w:type="spellEnd"/>
+      <w:r>
+        <w:rPr>
+          <w:rFonts w:ascii="Times New Roman" w:hAnsi="Times New Roman" w:cs="Times New Roman"/>
+          <w:sz w:val="24"/>
+          <w:szCs w:val="24"/>
+        </w:rPr>
+        <w:t xml:space="preserve">" azaz a ragadós módszerrel rendeltük hozzá a </w:t>
+      </w:r>
+      <w:proofErr w:type="spellStart"/>
+      <w:r>
+        <w:rPr>
+          <w:rFonts w:ascii="Times New Roman" w:hAnsi="Times New Roman" w:cs="Times New Roman"/>
+          <w:sz w:val="24"/>
+          <w:szCs w:val="24"/>
+        </w:rPr>
+        <w:t>porthoz</w:t>
+      </w:r>
+      <w:proofErr w:type="spellEnd"/>
+      <w:r>
+        <w:rPr>
+          <w:rFonts w:ascii="Times New Roman" w:hAnsi="Times New Roman" w:cs="Times New Roman"/>
+          <w:sz w:val="24"/>
+          <w:szCs w:val="24"/>
+        </w:rPr>
+        <w:t xml:space="preserve">. Ha sértés történik, akkor a </w:t>
+      </w:r>
+      <w:proofErr w:type="spellStart"/>
+      <w:r>
+        <w:rPr>
+          <w:rFonts w:ascii="Times New Roman" w:hAnsi="Times New Roman" w:cs="Times New Roman"/>
+          <w:sz w:val="24"/>
+          <w:szCs w:val="24"/>
+        </w:rPr>
+        <w:t>restrict</w:t>
+      </w:r>
+      <w:proofErr w:type="spellEnd"/>
+      <w:r>
+        <w:rPr>
+          <w:rFonts w:ascii="Times New Roman" w:hAnsi="Times New Roman" w:cs="Times New Roman"/>
+          <w:sz w:val="24"/>
+          <w:szCs w:val="24"/>
+        </w:rPr>
+        <w:t xml:space="preserve"> állapot lép életbe, amely a </w:t>
+      </w:r>
+      <w:proofErr w:type="spellStart"/>
+      <w:r>
+        <w:rPr>
+          <w:rFonts w:ascii="Times New Roman" w:hAnsi="Times New Roman" w:cs="Times New Roman"/>
+          <w:sz w:val="24"/>
+          <w:szCs w:val="24"/>
+        </w:rPr>
+        <w:t>protect</w:t>
+      </w:r>
+      <w:proofErr w:type="spellEnd"/>
+      <w:r>
+        <w:rPr>
+          <w:rFonts w:ascii="Times New Roman" w:hAnsi="Times New Roman" w:cs="Times New Roman"/>
+          <w:sz w:val="24"/>
+          <w:szCs w:val="24"/>
+        </w:rPr>
+        <w:t xml:space="preserve"> állapottal </w:t>
+      </w:r>
+      <w:proofErr w:type="spellStart"/>
+      <w:r>
+        <w:rPr>
+          <w:rFonts w:ascii="Times New Roman" w:hAnsi="Times New Roman" w:cs="Times New Roman"/>
+          <w:sz w:val="24"/>
+          <w:szCs w:val="24"/>
+        </w:rPr>
+        <w:t>elentétben</w:t>
+      </w:r>
+      <w:proofErr w:type="spellEnd"/>
+      <w:r>
+        <w:rPr>
+          <w:rFonts w:ascii="Times New Roman" w:hAnsi="Times New Roman" w:cs="Times New Roman"/>
+          <w:sz w:val="24"/>
+          <w:szCs w:val="24"/>
+        </w:rPr>
+        <w:t xml:space="preserve"> nem csak eldobja a keretet, hanem a naplót is bővíti a fentet említett információkkal.</w:t>
+      </w:r>
+    </w:p>
+    <w:p>
+      <w:pPr>
+        <w:jc w:val="both"/>
+        <w:rPr>
+          <w:rFonts w:ascii="Times New Roman" w:hAnsi="Times New Roman" w:cs="Times New Roman"/>
+          <w:sz w:val="24"/>
+          <w:szCs w:val="24"/>
+        </w:rPr>
+      </w:pPr>
+      <w:r>
+        <w:rPr>
+          <w:rFonts w:ascii="Times New Roman" w:hAnsi="Times New Roman" w:cs="Times New Roman"/>
+          <w:sz w:val="24"/>
+          <w:szCs w:val="24"/>
+        </w:rPr>
+        <w:t>Megkérném kollégámat, hogy szemléltesse az aktuális beállításokat.</w:t>
+      </w:r>
+    </w:p>
+    <w:p>
+      <w:pPr>
+        <w:jc w:val="both"/>
+        <w:rPr>
+          <w:rFonts w:ascii="Times New Roman" w:hAnsi="Times New Roman" w:cs="Times New Roman"/>
+          <w:color w:val="FF0000"/>
+          <w:sz w:val="24"/>
+          <w:szCs w:val="24"/>
+        </w:rPr>
+      </w:pPr>
+      <w:r>
+        <w:rPr>
+          <w:rFonts w:ascii="Times New Roman" w:hAnsi="Times New Roman" w:cs="Times New Roman"/>
+          <w:color w:val="FF0000"/>
+          <w:sz w:val="24"/>
+          <w:szCs w:val="24"/>
+        </w:rPr>
+        <w:t>(VAAGY BEMUTATHATJUK A DOKUMENTÁCIÓN KERESZTÜL)</w:t>
+      </w:r>
+    </w:p>
+    <w:p>
+      <w:pPr>
+        <w:jc w:val="both"/>
+        <w:rPr>
+          <w:rFonts w:ascii="Times New Roman" w:hAnsi="Times New Roman" w:cs="Times New Roman"/>
+          <w:sz w:val="24"/>
+          <w:szCs w:val="24"/>
+        </w:rPr>
+      </w:pPr>
+      <w:r>
+        <w:rPr>
+          <w:rFonts w:ascii="Times New Roman" w:hAnsi="Times New Roman" w:cs="Times New Roman"/>
+          <w:sz w:val="24"/>
+          <w:szCs w:val="24"/>
+          <w:highlight w:val="darkMagenta"/>
+        </w:rPr>
+        <w:t>A lila terület</w:t>
+      </w:r>
+      <w:r>
+        <w:rPr>
+          <w:rFonts w:ascii="Times New Roman" w:hAnsi="Times New Roman" w:cs="Times New Roman"/>
+          <w:sz w:val="24"/>
+          <w:szCs w:val="24"/>
+        </w:rPr>
+        <w:t>en a kórház laborja látható. Itt vizsgálják a technikusok, labori dolgozók, a beküldött humán mintákat.</w:t>
+      </w:r>
+    </w:p>
+    <w:p>
+      <w:pPr>
+        <w:jc w:val="both"/>
+        <w:rPr>
+          <w:rFonts w:ascii="Times New Roman" w:hAnsi="Times New Roman" w:cs="Times New Roman"/>
+          <w:sz w:val="24"/>
+          <w:szCs w:val="24"/>
+        </w:rPr>
+      </w:pPr>
+      <w:r>
+        <w:rPr>
+          <w:rFonts w:ascii="Times New Roman" w:hAnsi="Times New Roman" w:cs="Times New Roman"/>
+          <w:sz w:val="24"/>
+          <w:szCs w:val="24"/>
+        </w:rPr>
+        <w:t xml:space="preserve">A telephelyen egy 2911-es forgalomirányító, egy 2960-as </w:t>
+      </w:r>
+      <w:proofErr w:type="spellStart"/>
+      <w:r>
+        <w:rPr>
+          <w:rFonts w:ascii="Times New Roman" w:hAnsi="Times New Roman" w:cs="Times New Roman"/>
+          <w:sz w:val="24"/>
+          <w:szCs w:val="24"/>
+        </w:rPr>
+        <w:t>switch</w:t>
+      </w:r>
+      <w:proofErr w:type="spellEnd"/>
+      <w:r>
+        <w:rPr>
+          <w:rFonts w:ascii="Times New Roman" w:hAnsi="Times New Roman" w:cs="Times New Roman"/>
+          <w:sz w:val="24"/>
+          <w:szCs w:val="24"/>
+        </w:rPr>
+        <w:t>, számítógépek és nyomtatók találhatók.</w:t>
+      </w:r>
+    </w:p>
+    <w:p>
+      <w:pPr>
+        <w:jc w:val="both"/>
+        <w:rPr>
+          <w:rFonts w:ascii="Times New Roman" w:hAnsi="Times New Roman" w:cs="Times New Roman"/>
+          <w:sz w:val="24"/>
+          <w:szCs w:val="24"/>
+        </w:rPr>
+      </w:pPr>
+      <w:r>
+        <w:rPr>
+          <w:rFonts w:ascii="Times New Roman" w:hAnsi="Times New Roman" w:cs="Times New Roman"/>
+          <w:sz w:val="24"/>
+          <w:szCs w:val="24"/>
+        </w:rPr>
+        <w:t xml:space="preserve">A végeszközök IPv4-es és IPv6-os címeket is kapnak, melynek </w:t>
+      </w:r>
+      <w:r>
+        <w:rPr>
+          <w:rFonts w:ascii="Times New Roman" w:hAnsi="Times New Roman" w:cs="Times New Roman"/>
+          <w:sz w:val="24"/>
+          <w:szCs w:val="24"/>
+        </w:rPr>
+        <w:t>a le</w:t>
+      </w:r>
+      <w:r>
+        <w:rPr>
+          <w:rFonts w:ascii="Times New Roman" w:hAnsi="Times New Roman" w:cs="Times New Roman"/>
+          <w:sz w:val="24"/>
+          <w:szCs w:val="24"/>
+        </w:rPr>
+        <w:t xml:space="preserve">grelevánsabb </w:t>
+      </w:r>
+      <w:r>
+        <w:rPr>
+          <w:rFonts w:ascii="Times New Roman" w:hAnsi="Times New Roman" w:cs="Times New Roman"/>
+          <w:sz w:val="24"/>
+          <w:szCs w:val="24"/>
+        </w:rPr>
+        <w:t>előnye a fo</w:t>
+      </w:r>
+      <w:r>
+        <w:rPr>
+          <w:rFonts w:ascii="Times New Roman" w:hAnsi="Times New Roman" w:cs="Times New Roman"/>
+          <w:sz w:val="24"/>
+          <w:szCs w:val="24"/>
+        </w:rPr>
+        <w:t xml:space="preserve">kozott redundancia: </w:t>
+      </w:r>
+      <w:r>
+        <w:rPr>
+          <w:rFonts w:ascii="Times New Roman" w:hAnsi="Times New Roman" w:cs="Times New Roman"/>
+          <w:sz w:val="24"/>
+          <w:szCs w:val="24"/>
+        </w:rPr>
+        <w:t xml:space="preserve">Ha az egyik kiesik (IPv6 vagy IPv4) a másikkal továbbra is biztosítja a kapcsolatot. </w:t>
+      </w:r>
+    </w:p>
+    <w:p>
+      <w:pPr>
+        <w:jc w:val="both"/>
+        <w:rPr>
+          <w:rFonts w:ascii="Times New Roman" w:hAnsi="Times New Roman" w:cs="Times New Roman"/>
+          <w:sz w:val="24"/>
+          <w:szCs w:val="24"/>
+        </w:rPr>
+      </w:pPr>
+      <w:r>
+        <w:rPr>
+          <w:rFonts w:ascii="Times New Roman" w:hAnsi="Times New Roman" w:cs="Times New Roman"/>
+          <w:sz w:val="24"/>
+          <w:szCs w:val="24"/>
+        </w:rPr>
+        <w:t>Hogy IPv6-os és IPv4-es címek tökéletes kommunikációt biztosítsanak a többi hálózattal, OSPFv3 protokollt is szükséges volt bekonfigurálni a telephelyen.</w:t>
+      </w:r>
+    </w:p>
+    <w:p>
+      <w:pPr>
+        <w:jc w:val="both"/>
+        <w:rPr>
+          <w:rFonts w:ascii="Arial" w:hAnsi="Arial" w:cs="Arial"/>
+        </w:rPr>
+      </w:pPr>
+      <w:r>
+        <w:rPr>
+          <w:rFonts w:ascii="Arial" w:hAnsi="Arial" w:cs="Arial"/>
+        </w:rPr>
+        <w:t>Ha az IPv4-es kapcsolat megszakadna, fontos, hogy legyen olyan hálózat, amivel a LABOR kommunikálni tud. Ennek érdekében A LABOR és az IGAZGATÓSÁG között, üzemel, egy GRE alagút</w:t>
+      </w:r>
+      <w:r>
+        <w:rPr>
+          <w:rFonts w:ascii="Arial" w:hAnsi="Arial" w:cs="Arial"/>
+        </w:rPr>
+        <w:t>, ami továbbítja az IPv6-os címeket IPv4-es címeken keresztül az IGAZGATÓSÁG felé.</w:t>
+      </w:r>
+    </w:p>
+    <w:p>
+      <w:pPr>
+        <w:jc w:val="both"/>
+        <w:rPr>
+          <w:rFonts w:ascii="Arial" w:hAnsi="Arial" w:cs="Arial"/>
+        </w:rPr>
+      </w:pPr>
+      <w:r>
+        <w:rPr>
+          <w:rFonts w:ascii="Arial" w:hAnsi="Arial" w:cs="Arial"/>
+        </w:rPr>
+        <w:t>A GRE alagút egy ún. virtuális csatorna, amely összeköt két hálózatot. Az alagút keresztül megy az ISP-n(interneten),</w:t>
+      </w:r>
+      <w:r>
+        <w:rPr>
+          <w:rFonts w:ascii="Arial" w:hAnsi="Arial" w:cs="Arial"/>
+        </w:rPr>
+        <w:t xml:space="preserve"> de kommunikálni csak a két érintett hálózat tud az alagúton keresztül.</w:t>
+      </w:r>
+      <w:r>
+        <w:rPr>
+          <w:rFonts w:ascii="Arial" w:hAnsi="Arial" w:cs="Arial"/>
+        </w:rPr>
+        <w:br/>
+      </w:r>
+      <w:r>
+        <w:rPr>
+          <w:rFonts w:ascii="Arial" w:hAnsi="Arial" w:cs="Arial"/>
+          <w:b/>
+          <w:bCs/>
+        </w:rPr>
+        <w:t>&lt;GRE szemléltetése PNETLAB-ban&gt;</w:t>
+      </w:r>
+    </w:p>
+    <w:p>
+      <w:pPr>
+        <w:jc w:val="both"/>
+        <w:rPr>
+          <w:rFonts w:ascii="Arial" w:hAnsi="Arial" w:cs="Arial"/>
+        </w:rPr>
+      </w:pPr>
+      <w:r>
+        <w:rPr>
+          <w:rFonts w:ascii="Arial" w:hAnsi="Arial" w:cs="Arial"/>
+          <w:highlight w:val="darkGray"/>
+        </w:rPr>
+        <w:lastRenderedPageBreak/>
+        <w:t>Szürke területen</w:t>
+      </w:r>
+      <w:r>
+        <w:rPr>
+          <w:rFonts w:ascii="Arial" w:hAnsi="Arial" w:cs="Arial"/>
+        </w:rPr>
+        <w:t xml:space="preserve"> található a korház szervertelepe. Itt található 1db Windows GUI PDC AD DHCP szerver, 1 Windows </w:t>
+      </w:r>
+      <w:proofErr w:type="spellStart"/>
+      <w:r>
+        <w:rPr>
+          <w:rFonts w:ascii="Arial" w:hAnsi="Arial" w:cs="Arial"/>
+        </w:rPr>
+        <w:t>CORE</w:t>
+      </w:r>
+      <w:proofErr w:type="spellEnd"/>
+      <w:r>
+        <w:rPr>
+          <w:rFonts w:ascii="Arial" w:hAnsi="Arial" w:cs="Arial"/>
+        </w:rPr>
+        <w:t xml:space="preserve"> </w:t>
+      </w:r>
+      <w:proofErr w:type="spellStart"/>
+      <w:r>
+        <w:rPr>
+          <w:rFonts w:ascii="Arial" w:hAnsi="Arial" w:cs="Arial"/>
+        </w:rPr>
+        <w:t>BDC</w:t>
+      </w:r>
+      <w:proofErr w:type="spellEnd"/>
+      <w:r>
+        <w:rPr>
+          <w:rFonts w:ascii="Arial" w:hAnsi="Arial" w:cs="Arial"/>
+        </w:rPr>
+        <w:t xml:space="preserve"> DHCP </w:t>
+      </w:r>
+      <w:proofErr w:type="spellStart"/>
+      <w:r>
+        <w:rPr>
+          <w:rFonts w:ascii="Arial" w:hAnsi="Arial" w:cs="Arial"/>
+        </w:rPr>
+        <w:t>Failover</w:t>
+      </w:r>
+      <w:proofErr w:type="spellEnd"/>
+      <w:r>
+        <w:rPr>
+          <w:rFonts w:ascii="Arial" w:hAnsi="Arial" w:cs="Arial"/>
+        </w:rPr>
+        <w:t xml:space="preserve"> szerver, Linux File, Web, Print szerver és egy Linux MYSQL adatbázis szerver. A területen található még 2db 2911-es forgalomirányító és egy 2960-as </w:t>
+      </w:r>
+      <w:proofErr w:type="spellStart"/>
+      <w:r>
+        <w:rPr>
+          <w:rFonts w:ascii="Arial" w:hAnsi="Arial" w:cs="Arial"/>
+        </w:rPr>
+        <w:t>Switch</w:t>
+      </w:r>
+      <w:proofErr w:type="spellEnd"/>
+      <w:r>
+        <w:rPr>
+          <w:rFonts w:ascii="Arial" w:hAnsi="Arial" w:cs="Arial"/>
+        </w:rPr>
+        <w:t>. A forgalomirányitókon állítottunk be HSRP-t és Statikus NAT-ot.</w:t>
       </w:r>
     </w:p>
     <w:p>
@@ -3871,183 +3805,43 @@
           <w:sz w:val="36"/>
           <w:szCs w:val="36"/>
         </w:rPr>
-        <w:t>HSRP</w:t>
-      </w:r>
-    </w:p>
-    <w:p>
-      <w:pPr>
-        <w:jc w:val="both"/>
-        <w:rPr>
-          <w:rFonts w:ascii="Times New Roman" w:hAnsi="Times New Roman" w:cs="Times New Roman"/>
-          <w:sz w:val="24"/>
-          <w:szCs w:val="24"/>
-        </w:rPr>
-      </w:pPr>
-      <w:r>
-        <w:rPr>
-          <w:rFonts w:ascii="Times New Roman" w:hAnsi="Times New Roman" w:cs="Times New Roman"/>
-          <w:sz w:val="24"/>
-          <w:szCs w:val="24"/>
-        </w:rPr>
-        <w:t>Annak érdekében, hogy a hálózat teljes mértékben hibatűrő legyen, az aktív forgalomirányító (</w:t>
-      </w:r>
-      <w:r>
-        <w:rPr>
-          <w:rFonts w:ascii="Times New Roman" w:hAnsi="Times New Roman" w:cs="Times New Roman"/>
-          <w:sz w:val="24"/>
-          <w:szCs w:val="24"/>
-        </w:rPr>
-        <w:t>SZERVER</w:t>
-      </w:r>
-      <w:r>
-        <w:rPr>
-          <w:rFonts w:ascii="Times New Roman" w:hAnsi="Times New Roman" w:cs="Times New Roman"/>
-          <w:sz w:val="24"/>
-          <w:szCs w:val="24"/>
-        </w:rPr>
-        <w:t>_R) mellé lehelyeztünk, egy másodlagos forgalomirányítót (</w:t>
-      </w:r>
-      <w:r>
-        <w:rPr>
-          <w:rFonts w:ascii="Times New Roman" w:hAnsi="Times New Roman" w:cs="Times New Roman"/>
-          <w:sz w:val="24"/>
-          <w:szCs w:val="24"/>
-        </w:rPr>
-        <w:t>SZERVER</w:t>
-      </w:r>
-      <w:r>
-        <w:rPr>
-          <w:rFonts w:ascii="Times New Roman" w:hAnsi="Times New Roman" w:cs="Times New Roman"/>
-          <w:sz w:val="24"/>
-          <w:szCs w:val="24"/>
-        </w:rPr>
-        <w:t xml:space="preserve">_BACKUP), azaz egy </w:t>
-      </w:r>
-      <w:proofErr w:type="spellStart"/>
-      <w:r>
-        <w:rPr>
-          <w:rFonts w:ascii="Times New Roman" w:hAnsi="Times New Roman" w:cs="Times New Roman"/>
-          <w:sz w:val="24"/>
-          <w:szCs w:val="24"/>
-        </w:rPr>
-        <w:t>StandBy</w:t>
-      </w:r>
-      <w:proofErr w:type="spellEnd"/>
-      <w:r>
-        <w:rPr>
-          <w:rFonts w:ascii="Times New Roman" w:hAnsi="Times New Roman" w:cs="Times New Roman"/>
-          <w:sz w:val="24"/>
-          <w:szCs w:val="24"/>
-        </w:rPr>
-        <w:t xml:space="preserve"> routert. Ez a folyamat a HSRP, azaz a Hot </w:t>
-      </w:r>
-      <w:proofErr w:type="spellStart"/>
-      <w:r>
-        <w:rPr>
-          <w:rFonts w:ascii="Times New Roman" w:hAnsi="Times New Roman" w:cs="Times New Roman"/>
-          <w:sz w:val="24"/>
-          <w:szCs w:val="24"/>
-        </w:rPr>
-        <w:t>Standby</w:t>
-      </w:r>
-      <w:proofErr w:type="spellEnd"/>
-      <w:r>
-        <w:rPr>
-          <w:rFonts w:ascii="Times New Roman" w:hAnsi="Times New Roman" w:cs="Times New Roman"/>
-          <w:sz w:val="24"/>
-          <w:szCs w:val="24"/>
-        </w:rPr>
-        <w:t xml:space="preserve"> Router </w:t>
-      </w:r>
-      <w:proofErr w:type="spellStart"/>
-      <w:r>
-        <w:rPr>
-          <w:rFonts w:ascii="Times New Roman" w:hAnsi="Times New Roman" w:cs="Times New Roman"/>
-          <w:sz w:val="24"/>
-          <w:szCs w:val="24"/>
-        </w:rPr>
-        <w:t>Protocol</w:t>
-      </w:r>
-      <w:proofErr w:type="spellEnd"/>
-      <w:r>
-        <w:rPr>
-          <w:rFonts w:ascii="Times New Roman" w:hAnsi="Times New Roman" w:cs="Times New Roman"/>
-          <w:sz w:val="24"/>
-          <w:szCs w:val="24"/>
-        </w:rPr>
-        <w:t xml:space="preserve"> segítségével működik. </w:t>
-      </w:r>
-    </w:p>
-    <w:p>
-      <w:pPr>
-        <w:jc w:val="both"/>
-        <w:rPr>
-          <w:rFonts w:ascii="Times New Roman" w:hAnsi="Times New Roman" w:cs="Times New Roman"/>
-          <w:sz w:val="24"/>
-          <w:szCs w:val="24"/>
-        </w:rPr>
-      </w:pPr>
-      <w:r>
-        <w:rPr>
-          <w:rFonts w:ascii="Times New Roman" w:hAnsi="Times New Roman" w:cs="Times New Roman"/>
-          <w:sz w:val="24"/>
-          <w:szCs w:val="24"/>
-        </w:rPr>
-        <w:t>A HSRP egy protokoll, mely segítségével kijelölhetünk egy routert, mely elvégzi a csomagok továbbítását, ezt nevezzük aktív routernek, és egy másik routert, amely szükség esetén (</w:t>
-      </w:r>
-      <w:proofErr w:type="spellStart"/>
-      <w:r>
-        <w:rPr>
-          <w:rFonts w:ascii="Times New Roman" w:hAnsi="Times New Roman" w:cs="Times New Roman"/>
-          <w:sz w:val="24"/>
-          <w:szCs w:val="24"/>
-        </w:rPr>
-        <w:t>pl</w:t>
-      </w:r>
-      <w:proofErr w:type="spellEnd"/>
-      <w:r>
-        <w:rPr>
-          <w:rFonts w:ascii="Times New Roman" w:hAnsi="Times New Roman" w:cs="Times New Roman"/>
-          <w:sz w:val="24"/>
-          <w:szCs w:val="24"/>
-        </w:rPr>
-        <w:t xml:space="preserve"> leáll az aktív router) átveszi az aktív forgalomirányító szerepkörét, azaz a csomagok továbbítását</w:t>
-      </w:r>
-    </w:p>
-    <w:p>
-      <w:pPr>
-        <w:jc w:val="both"/>
-        <w:rPr>
-          <w:rFonts w:ascii="Times New Roman" w:hAnsi="Times New Roman" w:cs="Times New Roman"/>
-          <w:sz w:val="24"/>
-          <w:szCs w:val="24"/>
-        </w:rPr>
-      </w:pPr>
-      <w:r>
-        <w:rPr>
-          <w:rFonts w:ascii="Times New Roman" w:hAnsi="Times New Roman" w:cs="Times New Roman"/>
-          <w:sz w:val="24"/>
-          <w:szCs w:val="24"/>
-        </w:rPr>
-        <w:t xml:space="preserve">A HSRP beállítása során meg kell adnunk egy ún. virtuális IP címet, mivel a végeszközök (pc, számítógép, </w:t>
-      </w:r>
-      <w:proofErr w:type="gramStart"/>
-      <w:r>
-        <w:rPr>
-          <w:rFonts w:ascii="Times New Roman" w:hAnsi="Times New Roman" w:cs="Times New Roman"/>
-          <w:sz w:val="24"/>
-          <w:szCs w:val="24"/>
-        </w:rPr>
-        <w:t>stb...</w:t>
-      </w:r>
-      <w:proofErr w:type="gramEnd"/>
-      <w:r>
-        <w:rPr>
-          <w:rFonts w:ascii="Times New Roman" w:hAnsi="Times New Roman" w:cs="Times New Roman"/>
-          <w:sz w:val="24"/>
-          <w:szCs w:val="24"/>
-        </w:rPr>
-        <w:t xml:space="preserve">) Ezen az </w:t>
+        <w:t>NAT</w:t>
+      </w:r>
+    </w:p>
+    <w:p>
+      <w:pPr>
+        <w:jc w:val="both"/>
+        <w:rPr>
+          <w:rFonts w:ascii="Times New Roman" w:hAnsi="Times New Roman" w:cs="Times New Roman"/>
+          <w:sz w:val="24"/>
+          <w:szCs w:val="24"/>
+        </w:rPr>
+      </w:pPr>
+      <w:r>
+        <w:rPr>
+          <w:rFonts w:ascii="Times New Roman" w:hAnsi="Times New Roman" w:cs="Times New Roman"/>
+          <w:sz w:val="24"/>
+          <w:szCs w:val="24"/>
+        </w:rPr>
+        <w:t xml:space="preserve">A NAT fő célja a privát ipv4-es címek publikus címre fordítása. Cégünk a Statikus NAT-ot használt a szervertelep elérése érdekében. </w:t>
+      </w:r>
+      <w:proofErr w:type="spellStart"/>
+      <w:r>
+        <w:rPr>
+          <w:rFonts w:ascii="Times New Roman" w:hAnsi="Times New Roman" w:cs="Times New Roman"/>
+          <w:sz w:val="24"/>
+          <w:szCs w:val="24"/>
+        </w:rPr>
+        <w:t>Nat</w:t>
+      </w:r>
+      <w:proofErr w:type="spellEnd"/>
+      <w:r>
+        <w:rPr>
+          <w:rFonts w:ascii="Times New Roman" w:hAnsi="Times New Roman" w:cs="Times New Roman"/>
+          <w:sz w:val="24"/>
+          <w:szCs w:val="24"/>
+        </w:rPr>
+        <w:t xml:space="preserve"> lefordítja a belső </w:t>
       </w:r>
       <w:proofErr w:type="spellStart"/>
       <w:r>
@@ -4065,7 +3859,7 @@
           <w:sz w:val="24"/>
           <w:szCs w:val="24"/>
         </w:rPr>
-        <w:t xml:space="preserve"> címen keresztül fogják elérni a továbbiakban a hálózatot. Az aktuális hálózatban ez az </w:t>
+        <w:t xml:space="preserve"> címet, ami jelen esetben a szerverek belső címét fordítja külső </w:t>
       </w:r>
       <w:proofErr w:type="spellStart"/>
       <w:r>
@@ -4083,360 +3877,7 @@
           <w:sz w:val="24"/>
           <w:szCs w:val="24"/>
         </w:rPr>
-        <w:t xml:space="preserve"> cím, a </w:t>
-      </w:r>
-      <w:r>
-        <w:rPr>
-          <w:rFonts w:ascii="Times New Roman" w:hAnsi="Times New Roman" w:cs="Times New Roman"/>
-          <w:sz w:val="24"/>
-          <w:szCs w:val="24"/>
-        </w:rPr>
-        <w:t>192.168.100.126</w:t>
-      </w:r>
-    </w:p>
-    <w:p>
-      <w:pPr>
-        <w:jc w:val="both"/>
-        <w:rPr>
-          <w:rFonts w:ascii="Times New Roman" w:hAnsi="Times New Roman" w:cs="Times New Roman"/>
-          <w:sz w:val="24"/>
-          <w:szCs w:val="24"/>
-        </w:rPr>
-      </w:pPr>
-      <w:proofErr w:type="spellStart"/>
-      <w:r>
-        <w:rPr>
-          <w:rFonts w:ascii="Times New Roman" w:hAnsi="Times New Roman" w:cs="Times New Roman"/>
-          <w:sz w:val="24"/>
-          <w:szCs w:val="24"/>
-        </w:rPr>
-        <w:t>Emellet</w:t>
-      </w:r>
-      <w:proofErr w:type="spellEnd"/>
-      <w:r>
-        <w:rPr>
-          <w:rFonts w:ascii="Times New Roman" w:hAnsi="Times New Roman" w:cs="Times New Roman"/>
-          <w:sz w:val="24"/>
-          <w:szCs w:val="24"/>
-        </w:rPr>
-        <w:t xml:space="preserve"> fontos </w:t>
-      </w:r>
-      <w:proofErr w:type="spellStart"/>
-      <w:r>
-        <w:rPr>
-          <w:rFonts w:ascii="Times New Roman" w:hAnsi="Times New Roman" w:cs="Times New Roman"/>
-          <w:sz w:val="24"/>
-          <w:szCs w:val="24"/>
-        </w:rPr>
-        <w:t>beállíti</w:t>
-      </w:r>
-      <w:proofErr w:type="spellEnd"/>
-      <w:r>
-        <w:rPr>
-          <w:rFonts w:ascii="Times New Roman" w:hAnsi="Times New Roman" w:cs="Times New Roman"/>
-          <w:sz w:val="24"/>
-          <w:szCs w:val="24"/>
-        </w:rPr>
-        <w:t xml:space="preserve"> a prioritást, ezzel megadva, hogy melyik lesz az aktív, illetve a </w:t>
-      </w:r>
-      <w:proofErr w:type="spellStart"/>
-      <w:r>
-        <w:rPr>
-          <w:rFonts w:ascii="Times New Roman" w:hAnsi="Times New Roman" w:cs="Times New Roman"/>
-          <w:sz w:val="24"/>
-          <w:szCs w:val="24"/>
-        </w:rPr>
-        <w:t>standby</w:t>
-      </w:r>
-      <w:proofErr w:type="spellEnd"/>
-      <w:r>
-        <w:rPr>
-          <w:rFonts w:ascii="Times New Roman" w:hAnsi="Times New Roman" w:cs="Times New Roman"/>
-          <w:sz w:val="24"/>
-          <w:szCs w:val="24"/>
-        </w:rPr>
-        <w:t xml:space="preserve"> router. A kisebb prioritású router élvezi az aktivitást. </w:t>
-      </w:r>
-    </w:p>
-    <w:p>
-      <w:pPr>
-        <w:jc w:val="both"/>
-        <w:rPr>
-          <w:rFonts w:ascii="Times New Roman" w:hAnsi="Times New Roman" w:cs="Times New Roman"/>
-          <w:sz w:val="24"/>
-          <w:szCs w:val="24"/>
-        </w:rPr>
-      </w:pPr>
-      <w:r>
-        <w:rPr>
-          <w:rFonts w:ascii="Times New Roman" w:hAnsi="Times New Roman" w:cs="Times New Roman"/>
-          <w:sz w:val="24"/>
-          <w:szCs w:val="24"/>
-        </w:rPr>
-        <w:t xml:space="preserve">A konfigurációban látható egy ún. </w:t>
-      </w:r>
-      <w:proofErr w:type="spellStart"/>
-      <w:r>
-        <w:rPr>
-          <w:rFonts w:ascii="Times New Roman" w:hAnsi="Times New Roman" w:cs="Times New Roman"/>
-          <w:sz w:val="24"/>
-          <w:szCs w:val="24"/>
-        </w:rPr>
-        <w:t>preemption</w:t>
-      </w:r>
-      <w:proofErr w:type="spellEnd"/>
-      <w:r>
-        <w:rPr>
-          <w:rFonts w:ascii="Times New Roman" w:hAnsi="Times New Roman" w:cs="Times New Roman"/>
-          <w:sz w:val="24"/>
-          <w:szCs w:val="24"/>
-        </w:rPr>
-        <w:t xml:space="preserve"> beállítás. A </w:t>
-      </w:r>
-      <w:proofErr w:type="spellStart"/>
-      <w:r>
-        <w:rPr>
-          <w:rFonts w:ascii="Times New Roman" w:hAnsi="Times New Roman" w:cs="Times New Roman"/>
-          <w:sz w:val="24"/>
-          <w:szCs w:val="24"/>
-        </w:rPr>
-        <w:t>preempt</w:t>
-      </w:r>
-      <w:proofErr w:type="spellEnd"/>
-      <w:r>
-        <w:rPr>
-          <w:rFonts w:ascii="Times New Roman" w:hAnsi="Times New Roman" w:cs="Times New Roman"/>
-          <w:sz w:val="24"/>
-          <w:szCs w:val="24"/>
-        </w:rPr>
-        <w:t xml:space="preserve"> parancsot az aktív routerre érdemes kiadni ugyanis, ha hiba esetén leáll, akkor átveszi a </w:t>
-      </w:r>
-      <w:proofErr w:type="spellStart"/>
-      <w:r>
-        <w:rPr>
-          <w:rFonts w:ascii="Times New Roman" w:hAnsi="Times New Roman" w:cs="Times New Roman"/>
-          <w:sz w:val="24"/>
-          <w:szCs w:val="24"/>
-        </w:rPr>
-        <w:t>standby</w:t>
-      </w:r>
-      <w:proofErr w:type="spellEnd"/>
-      <w:r>
-        <w:rPr>
-          <w:rFonts w:ascii="Times New Roman" w:hAnsi="Times New Roman" w:cs="Times New Roman"/>
-          <w:sz w:val="24"/>
-          <w:szCs w:val="24"/>
-        </w:rPr>
-        <w:t xml:space="preserve"> router az aktív szerepkörét és amint újraindul, visszaveszi azt.</w:t>
-      </w:r>
-    </w:p>
-    <w:p>
-      <w:pPr>
-        <w:jc w:val="both"/>
-        <w:rPr>
-          <w:rFonts w:ascii="Times New Roman" w:hAnsi="Times New Roman" w:cs="Times New Roman"/>
-          <w:sz w:val="24"/>
-          <w:szCs w:val="24"/>
-        </w:rPr>
-      </w:pPr>
-    </w:p>
-    <w:p>
-      <w:pPr>
-        <w:jc w:val="both"/>
-        <w:rPr>
-          <w:rFonts w:ascii="Times New Roman" w:hAnsi="Times New Roman" w:cs="Times New Roman"/>
-          <w:sz w:val="24"/>
-          <w:szCs w:val="24"/>
-        </w:rPr>
-      </w:pPr>
-      <w:r>
-        <w:rPr>
-          <w:rFonts w:ascii="Times New Roman" w:hAnsi="Times New Roman" w:cs="Times New Roman"/>
-          <w:sz w:val="24"/>
-          <w:szCs w:val="24"/>
-        </w:rPr>
-        <w:t>A szürke területen, 4 fontos szerepet ellátó szerver található.</w:t>
-      </w:r>
-    </w:p>
-    <w:p>
-      <w:pPr>
-        <w:jc w:val="both"/>
-        <w:rPr>
-          <w:rFonts w:ascii="Times New Roman" w:hAnsi="Times New Roman" w:cs="Times New Roman"/>
-          <w:sz w:val="24"/>
-          <w:szCs w:val="24"/>
-        </w:rPr>
-      </w:pPr>
-      <w:r>
-        <w:rPr>
-          <w:rFonts w:ascii="Times New Roman" w:hAnsi="Times New Roman" w:cs="Times New Roman"/>
-          <w:sz w:val="24"/>
-          <w:szCs w:val="24"/>
-        </w:rPr>
-        <w:t xml:space="preserve">A szervereket a </w:t>
-      </w:r>
-      <w:proofErr w:type="spellStart"/>
-      <w:r>
-        <w:rPr>
-          <w:rFonts w:ascii="Times New Roman" w:hAnsi="Times New Roman" w:cs="Times New Roman"/>
-          <w:sz w:val="24"/>
-          <w:szCs w:val="24"/>
-        </w:rPr>
-        <w:t>Virtualbox</w:t>
-      </w:r>
-      <w:proofErr w:type="spellEnd"/>
-      <w:r>
-        <w:rPr>
-          <w:rFonts w:ascii="Times New Roman" w:hAnsi="Times New Roman" w:cs="Times New Roman"/>
-          <w:sz w:val="24"/>
-          <w:szCs w:val="24"/>
-        </w:rPr>
-        <w:t xml:space="preserve"> nevű szimulációs programmal fogjuk bemutatni.</w:t>
-      </w:r>
-    </w:p>
-    <w:p>
-      <w:pPr>
-        <w:jc w:val="both"/>
-        <w:rPr>
-          <w:rFonts w:ascii="Times New Roman" w:hAnsi="Times New Roman" w:cs="Times New Roman"/>
-          <w:sz w:val="24"/>
-          <w:szCs w:val="24"/>
-        </w:rPr>
-      </w:pPr>
-      <w:r>
-        <w:rPr>
-          <w:rFonts w:ascii="Times New Roman" w:hAnsi="Times New Roman" w:cs="Times New Roman"/>
-          <w:sz w:val="24"/>
-          <w:szCs w:val="24"/>
-        </w:rPr>
-        <w:t>Mielőtt rátérnék a szerverekre, fontos kiemelnem a szimuláció kulcsfontosságú</w:t>
-      </w:r>
-    </w:p>
-    <w:p>
-      <w:pPr>
-        <w:jc w:val="both"/>
-        <w:rPr>
-          <w:rFonts w:ascii="Times New Roman" w:hAnsi="Times New Roman" w:cs="Times New Roman"/>
-          <w:sz w:val="24"/>
-          <w:szCs w:val="24"/>
-        </w:rPr>
-      </w:pPr>
-      <w:r>
-        <w:rPr>
-          <w:rFonts w:ascii="Times New Roman" w:hAnsi="Times New Roman" w:cs="Times New Roman"/>
-          <w:sz w:val="24"/>
-          <w:szCs w:val="24"/>
-        </w:rPr>
-        <w:t xml:space="preserve">Operációs rendszerét, a </w:t>
-      </w:r>
-      <w:proofErr w:type="spellStart"/>
-      <w:r>
-        <w:rPr>
-          <w:rFonts w:ascii="Times New Roman" w:hAnsi="Times New Roman" w:cs="Times New Roman"/>
-          <w:sz w:val="24"/>
-          <w:szCs w:val="24"/>
-        </w:rPr>
-        <w:t>Mikrotik</w:t>
-      </w:r>
-      <w:proofErr w:type="spellEnd"/>
-      <w:r>
-        <w:rPr>
-          <w:rFonts w:ascii="Times New Roman" w:hAnsi="Times New Roman" w:cs="Times New Roman"/>
-          <w:sz w:val="24"/>
-          <w:szCs w:val="24"/>
-        </w:rPr>
-        <w:t xml:space="preserve"> Router.</w:t>
-      </w:r>
-    </w:p>
-    <w:p>
-      <w:pPr>
-        <w:jc w:val="both"/>
-        <w:rPr>
-          <w:rFonts w:ascii="Times New Roman" w:hAnsi="Times New Roman" w:cs="Times New Roman"/>
-          <w:sz w:val="24"/>
-          <w:szCs w:val="24"/>
-        </w:rPr>
-      </w:pPr>
-      <w:r>
-        <w:rPr>
-          <w:rFonts w:ascii="Times New Roman" w:hAnsi="Times New Roman" w:cs="Times New Roman"/>
-          <w:sz w:val="24"/>
-          <w:szCs w:val="24"/>
-        </w:rPr>
-        <w:t xml:space="preserve">A </w:t>
-      </w:r>
-      <w:proofErr w:type="spellStart"/>
-      <w:r>
-        <w:rPr>
-          <w:rFonts w:ascii="Times New Roman" w:hAnsi="Times New Roman" w:cs="Times New Roman"/>
-          <w:sz w:val="24"/>
-          <w:szCs w:val="24"/>
-        </w:rPr>
-        <w:t>mikrotik</w:t>
-      </w:r>
-      <w:proofErr w:type="spellEnd"/>
-      <w:r>
-        <w:rPr>
-          <w:rFonts w:ascii="Times New Roman" w:hAnsi="Times New Roman" w:cs="Times New Roman"/>
-          <w:sz w:val="24"/>
-          <w:szCs w:val="24"/>
-        </w:rPr>
-        <w:t xml:space="preserve"> router egy ún. virtuális router, mely lehetővé teszi a hálózati</w:t>
-      </w:r>
-    </w:p>
-    <w:p>
-      <w:pPr>
-        <w:jc w:val="both"/>
-        <w:rPr>
-          <w:rFonts w:ascii="Times New Roman" w:hAnsi="Times New Roman" w:cs="Times New Roman"/>
-          <w:sz w:val="24"/>
-          <w:szCs w:val="24"/>
-        </w:rPr>
-      </w:pPr>
-      <w:r>
-        <w:rPr>
-          <w:rFonts w:ascii="Times New Roman" w:hAnsi="Times New Roman" w:cs="Times New Roman"/>
-          <w:sz w:val="24"/>
-          <w:szCs w:val="24"/>
-        </w:rPr>
-        <w:t>funkciók tesztelését anélkül, hogy fizikai hardvert kellene alkalmaznunk.</w:t>
-      </w:r>
-    </w:p>
-    <w:p>
-      <w:pPr>
-        <w:jc w:val="both"/>
-        <w:rPr>
-          <w:rFonts w:ascii="Times New Roman" w:hAnsi="Times New Roman" w:cs="Times New Roman"/>
-          <w:sz w:val="24"/>
-          <w:szCs w:val="24"/>
-        </w:rPr>
-      </w:pPr>
-      <w:r>
-        <w:rPr>
-          <w:rFonts w:ascii="Times New Roman" w:hAnsi="Times New Roman" w:cs="Times New Roman"/>
-          <w:sz w:val="24"/>
-          <w:szCs w:val="24"/>
-        </w:rPr>
-        <w:lastRenderedPageBreak/>
-        <w:t>A routernek a valós környezetnek megfelelő IP címeket állítottuk be.</w:t>
-      </w:r>
-    </w:p>
-    <w:p>
-      <w:pPr>
-        <w:jc w:val="both"/>
-        <w:rPr>
-          <w:rFonts w:ascii="Times New Roman" w:hAnsi="Times New Roman" w:cs="Times New Roman"/>
-          <w:sz w:val="24"/>
-          <w:szCs w:val="24"/>
-        </w:rPr>
-      </w:pPr>
-      <w:r>
-        <w:rPr>
-          <w:rFonts w:ascii="Times New Roman" w:hAnsi="Times New Roman" w:cs="Times New Roman"/>
-          <w:sz w:val="24"/>
-          <w:szCs w:val="24"/>
-        </w:rPr>
-        <w:t>&lt;</w:t>
+        <w:t xml:space="preserve"> címére, ezzel növelve a biztonságot mivel nem jut ki az internetre a belső </w:t>
       </w:r>
       <w:proofErr w:type="spellStart"/>
       <w:r>
@@ -4454,115 +3895,115 @@
           <w:sz w:val="24"/>
           <w:szCs w:val="24"/>
         </w:rPr>
-        <w:t>/</w:t>
-      </w:r>
-      <w:proofErr w:type="spellStart"/>
-      <w:r>
-        <w:rPr>
-          <w:rFonts w:ascii="Times New Roman" w:hAnsi="Times New Roman" w:cs="Times New Roman"/>
-          <w:sz w:val="24"/>
-          <w:szCs w:val="24"/>
-        </w:rPr>
-        <w:t>address</w:t>
-      </w:r>
-      <w:proofErr w:type="spellEnd"/>
-      <w:r>
-        <w:rPr>
-          <w:rFonts w:ascii="Times New Roman" w:hAnsi="Times New Roman" w:cs="Times New Roman"/>
-          <w:sz w:val="24"/>
-          <w:szCs w:val="24"/>
-        </w:rPr>
-        <w:t>/print&gt;</w:t>
-      </w:r>
-    </w:p>
-    <w:p>
-      <w:pPr>
-        <w:jc w:val="both"/>
-        <w:rPr>
-          <w:rFonts w:ascii="Times New Roman" w:hAnsi="Times New Roman" w:cs="Times New Roman"/>
-          <w:sz w:val="24"/>
-          <w:szCs w:val="24"/>
-        </w:rPr>
-      </w:pPr>
-      <w:r>
-        <w:rPr>
-          <w:rFonts w:ascii="Times New Roman" w:hAnsi="Times New Roman" w:cs="Times New Roman"/>
-          <w:sz w:val="24"/>
-          <w:szCs w:val="24"/>
-        </w:rPr>
-        <w:t>A tűzfalbeállítások elvégzése elengedhetetlen a konfigurálás során.</w:t>
-      </w:r>
-    </w:p>
-    <w:p>
-      <w:pPr>
-        <w:jc w:val="both"/>
-        <w:rPr>
-          <w:rFonts w:ascii="Times New Roman" w:hAnsi="Times New Roman" w:cs="Times New Roman"/>
-          <w:sz w:val="24"/>
-          <w:szCs w:val="24"/>
-        </w:rPr>
-      </w:pPr>
-      <w:r>
-        <w:rPr>
-          <w:rFonts w:ascii="Times New Roman" w:hAnsi="Times New Roman" w:cs="Times New Roman"/>
-          <w:sz w:val="24"/>
-          <w:szCs w:val="24"/>
-        </w:rPr>
-        <w:t xml:space="preserve">Alkalmazásukkal A virtuális környezetet kívülről, a </w:t>
-      </w:r>
-      <w:proofErr w:type="spellStart"/>
-      <w:r>
-        <w:rPr>
-          <w:rFonts w:ascii="Times New Roman" w:hAnsi="Times New Roman" w:cs="Times New Roman"/>
-          <w:sz w:val="24"/>
-          <w:szCs w:val="24"/>
-        </w:rPr>
-        <w:t>Host</w:t>
-      </w:r>
-      <w:proofErr w:type="spellEnd"/>
-      <w:r>
-        <w:rPr>
-          <w:rFonts w:ascii="Times New Roman" w:hAnsi="Times New Roman" w:cs="Times New Roman"/>
-          <w:sz w:val="24"/>
-          <w:szCs w:val="24"/>
-        </w:rPr>
-        <w:t xml:space="preserve"> gépről is kezelni tudjuk. Ezen feladat lebonyolítására a </w:t>
-      </w:r>
-      <w:proofErr w:type="spellStart"/>
-      <w:r>
-        <w:rPr>
-          <w:rFonts w:ascii="Times New Roman" w:hAnsi="Times New Roman" w:cs="Times New Roman"/>
-          <w:sz w:val="24"/>
-          <w:szCs w:val="24"/>
-        </w:rPr>
-        <w:t>Putty</w:t>
-      </w:r>
-      <w:proofErr w:type="spellEnd"/>
-      <w:r>
-        <w:rPr>
-          <w:rFonts w:ascii="Times New Roman" w:hAnsi="Times New Roman" w:cs="Times New Roman"/>
-          <w:sz w:val="24"/>
-          <w:szCs w:val="24"/>
-        </w:rPr>
-        <w:t xml:space="preserve"> - nevű szoftvert használtuk.</w:t>
-      </w:r>
-    </w:p>
-    <w:p>
-      <w:pPr>
-        <w:jc w:val="both"/>
-        <w:rPr>
-          <w:rFonts w:ascii="Times New Roman" w:hAnsi="Times New Roman" w:cs="Times New Roman"/>
-          <w:sz w:val="24"/>
-          <w:szCs w:val="24"/>
-        </w:rPr>
-      </w:pPr>
-      <w:r>
-        <w:rPr>
-          <w:rFonts w:ascii="Times New Roman" w:hAnsi="Times New Roman" w:cs="Times New Roman"/>
-          <w:sz w:val="24"/>
-          <w:szCs w:val="24"/>
-        </w:rPr>
-        <w:t>Az &lt;</w:t>
+        <w:t xml:space="preserve"> cím A </w:t>
+      </w:r>
+      <w:proofErr w:type="spellStart"/>
+      <w:r>
+        <w:rPr>
+          <w:rFonts w:ascii="Times New Roman" w:hAnsi="Times New Roman" w:cs="Times New Roman"/>
+          <w:sz w:val="24"/>
+          <w:szCs w:val="24"/>
+        </w:rPr>
+        <w:t>nat</w:t>
+      </w:r>
+      <w:proofErr w:type="spellEnd"/>
+      <w:r>
+        <w:rPr>
+          <w:rFonts w:ascii="Times New Roman" w:hAnsi="Times New Roman" w:cs="Times New Roman"/>
+          <w:sz w:val="24"/>
+          <w:szCs w:val="24"/>
+        </w:rPr>
+        <w:t xml:space="preserve"> működését </w:t>
+      </w:r>
+      <w:proofErr w:type="spellStart"/>
+      <w:r>
+        <w:rPr>
+          <w:rFonts w:ascii="Times New Roman" w:hAnsi="Times New Roman" w:cs="Times New Roman"/>
+          <w:sz w:val="24"/>
+          <w:szCs w:val="24"/>
+        </w:rPr>
+        <w:t>ugy</w:t>
+      </w:r>
+      <w:proofErr w:type="spellEnd"/>
+      <w:r>
+        <w:rPr>
+          <w:rFonts w:ascii="Times New Roman" w:hAnsi="Times New Roman" w:cs="Times New Roman"/>
+          <w:sz w:val="24"/>
+          <w:szCs w:val="24"/>
+        </w:rPr>
+        <w:t xml:space="preserve"> tudjuk letesztelni, hogy </w:t>
+      </w:r>
+      <w:proofErr w:type="spellStart"/>
+      <w:r>
+        <w:rPr>
+          <w:rFonts w:ascii="Times New Roman" w:hAnsi="Times New Roman" w:cs="Times New Roman"/>
+          <w:sz w:val="24"/>
+          <w:szCs w:val="24"/>
+        </w:rPr>
+        <w:t>megpingeljük</w:t>
+      </w:r>
+      <w:proofErr w:type="spellEnd"/>
+      <w:r>
+        <w:rPr>
+          <w:rFonts w:ascii="Times New Roman" w:hAnsi="Times New Roman" w:cs="Times New Roman"/>
+          <w:sz w:val="24"/>
+          <w:szCs w:val="24"/>
+        </w:rPr>
+        <w:t xml:space="preserve"> a fordított </w:t>
+      </w:r>
+      <w:proofErr w:type="spellStart"/>
+      <w:r>
+        <w:rPr>
+          <w:rFonts w:ascii="Times New Roman" w:hAnsi="Times New Roman" w:cs="Times New Roman"/>
+          <w:sz w:val="24"/>
+          <w:szCs w:val="24"/>
+        </w:rPr>
+        <w:t>ip-t</w:t>
+      </w:r>
+      <w:proofErr w:type="spellEnd"/>
+      <w:r>
+        <w:rPr>
+          <w:rFonts w:ascii="Times New Roman" w:hAnsi="Times New Roman" w:cs="Times New Roman"/>
+          <w:sz w:val="24"/>
+          <w:szCs w:val="24"/>
+        </w:rPr>
+        <w:t xml:space="preserve"> &lt;</w:t>
+      </w:r>
+      <w:proofErr w:type="spellStart"/>
+      <w:r>
+        <w:rPr>
+          <w:rFonts w:ascii="Times New Roman" w:hAnsi="Times New Roman" w:cs="Times New Roman"/>
+          <w:sz w:val="24"/>
+          <w:szCs w:val="24"/>
+        </w:rPr>
+        <w:t>ping</w:t>
+      </w:r>
+      <w:proofErr w:type="spellEnd"/>
+      <w:r>
+        <w:rPr>
+          <w:rFonts w:ascii="Times New Roman" w:hAnsi="Times New Roman" w:cs="Times New Roman"/>
+          <w:sz w:val="24"/>
+          <w:szCs w:val="24"/>
+        </w:rPr>
+        <w:t xml:space="preserve"> 89.89.89.89 kék hálózat gépéről&gt;. Elsőre nem fog sikerülni a </w:t>
+      </w:r>
+      <w:proofErr w:type="spellStart"/>
+      <w:r>
+        <w:rPr>
+          <w:rFonts w:ascii="Times New Roman" w:hAnsi="Times New Roman" w:cs="Times New Roman"/>
+          <w:sz w:val="24"/>
+          <w:szCs w:val="24"/>
+        </w:rPr>
+        <w:t>ping</w:t>
+      </w:r>
+      <w:proofErr w:type="spellEnd"/>
+      <w:r>
+        <w:rPr>
+          <w:rFonts w:ascii="Times New Roman" w:hAnsi="Times New Roman" w:cs="Times New Roman"/>
+          <w:sz w:val="24"/>
+          <w:szCs w:val="24"/>
+        </w:rPr>
+        <w:t xml:space="preserve"> mivel a routernek meg kell keresnie a NAT táblájában az </w:t>
       </w:r>
       <w:proofErr w:type="spellStart"/>
       <w:r>
@@ -4580,1204 +4021,9 @@
           <w:sz w:val="24"/>
           <w:szCs w:val="24"/>
         </w:rPr>
-        <w:t>/</w:t>
-      </w:r>
-      <w:proofErr w:type="spellStart"/>
-      <w:r>
-        <w:rPr>
-          <w:rFonts w:ascii="Times New Roman" w:hAnsi="Times New Roman" w:cs="Times New Roman"/>
-          <w:sz w:val="24"/>
-          <w:szCs w:val="24"/>
-        </w:rPr>
-        <w:t>firewall</w:t>
-      </w:r>
-      <w:proofErr w:type="spellEnd"/>
-      <w:r>
-        <w:rPr>
-          <w:rFonts w:ascii="Times New Roman" w:hAnsi="Times New Roman" w:cs="Times New Roman"/>
-          <w:sz w:val="24"/>
-          <w:szCs w:val="24"/>
-        </w:rPr>
-        <w:t>/</w:t>
-      </w:r>
-      <w:proofErr w:type="spellStart"/>
-      <w:r>
-        <w:rPr>
-          <w:rFonts w:ascii="Times New Roman" w:hAnsi="Times New Roman" w:cs="Times New Roman"/>
-          <w:sz w:val="24"/>
-          <w:szCs w:val="24"/>
-        </w:rPr>
-        <w:t>nat</w:t>
-      </w:r>
-      <w:proofErr w:type="spellEnd"/>
-      <w:r>
-        <w:rPr>
-          <w:rFonts w:ascii="Times New Roman" w:hAnsi="Times New Roman" w:cs="Times New Roman"/>
-          <w:sz w:val="24"/>
-          <w:szCs w:val="24"/>
-        </w:rPr>
-        <w:t>/print&gt; parancs kiadásával láthatjuk is a tűzfalbeállításokat.</w:t>
-      </w:r>
-    </w:p>
-    <w:p>
-      <w:pPr>
-        <w:jc w:val="both"/>
-        <w:rPr>
-          <w:rFonts w:ascii="Times New Roman" w:hAnsi="Times New Roman" w:cs="Times New Roman"/>
-          <w:sz w:val="24"/>
-          <w:szCs w:val="24"/>
-        </w:rPr>
-      </w:pPr>
-    </w:p>
-    <w:p>
-      <w:pPr>
-        <w:jc w:val="both"/>
-        <w:rPr>
-          <w:rFonts w:ascii="Times New Roman" w:hAnsi="Times New Roman" w:cs="Times New Roman"/>
-          <w:sz w:val="24"/>
-          <w:szCs w:val="24"/>
-        </w:rPr>
-      </w:pPr>
-      <w:r>
-        <w:rPr>
-          <w:rFonts w:ascii="Times New Roman" w:hAnsi="Times New Roman" w:cs="Times New Roman"/>
-          <w:sz w:val="24"/>
-          <w:szCs w:val="24"/>
-        </w:rPr>
-        <w:t>Kollegám részletesen kitér a szerverekre</w:t>
-      </w:r>
-      <w:r>
-        <w:rPr>
-          <w:rFonts w:ascii="Times New Roman" w:hAnsi="Times New Roman" w:cs="Times New Roman"/>
-          <w:sz w:val="24"/>
-          <w:szCs w:val="24"/>
-        </w:rPr>
-        <w:t>.</w:t>
-      </w:r>
-    </w:p>
-    <w:p>
-      <w:pPr>
-        <w:jc w:val="both"/>
-        <w:rPr>
-          <w:rFonts w:ascii="Times New Roman" w:hAnsi="Times New Roman" w:cs="Times New Roman"/>
-          <w:sz w:val="24"/>
-          <w:szCs w:val="24"/>
-        </w:rPr>
-      </w:pPr>
-      <w:r>
-        <w:rPr>
-          <w:rFonts w:ascii="Times New Roman" w:hAnsi="Times New Roman" w:cs="Times New Roman"/>
-          <w:sz w:val="24"/>
-          <w:szCs w:val="24"/>
-        </w:rPr>
-        <w:t xml:space="preserve">Az első szerver, egy GUI felületű </w:t>
-      </w:r>
-      <w:proofErr w:type="spellStart"/>
-      <w:r>
-        <w:rPr>
-          <w:rFonts w:ascii="Times New Roman" w:hAnsi="Times New Roman" w:cs="Times New Roman"/>
-          <w:sz w:val="24"/>
-          <w:szCs w:val="24"/>
-        </w:rPr>
-        <w:t>windows</w:t>
-      </w:r>
-      <w:proofErr w:type="spellEnd"/>
-      <w:r>
-        <w:rPr>
-          <w:rFonts w:ascii="Times New Roman" w:hAnsi="Times New Roman" w:cs="Times New Roman"/>
-          <w:sz w:val="24"/>
-          <w:szCs w:val="24"/>
-        </w:rPr>
-        <w:t xml:space="preserve"> szerver, melyen üzemel a PDC, az AD, </w:t>
-      </w:r>
-      <w:proofErr w:type="gramStart"/>
-      <w:r>
-        <w:rPr>
-          <w:rFonts w:ascii="Times New Roman" w:hAnsi="Times New Roman" w:cs="Times New Roman"/>
-          <w:sz w:val="24"/>
-          <w:szCs w:val="24"/>
-        </w:rPr>
-        <w:t>a DNS,</w:t>
-      </w:r>
-      <w:proofErr w:type="gramEnd"/>
-      <w:r>
-        <w:rPr>
-          <w:rFonts w:ascii="Times New Roman" w:hAnsi="Times New Roman" w:cs="Times New Roman"/>
-          <w:sz w:val="24"/>
-          <w:szCs w:val="24"/>
-        </w:rPr>
-        <w:t xml:space="preserve"> és a DHCP</w:t>
-      </w:r>
-    </w:p>
-    <w:p>
-      <w:pPr>
-        <w:jc w:val="both"/>
-        <w:rPr>
-          <w:rFonts w:ascii="Times New Roman" w:hAnsi="Times New Roman" w:cs="Times New Roman"/>
-          <w:sz w:val="24"/>
-          <w:szCs w:val="24"/>
-        </w:rPr>
-      </w:pPr>
-      <w:r>
-        <w:rPr>
-          <w:rFonts w:ascii="Times New Roman" w:hAnsi="Times New Roman" w:cs="Times New Roman"/>
-          <w:sz w:val="24"/>
-          <w:szCs w:val="24"/>
-        </w:rPr>
-        <w:t xml:space="preserve">A PDC, Elsődleges tartományvezérlőt jelent. Ennek feladata a tartományon belüli </w:t>
-      </w:r>
-      <w:proofErr w:type="spellStart"/>
-      <w:r>
-        <w:rPr>
-          <w:rFonts w:ascii="Times New Roman" w:hAnsi="Times New Roman" w:cs="Times New Roman"/>
-          <w:sz w:val="24"/>
-          <w:szCs w:val="24"/>
-        </w:rPr>
-        <w:t>authentikáció</w:t>
-      </w:r>
-      <w:proofErr w:type="spellEnd"/>
-      <w:r>
-        <w:rPr>
-          <w:rFonts w:ascii="Times New Roman" w:hAnsi="Times New Roman" w:cs="Times New Roman"/>
-          <w:sz w:val="24"/>
-          <w:szCs w:val="24"/>
-        </w:rPr>
-        <w:t xml:space="preserve"> és </w:t>
-      </w:r>
-      <w:proofErr w:type="spellStart"/>
-      <w:r>
-        <w:rPr>
-          <w:rFonts w:ascii="Times New Roman" w:hAnsi="Times New Roman" w:cs="Times New Roman"/>
-          <w:sz w:val="24"/>
-          <w:szCs w:val="24"/>
-        </w:rPr>
-        <w:t>authorizáció</w:t>
-      </w:r>
-      <w:proofErr w:type="spellEnd"/>
-      <w:r>
-        <w:rPr>
-          <w:rFonts w:ascii="Times New Roman" w:hAnsi="Times New Roman" w:cs="Times New Roman"/>
-          <w:sz w:val="24"/>
-          <w:szCs w:val="24"/>
-        </w:rPr>
-        <w:t>.</w:t>
-      </w:r>
-    </w:p>
-    <w:p>
-      <w:pPr>
-        <w:jc w:val="both"/>
-        <w:rPr>
-          <w:rFonts w:ascii="Times New Roman" w:hAnsi="Times New Roman" w:cs="Times New Roman"/>
-          <w:sz w:val="24"/>
-          <w:szCs w:val="24"/>
-        </w:rPr>
-      </w:pPr>
-      <w:r>
-        <w:rPr>
-          <w:rFonts w:ascii="Times New Roman" w:hAnsi="Times New Roman" w:cs="Times New Roman"/>
-          <w:sz w:val="24"/>
-          <w:szCs w:val="24"/>
-        </w:rPr>
-        <w:t>Az AD, egy ún. könyvtárszolgáltatás, melynek segítségével kezelni tudjuk, a "hálózati erőforrásokat" (mint például a felhasználókat, számítógépeket).</w:t>
-      </w:r>
-    </w:p>
-    <w:p>
-      <w:pPr>
-        <w:jc w:val="both"/>
-        <w:rPr>
-          <w:rFonts w:ascii="Times New Roman" w:hAnsi="Times New Roman" w:cs="Times New Roman"/>
-          <w:sz w:val="24"/>
-          <w:szCs w:val="24"/>
-        </w:rPr>
-      </w:pPr>
-      <w:r>
-        <w:rPr>
-          <w:rFonts w:ascii="Times New Roman" w:hAnsi="Times New Roman" w:cs="Times New Roman"/>
-          <w:sz w:val="24"/>
-          <w:szCs w:val="24"/>
-        </w:rPr>
-        <w:t xml:space="preserve">Az AD-ban létrehozhatunk különböző objektumokat. Ezek lehetnek </w:t>
-      </w:r>
-      <w:proofErr w:type="gramStart"/>
-      <w:r>
-        <w:rPr>
-          <w:rFonts w:ascii="Times New Roman" w:hAnsi="Times New Roman" w:cs="Times New Roman"/>
-          <w:sz w:val="24"/>
-          <w:szCs w:val="24"/>
-        </w:rPr>
-        <w:t>felhasználók,</w:t>
-      </w:r>
-      <w:proofErr w:type="gramEnd"/>
-      <w:r>
-        <w:rPr>
-          <w:rFonts w:ascii="Times New Roman" w:hAnsi="Times New Roman" w:cs="Times New Roman"/>
-          <w:sz w:val="24"/>
-          <w:szCs w:val="24"/>
-        </w:rPr>
-        <w:t xml:space="preserve"> vagy számítógépek akár. Ezen objektumok csoportosítására szervezeti egységeket használtunk. Az AD-ban 3 szervezeti egység található. Az első szervezeti egységhez, az igazgatósági tagokat, a másodikhoz a rendszergazdákat, a harmadikhoz pedig az orvosokat rendeltük. A felhasználók belépési joga, a munkaidő lejárta után, nem engedélyezett, ezzel is növelve a biztonságot.</w:t>
-      </w:r>
-    </w:p>
-    <w:p>
-      <w:pPr>
-        <w:jc w:val="both"/>
-        <w:rPr>
-          <w:rFonts w:ascii="Times New Roman" w:hAnsi="Times New Roman" w:cs="Times New Roman"/>
-          <w:sz w:val="24"/>
-          <w:szCs w:val="24"/>
-        </w:rPr>
-      </w:pPr>
-      <w:r>
-        <w:rPr>
-          <w:rFonts w:ascii="Times New Roman" w:hAnsi="Times New Roman" w:cs="Times New Roman"/>
-          <w:sz w:val="24"/>
-          <w:szCs w:val="24"/>
-        </w:rPr>
-        <w:t>DNS Legfontosabb funkciója, hogy az emberek számára érthető tartományneveket a hálózati eszközök számára értelmezhető IP-Címekre fordítja le, melyek segítségével ezeket az eszközöket meg lehet találni és címezni a hálózaton.</w:t>
-      </w:r>
-    </w:p>
-    <w:p>
-      <w:pPr>
-        <w:jc w:val="both"/>
-        <w:rPr>
-          <w:rFonts w:ascii="Times New Roman" w:hAnsi="Times New Roman" w:cs="Times New Roman"/>
-          <w:sz w:val="24"/>
-          <w:szCs w:val="24"/>
-        </w:rPr>
-      </w:pPr>
-      <w:r>
-        <w:rPr>
-          <w:rFonts w:ascii="Times New Roman" w:hAnsi="Times New Roman" w:cs="Times New Roman"/>
-          <w:sz w:val="24"/>
-          <w:szCs w:val="24"/>
-        </w:rPr>
-        <w:t xml:space="preserve">A DNS-en ún. Zónabeállításokat végezhetünk el. Ez a két zóna a </w:t>
-      </w:r>
-      <w:proofErr w:type="spellStart"/>
-      <w:r>
-        <w:rPr>
-          <w:rFonts w:ascii="Times New Roman" w:hAnsi="Times New Roman" w:cs="Times New Roman"/>
-          <w:sz w:val="24"/>
-          <w:szCs w:val="24"/>
-        </w:rPr>
-        <w:t>Forward</w:t>
-      </w:r>
-      <w:proofErr w:type="spellEnd"/>
-      <w:r>
-        <w:rPr>
-          <w:rFonts w:ascii="Times New Roman" w:hAnsi="Times New Roman" w:cs="Times New Roman"/>
-          <w:sz w:val="24"/>
-          <w:szCs w:val="24"/>
-        </w:rPr>
-        <w:t xml:space="preserve">- és a </w:t>
-      </w:r>
-      <w:proofErr w:type="spellStart"/>
-      <w:r>
-        <w:rPr>
-          <w:rFonts w:ascii="Times New Roman" w:hAnsi="Times New Roman" w:cs="Times New Roman"/>
-          <w:sz w:val="24"/>
-          <w:szCs w:val="24"/>
-        </w:rPr>
-        <w:t>Reverse</w:t>
-      </w:r>
-      <w:proofErr w:type="spellEnd"/>
-      <w:r>
-        <w:rPr>
-          <w:rFonts w:ascii="Times New Roman" w:hAnsi="Times New Roman" w:cs="Times New Roman"/>
-          <w:sz w:val="24"/>
-          <w:szCs w:val="24"/>
-        </w:rPr>
-        <w:t xml:space="preserve"> </w:t>
-      </w:r>
-      <w:proofErr w:type="spellStart"/>
-      <w:r>
-        <w:rPr>
-          <w:rFonts w:ascii="Times New Roman" w:hAnsi="Times New Roman" w:cs="Times New Roman"/>
-          <w:sz w:val="24"/>
-          <w:szCs w:val="24"/>
-        </w:rPr>
-        <w:t>Lookup</w:t>
-      </w:r>
-      <w:proofErr w:type="spellEnd"/>
-      <w:r>
-        <w:rPr>
-          <w:rFonts w:ascii="Times New Roman" w:hAnsi="Times New Roman" w:cs="Times New Roman"/>
-          <w:sz w:val="24"/>
-          <w:szCs w:val="24"/>
-        </w:rPr>
-        <w:t xml:space="preserve"> </w:t>
-      </w:r>
-      <w:proofErr w:type="spellStart"/>
-      <w:r>
-        <w:rPr>
-          <w:rFonts w:ascii="Times New Roman" w:hAnsi="Times New Roman" w:cs="Times New Roman"/>
-          <w:sz w:val="24"/>
-          <w:szCs w:val="24"/>
-        </w:rPr>
-        <w:t>Zone</w:t>
-      </w:r>
-      <w:proofErr w:type="spellEnd"/>
-      <w:r>
-        <w:rPr>
-          <w:rFonts w:ascii="Times New Roman" w:hAnsi="Times New Roman" w:cs="Times New Roman"/>
-          <w:sz w:val="24"/>
-          <w:szCs w:val="24"/>
-        </w:rPr>
-        <w:t>.</w:t>
-      </w:r>
-    </w:p>
-    <w:p>
-      <w:pPr>
-        <w:jc w:val="both"/>
-        <w:rPr>
-          <w:rFonts w:ascii="Times New Roman" w:hAnsi="Times New Roman" w:cs="Times New Roman"/>
-          <w:sz w:val="24"/>
-          <w:szCs w:val="24"/>
-        </w:rPr>
-      </w:pPr>
-      <w:r>
-        <w:rPr>
-          <w:rFonts w:ascii="Times New Roman" w:hAnsi="Times New Roman" w:cs="Times New Roman"/>
-          <w:sz w:val="24"/>
-          <w:szCs w:val="24"/>
-        </w:rPr>
-        <w:t xml:space="preserve">A </w:t>
-      </w:r>
-      <w:proofErr w:type="spellStart"/>
-      <w:r>
-        <w:rPr>
-          <w:rFonts w:ascii="Times New Roman" w:hAnsi="Times New Roman" w:cs="Times New Roman"/>
-          <w:sz w:val="24"/>
-          <w:szCs w:val="24"/>
-        </w:rPr>
-        <w:t>forward</w:t>
-      </w:r>
-      <w:proofErr w:type="spellEnd"/>
-      <w:r>
-        <w:rPr>
-          <w:rFonts w:ascii="Times New Roman" w:hAnsi="Times New Roman" w:cs="Times New Roman"/>
-          <w:sz w:val="24"/>
-          <w:szCs w:val="24"/>
-        </w:rPr>
-        <w:t xml:space="preserve"> </w:t>
-      </w:r>
-      <w:proofErr w:type="spellStart"/>
-      <w:r>
-        <w:rPr>
-          <w:rFonts w:ascii="Times New Roman" w:hAnsi="Times New Roman" w:cs="Times New Roman"/>
-          <w:sz w:val="24"/>
-          <w:szCs w:val="24"/>
-        </w:rPr>
-        <w:t>lookup</w:t>
-      </w:r>
-      <w:proofErr w:type="spellEnd"/>
-      <w:r>
-        <w:rPr>
-          <w:rFonts w:ascii="Times New Roman" w:hAnsi="Times New Roman" w:cs="Times New Roman"/>
-          <w:sz w:val="24"/>
-          <w:szCs w:val="24"/>
-        </w:rPr>
-        <w:t xml:space="preserve"> </w:t>
-      </w:r>
-      <w:proofErr w:type="spellStart"/>
-      <w:r>
-        <w:rPr>
-          <w:rFonts w:ascii="Times New Roman" w:hAnsi="Times New Roman" w:cs="Times New Roman"/>
-          <w:sz w:val="24"/>
-          <w:szCs w:val="24"/>
-        </w:rPr>
-        <w:t>zone</w:t>
-      </w:r>
-      <w:proofErr w:type="spellEnd"/>
-      <w:r>
-        <w:rPr>
-          <w:rFonts w:ascii="Times New Roman" w:hAnsi="Times New Roman" w:cs="Times New Roman"/>
-          <w:sz w:val="24"/>
-          <w:szCs w:val="24"/>
-        </w:rPr>
-        <w:t xml:space="preserve"> egy olyan zóna, mely </w:t>
-      </w:r>
-      <w:proofErr w:type="spellStart"/>
-      <w:r>
-        <w:rPr>
-          <w:rFonts w:ascii="Times New Roman" w:hAnsi="Times New Roman" w:cs="Times New Roman"/>
-          <w:sz w:val="24"/>
-          <w:szCs w:val="24"/>
-        </w:rPr>
-        <w:t>domain</w:t>
-      </w:r>
-      <w:proofErr w:type="spellEnd"/>
-      <w:r>
-        <w:rPr>
-          <w:rFonts w:ascii="Times New Roman" w:hAnsi="Times New Roman" w:cs="Times New Roman"/>
-          <w:sz w:val="24"/>
-          <w:szCs w:val="24"/>
-        </w:rPr>
-        <w:t xml:space="preserve"> neveket fordít IP-Címekre. &lt;kép&gt;</w:t>
-      </w:r>
-    </w:p>
-    <w:p>
-      <w:pPr>
-        <w:jc w:val="both"/>
-        <w:rPr>
-          <w:rFonts w:ascii="Times New Roman" w:hAnsi="Times New Roman" w:cs="Times New Roman"/>
-          <w:sz w:val="24"/>
-          <w:szCs w:val="24"/>
-        </w:rPr>
-      </w:pPr>
-      <w:r>
-        <w:rPr>
-          <w:rFonts w:ascii="Times New Roman" w:hAnsi="Times New Roman" w:cs="Times New Roman"/>
-          <w:sz w:val="24"/>
-          <w:szCs w:val="24"/>
-        </w:rPr>
-        <w:t xml:space="preserve">A </w:t>
-      </w:r>
-      <w:proofErr w:type="spellStart"/>
-      <w:r>
-        <w:rPr>
-          <w:rFonts w:ascii="Times New Roman" w:hAnsi="Times New Roman" w:cs="Times New Roman"/>
-          <w:sz w:val="24"/>
-          <w:szCs w:val="24"/>
-        </w:rPr>
-        <w:t>Reverse</w:t>
-      </w:r>
-      <w:proofErr w:type="spellEnd"/>
-      <w:r>
-        <w:rPr>
-          <w:rFonts w:ascii="Times New Roman" w:hAnsi="Times New Roman" w:cs="Times New Roman"/>
-          <w:sz w:val="24"/>
-          <w:szCs w:val="24"/>
-        </w:rPr>
-        <w:t xml:space="preserve"> </w:t>
-      </w:r>
-      <w:proofErr w:type="spellStart"/>
-      <w:r>
-        <w:rPr>
-          <w:rFonts w:ascii="Times New Roman" w:hAnsi="Times New Roman" w:cs="Times New Roman"/>
-          <w:sz w:val="24"/>
-          <w:szCs w:val="24"/>
-        </w:rPr>
-        <w:t>Lookup</w:t>
-      </w:r>
-      <w:proofErr w:type="spellEnd"/>
-      <w:r>
-        <w:rPr>
-          <w:rFonts w:ascii="Times New Roman" w:hAnsi="Times New Roman" w:cs="Times New Roman"/>
-          <w:sz w:val="24"/>
-          <w:szCs w:val="24"/>
-        </w:rPr>
-        <w:t xml:space="preserve"> </w:t>
-      </w:r>
-      <w:proofErr w:type="spellStart"/>
-      <w:r>
-        <w:rPr>
-          <w:rFonts w:ascii="Times New Roman" w:hAnsi="Times New Roman" w:cs="Times New Roman"/>
-          <w:sz w:val="24"/>
-          <w:szCs w:val="24"/>
-        </w:rPr>
-        <w:t>Zone</w:t>
-      </w:r>
-      <w:proofErr w:type="spellEnd"/>
-      <w:r>
-        <w:rPr>
-          <w:rFonts w:ascii="Times New Roman" w:hAnsi="Times New Roman" w:cs="Times New Roman"/>
-          <w:sz w:val="24"/>
-          <w:szCs w:val="24"/>
-        </w:rPr>
-        <w:t xml:space="preserve"> pedig, az IP-címeket fordítja </w:t>
-      </w:r>
-      <w:proofErr w:type="spellStart"/>
-      <w:r>
-        <w:rPr>
-          <w:rFonts w:ascii="Times New Roman" w:hAnsi="Times New Roman" w:cs="Times New Roman"/>
-          <w:sz w:val="24"/>
-          <w:szCs w:val="24"/>
-        </w:rPr>
-        <w:t>hosztnevekre</w:t>
-      </w:r>
-      <w:proofErr w:type="spellEnd"/>
-      <w:r>
-        <w:rPr>
-          <w:rFonts w:ascii="Times New Roman" w:hAnsi="Times New Roman" w:cs="Times New Roman"/>
-          <w:sz w:val="24"/>
-          <w:szCs w:val="24"/>
-        </w:rPr>
-        <w:t>.</w:t>
-      </w:r>
-    </w:p>
-    <w:p>
-      <w:pPr>
-        <w:jc w:val="both"/>
-        <w:rPr>
-          <w:rFonts w:ascii="Times New Roman" w:hAnsi="Times New Roman" w:cs="Times New Roman"/>
-          <w:sz w:val="24"/>
-          <w:szCs w:val="24"/>
-        </w:rPr>
-      </w:pPr>
-      <w:r>
-        <w:rPr>
-          <w:rFonts w:ascii="Times New Roman" w:hAnsi="Times New Roman" w:cs="Times New Roman"/>
-          <w:sz w:val="24"/>
-          <w:szCs w:val="24"/>
-        </w:rPr>
-        <w:t>&lt;kép&gt;</w:t>
-      </w:r>
-    </w:p>
-    <w:p>
-      <w:pPr>
-        <w:jc w:val="both"/>
-        <w:rPr>
-          <w:rFonts w:ascii="Times New Roman" w:hAnsi="Times New Roman" w:cs="Times New Roman"/>
-          <w:sz w:val="24"/>
-          <w:szCs w:val="24"/>
-        </w:rPr>
-      </w:pPr>
-      <w:r>
-        <w:rPr>
-          <w:rFonts w:ascii="Times New Roman" w:hAnsi="Times New Roman" w:cs="Times New Roman"/>
-          <w:sz w:val="24"/>
-          <w:szCs w:val="24"/>
-        </w:rPr>
-        <w:t xml:space="preserve">A Windows BDC szerver, egy ún. készenléti tartalék szerver. </w:t>
-      </w:r>
-    </w:p>
-    <w:p>
-      <w:pPr>
-        <w:jc w:val="both"/>
-        <w:rPr>
-          <w:rFonts w:ascii="Times New Roman" w:hAnsi="Times New Roman" w:cs="Times New Roman"/>
-          <w:sz w:val="24"/>
-          <w:szCs w:val="24"/>
-        </w:rPr>
-      </w:pPr>
-      <w:r>
-        <w:rPr>
-          <w:rFonts w:ascii="Times New Roman" w:hAnsi="Times New Roman" w:cs="Times New Roman"/>
-          <w:sz w:val="24"/>
-          <w:szCs w:val="24"/>
-        </w:rPr>
-        <w:t xml:space="preserve">Backup </w:t>
-      </w:r>
-      <w:proofErr w:type="spellStart"/>
-      <w:r>
-        <w:rPr>
-          <w:rFonts w:ascii="Times New Roman" w:hAnsi="Times New Roman" w:cs="Times New Roman"/>
-          <w:sz w:val="24"/>
-          <w:szCs w:val="24"/>
-        </w:rPr>
-        <w:t>Domain</w:t>
-      </w:r>
-      <w:proofErr w:type="spellEnd"/>
-      <w:r>
-        <w:rPr>
-          <w:rFonts w:ascii="Times New Roman" w:hAnsi="Times New Roman" w:cs="Times New Roman"/>
-          <w:sz w:val="24"/>
-          <w:szCs w:val="24"/>
-        </w:rPr>
-        <w:t xml:space="preserve"> </w:t>
-      </w:r>
-      <w:proofErr w:type="spellStart"/>
-      <w:r>
-        <w:rPr>
-          <w:rFonts w:ascii="Times New Roman" w:hAnsi="Times New Roman" w:cs="Times New Roman"/>
-          <w:sz w:val="24"/>
-          <w:szCs w:val="24"/>
-        </w:rPr>
-        <w:t>Controllert</w:t>
-      </w:r>
-      <w:proofErr w:type="spellEnd"/>
-      <w:r>
-        <w:rPr>
-          <w:rFonts w:ascii="Times New Roman" w:hAnsi="Times New Roman" w:cs="Times New Roman"/>
-          <w:sz w:val="24"/>
-          <w:szCs w:val="24"/>
-        </w:rPr>
-        <w:t xml:space="preserve">, és DHCP </w:t>
-      </w:r>
-      <w:proofErr w:type="spellStart"/>
-      <w:r>
-        <w:rPr>
-          <w:rFonts w:ascii="Times New Roman" w:hAnsi="Times New Roman" w:cs="Times New Roman"/>
-          <w:sz w:val="24"/>
-          <w:szCs w:val="24"/>
-        </w:rPr>
-        <w:t>Failovert</w:t>
-      </w:r>
-      <w:proofErr w:type="spellEnd"/>
-      <w:r>
-        <w:rPr>
-          <w:rFonts w:ascii="Times New Roman" w:hAnsi="Times New Roman" w:cs="Times New Roman"/>
-          <w:sz w:val="24"/>
-          <w:szCs w:val="24"/>
-        </w:rPr>
-        <w:t xml:space="preserve"> üzemeltet, tehát ameddig a PDC szerver aktív, a BDC szervernek nincs feladata. </w:t>
-      </w:r>
-    </w:p>
-    <w:p>
-      <w:pPr>
-        <w:jc w:val="both"/>
-        <w:rPr>
-          <w:rFonts w:ascii="Times New Roman" w:hAnsi="Times New Roman" w:cs="Times New Roman"/>
-          <w:sz w:val="24"/>
-          <w:szCs w:val="24"/>
-        </w:rPr>
-      </w:pPr>
-      <w:r>
-        <w:rPr>
-          <w:rFonts w:ascii="Times New Roman" w:hAnsi="Times New Roman" w:cs="Times New Roman"/>
-          <w:sz w:val="24"/>
-          <w:szCs w:val="24"/>
-        </w:rPr>
-        <w:t xml:space="preserve">A Backup </w:t>
-      </w:r>
-      <w:proofErr w:type="spellStart"/>
-      <w:r>
-        <w:rPr>
-          <w:rFonts w:ascii="Times New Roman" w:hAnsi="Times New Roman" w:cs="Times New Roman"/>
-          <w:sz w:val="24"/>
-          <w:szCs w:val="24"/>
-        </w:rPr>
-        <w:t>Domain</w:t>
-      </w:r>
-      <w:proofErr w:type="spellEnd"/>
-      <w:r>
-        <w:rPr>
-          <w:rFonts w:ascii="Times New Roman" w:hAnsi="Times New Roman" w:cs="Times New Roman"/>
-          <w:sz w:val="24"/>
-          <w:szCs w:val="24"/>
-        </w:rPr>
-        <w:t xml:space="preserve"> </w:t>
-      </w:r>
-      <w:proofErr w:type="spellStart"/>
-      <w:r>
-        <w:rPr>
-          <w:rFonts w:ascii="Times New Roman" w:hAnsi="Times New Roman" w:cs="Times New Roman"/>
-          <w:sz w:val="24"/>
-          <w:szCs w:val="24"/>
-        </w:rPr>
-        <w:t>Controller</w:t>
-      </w:r>
-      <w:proofErr w:type="spellEnd"/>
-      <w:r>
-        <w:rPr>
-          <w:rFonts w:ascii="Times New Roman" w:hAnsi="Times New Roman" w:cs="Times New Roman"/>
-          <w:sz w:val="24"/>
-          <w:szCs w:val="24"/>
-        </w:rPr>
-        <w:t xml:space="preserve"> képes a felhasználók </w:t>
-      </w:r>
-      <w:proofErr w:type="spellStart"/>
-      <w:r>
-        <w:rPr>
-          <w:rFonts w:ascii="Times New Roman" w:hAnsi="Times New Roman" w:cs="Times New Roman"/>
-          <w:sz w:val="24"/>
-          <w:szCs w:val="24"/>
-        </w:rPr>
-        <w:t>authentikálására</w:t>
-      </w:r>
-      <w:proofErr w:type="spellEnd"/>
-      <w:r>
-        <w:rPr>
-          <w:rFonts w:ascii="Times New Roman" w:hAnsi="Times New Roman" w:cs="Times New Roman"/>
-          <w:sz w:val="24"/>
-          <w:szCs w:val="24"/>
-        </w:rPr>
-        <w:t>, de a tartomány változásait csak a PDC képes rögzíteni</w:t>
-      </w:r>
-    </w:p>
-    <w:p>
-      <w:pPr>
-        <w:jc w:val="both"/>
-        <w:rPr>
-          <w:rFonts w:ascii="Times New Roman" w:hAnsi="Times New Roman" w:cs="Times New Roman"/>
-          <w:sz w:val="24"/>
-          <w:szCs w:val="24"/>
-        </w:rPr>
-      </w:pPr>
-      <w:r>
-        <w:rPr>
-          <w:rFonts w:ascii="Times New Roman" w:hAnsi="Times New Roman" w:cs="Times New Roman"/>
-          <w:sz w:val="24"/>
-          <w:szCs w:val="24"/>
-        </w:rPr>
-        <w:t>&lt;kép</w:t>
-      </w:r>
-    </w:p>
-    <w:p>
-      <w:pPr>
-        <w:jc w:val="both"/>
-        <w:rPr>
-          <w:rFonts w:ascii="Times New Roman" w:hAnsi="Times New Roman" w:cs="Times New Roman"/>
-          <w:sz w:val="24"/>
-          <w:szCs w:val="24"/>
-        </w:rPr>
-      </w:pPr>
-      <w:r>
-        <w:rPr>
-          <w:rFonts w:ascii="Times New Roman" w:hAnsi="Times New Roman" w:cs="Times New Roman"/>
-          <w:sz w:val="24"/>
-          <w:szCs w:val="24"/>
-        </w:rPr>
-        <w:lastRenderedPageBreak/>
-        <w:t xml:space="preserve">A DHCP </w:t>
-      </w:r>
-      <w:proofErr w:type="spellStart"/>
-      <w:r>
-        <w:rPr>
-          <w:rFonts w:ascii="Times New Roman" w:hAnsi="Times New Roman" w:cs="Times New Roman"/>
-          <w:sz w:val="24"/>
-          <w:szCs w:val="24"/>
-        </w:rPr>
-        <w:t>Failovernek</w:t>
-      </w:r>
-      <w:proofErr w:type="spellEnd"/>
-      <w:r>
-        <w:rPr>
-          <w:rFonts w:ascii="Times New Roman" w:hAnsi="Times New Roman" w:cs="Times New Roman"/>
-          <w:sz w:val="24"/>
-          <w:szCs w:val="24"/>
-        </w:rPr>
-        <w:t xml:space="preserve"> köszönhetően a PDC az összes DHCP információt továbbítja a </w:t>
-      </w:r>
-      <w:proofErr w:type="gramStart"/>
-      <w:r>
-        <w:rPr>
-          <w:rFonts w:ascii="Times New Roman" w:hAnsi="Times New Roman" w:cs="Times New Roman"/>
-          <w:sz w:val="24"/>
-          <w:szCs w:val="24"/>
-        </w:rPr>
-        <w:t>BDC-</w:t>
-      </w:r>
-      <w:proofErr w:type="spellStart"/>
-      <w:r>
-        <w:rPr>
-          <w:rFonts w:ascii="Times New Roman" w:hAnsi="Times New Roman" w:cs="Times New Roman"/>
-          <w:sz w:val="24"/>
-          <w:szCs w:val="24"/>
-        </w:rPr>
-        <w:t>nek</w:t>
-      </w:r>
-      <w:proofErr w:type="spellEnd"/>
-      <w:proofErr w:type="gramEnd"/>
-      <w:r>
-        <w:rPr>
-          <w:rFonts w:ascii="Times New Roman" w:hAnsi="Times New Roman" w:cs="Times New Roman"/>
-          <w:sz w:val="24"/>
-          <w:szCs w:val="24"/>
-        </w:rPr>
-        <w:t xml:space="preserve"> aminek köszönhetően leállás esetén, a számítógépek... továbbra is kapnak IP-címet, így nem szakad meg a kapcsolat</w:t>
-      </w:r>
-    </w:p>
-    <w:p>
-      <w:pPr>
-        <w:jc w:val="both"/>
-        <w:rPr>
-          <w:rFonts w:ascii="Times New Roman" w:hAnsi="Times New Roman" w:cs="Times New Roman"/>
-          <w:sz w:val="24"/>
-          <w:szCs w:val="24"/>
-        </w:rPr>
-      </w:pPr>
-      <w:r>
-        <w:rPr>
-          <w:rFonts w:ascii="Times New Roman" w:hAnsi="Times New Roman" w:cs="Times New Roman"/>
-          <w:sz w:val="24"/>
-          <w:szCs w:val="24"/>
-        </w:rPr>
-        <w:t>&lt;Get-DhcpServerv4Failover parancs/kép&gt;</w:t>
-      </w:r>
-    </w:p>
-    <w:p>
-      <w:pPr>
-        <w:jc w:val="both"/>
-        <w:rPr>
-          <w:rFonts w:ascii="Times New Roman" w:hAnsi="Times New Roman" w:cs="Times New Roman"/>
-          <w:sz w:val="24"/>
-          <w:szCs w:val="24"/>
-        </w:rPr>
-      </w:pPr>
-      <w:r>
-        <w:rPr>
-          <w:rFonts w:ascii="Times New Roman" w:hAnsi="Times New Roman" w:cs="Times New Roman"/>
-          <w:sz w:val="24"/>
-          <w:szCs w:val="24"/>
-        </w:rPr>
-        <w:t>A kórház weboldalát, és a felhasználók munkájának könnyítéséért egy Debian alapú Linux szerver felel.</w:t>
-      </w:r>
-    </w:p>
-    <w:p>
-      <w:pPr>
-        <w:jc w:val="both"/>
-        <w:rPr>
-          <w:rFonts w:ascii="Times New Roman" w:hAnsi="Times New Roman" w:cs="Times New Roman"/>
-          <w:sz w:val="24"/>
-          <w:szCs w:val="24"/>
-        </w:rPr>
-      </w:pPr>
-      <w:r>
-        <w:rPr>
-          <w:rFonts w:ascii="Times New Roman" w:hAnsi="Times New Roman" w:cs="Times New Roman"/>
-          <w:sz w:val="24"/>
-          <w:szCs w:val="24"/>
-        </w:rPr>
-        <w:t>A szerver webszerver, file és printszerverként üzemel.</w:t>
-      </w:r>
-    </w:p>
-    <w:p>
-      <w:pPr>
-        <w:jc w:val="both"/>
-        <w:rPr>
-          <w:rFonts w:ascii="Times New Roman" w:hAnsi="Times New Roman" w:cs="Times New Roman"/>
-          <w:sz w:val="24"/>
-          <w:szCs w:val="24"/>
-        </w:rPr>
-      </w:pPr>
-      <w:r>
-        <w:rPr>
-          <w:rFonts w:ascii="Times New Roman" w:hAnsi="Times New Roman" w:cs="Times New Roman"/>
-          <w:sz w:val="24"/>
-          <w:szCs w:val="24"/>
-        </w:rPr>
-        <w:t>A szerver elérhetővé teszi a felhasználók számára, a tanúsítvánnyal ellátott weboldalakat.</w:t>
-      </w:r>
-    </w:p>
-    <w:p>
-      <w:pPr>
-        <w:jc w:val="both"/>
-        <w:rPr>
-          <w:rFonts w:ascii="Times New Roman" w:hAnsi="Times New Roman" w:cs="Times New Roman"/>
-          <w:sz w:val="24"/>
-          <w:szCs w:val="24"/>
-        </w:rPr>
-      </w:pPr>
-      <w:r>
-        <w:rPr>
-          <w:rFonts w:ascii="Times New Roman" w:hAnsi="Times New Roman" w:cs="Times New Roman"/>
-          <w:sz w:val="24"/>
-          <w:szCs w:val="24"/>
-        </w:rPr>
-        <w:t>&lt;kép&gt;</w:t>
-      </w:r>
-    </w:p>
-    <w:p>
-      <w:pPr>
-        <w:jc w:val="both"/>
-        <w:rPr>
-          <w:rFonts w:ascii="Times New Roman" w:hAnsi="Times New Roman" w:cs="Times New Roman"/>
-          <w:sz w:val="24"/>
-          <w:szCs w:val="24"/>
-        </w:rPr>
-      </w:pPr>
-      <w:r>
-        <w:rPr>
-          <w:rFonts w:ascii="Times New Roman" w:hAnsi="Times New Roman" w:cs="Times New Roman"/>
-          <w:sz w:val="24"/>
-          <w:szCs w:val="24"/>
-        </w:rPr>
-        <w:t>A printszerver lehetővé teszi a felhasználók számára ugyanazon nyomtató használatát anélkül, hogy közvetlen kapcsolatot kell létrehozniuk minden egyes nyomtató és számítógép között.</w:t>
-      </w:r>
-    </w:p>
-    <w:p>
-      <w:pPr>
-        <w:jc w:val="both"/>
-        <w:rPr>
-          <w:rFonts w:ascii="Times New Roman" w:hAnsi="Times New Roman" w:cs="Times New Roman"/>
-          <w:sz w:val="24"/>
-          <w:szCs w:val="24"/>
-        </w:rPr>
-      </w:pPr>
-      <w:r>
-        <w:rPr>
-          <w:rFonts w:ascii="Times New Roman" w:hAnsi="Times New Roman" w:cs="Times New Roman"/>
-          <w:sz w:val="24"/>
-          <w:szCs w:val="24"/>
-        </w:rPr>
-        <w:t>&lt;kép&gt;</w:t>
-      </w:r>
-    </w:p>
-    <w:p>
-      <w:pPr>
-        <w:jc w:val="both"/>
-        <w:rPr>
-          <w:rFonts w:ascii="Times New Roman" w:hAnsi="Times New Roman" w:cs="Times New Roman"/>
-          <w:sz w:val="24"/>
-          <w:szCs w:val="24"/>
-        </w:rPr>
-      </w:pPr>
-      <w:r>
-        <w:rPr>
-          <w:rFonts w:ascii="Times New Roman" w:hAnsi="Times New Roman" w:cs="Times New Roman"/>
-          <w:sz w:val="24"/>
-          <w:szCs w:val="24"/>
-        </w:rPr>
-        <w:t xml:space="preserve">A szerver, egy külön erre a célra létrehozott meghajtón, képes eltárolni a felhasználók által feltöltött fájlokat. A </w:t>
-      </w:r>
-      <w:proofErr w:type="spellStart"/>
-      <w:r>
-        <w:rPr>
-          <w:rFonts w:ascii="Times New Roman" w:hAnsi="Times New Roman" w:cs="Times New Roman"/>
-          <w:sz w:val="24"/>
-          <w:szCs w:val="24"/>
-        </w:rPr>
-        <w:t>tartománybaléptetéskor</w:t>
-      </w:r>
-      <w:proofErr w:type="spellEnd"/>
-      <w:r>
-        <w:rPr>
-          <w:rFonts w:ascii="Times New Roman" w:hAnsi="Times New Roman" w:cs="Times New Roman"/>
-          <w:sz w:val="24"/>
-          <w:szCs w:val="24"/>
-        </w:rPr>
-        <w:t xml:space="preserve"> minden dolgozó kap egy a saját nevével ellátott meghajtót, melyen rendelkezésére áll 500 megabájt tárhely. A fájlszerver és a </w:t>
-      </w:r>
-      <w:proofErr w:type="spellStart"/>
-      <w:r>
-        <w:rPr>
-          <w:rFonts w:ascii="Times New Roman" w:hAnsi="Times New Roman" w:cs="Times New Roman"/>
-          <w:sz w:val="24"/>
-          <w:szCs w:val="24"/>
-        </w:rPr>
-        <w:t>windows</w:t>
-      </w:r>
-      <w:proofErr w:type="spellEnd"/>
-      <w:r>
-        <w:rPr>
-          <w:rFonts w:ascii="Times New Roman" w:hAnsi="Times New Roman" w:cs="Times New Roman"/>
-          <w:sz w:val="24"/>
-          <w:szCs w:val="24"/>
-        </w:rPr>
-        <w:t xml:space="preserve"> szerver közötti kommunikáció a Samba nevű szolgáltatásnak köszönhetően működik.</w:t>
-      </w:r>
-    </w:p>
-    <w:p>
-      <w:pPr>
-        <w:jc w:val="both"/>
-        <w:rPr>
-          <w:rFonts w:ascii="Times New Roman" w:hAnsi="Times New Roman" w:cs="Times New Roman"/>
-          <w:sz w:val="24"/>
-          <w:szCs w:val="24"/>
-        </w:rPr>
-      </w:pPr>
-      <w:r>
-        <w:rPr>
-          <w:rFonts w:ascii="Times New Roman" w:hAnsi="Times New Roman" w:cs="Times New Roman"/>
-          <w:sz w:val="24"/>
-          <w:szCs w:val="24"/>
-        </w:rPr>
-        <w:t xml:space="preserve">A </w:t>
-      </w:r>
-      <w:r>
-        <w:rPr>
-          <w:rFonts w:ascii="Times New Roman" w:hAnsi="Times New Roman" w:cs="Times New Roman"/>
-          <w:sz w:val="24"/>
-          <w:szCs w:val="24"/>
-          <w:highlight w:val="yellow"/>
-        </w:rPr>
-        <w:t>sárga telephely</w:t>
-      </w:r>
-      <w:r>
-        <w:rPr>
-          <w:rFonts w:ascii="Times New Roman" w:hAnsi="Times New Roman" w:cs="Times New Roman"/>
-          <w:sz w:val="24"/>
-          <w:szCs w:val="24"/>
-        </w:rPr>
-        <w:t>en a kórház gyógyszertá</w:t>
-      </w:r>
-      <w:r>
-        <w:rPr>
-          <w:rFonts w:ascii="Times New Roman" w:hAnsi="Times New Roman" w:cs="Times New Roman"/>
-          <w:sz w:val="24"/>
-          <w:szCs w:val="24"/>
-        </w:rPr>
-        <w:t>rának</w:t>
-      </w:r>
-      <w:r>
-        <w:rPr>
-          <w:rFonts w:ascii="Times New Roman" w:hAnsi="Times New Roman" w:cs="Times New Roman"/>
-          <w:sz w:val="24"/>
-          <w:szCs w:val="24"/>
-        </w:rPr>
-        <w:t xml:space="preserve"> és a gyógyszerraktár</w:t>
-      </w:r>
-      <w:r>
-        <w:rPr>
-          <w:rFonts w:ascii="Times New Roman" w:hAnsi="Times New Roman" w:cs="Times New Roman"/>
-          <w:sz w:val="24"/>
-          <w:szCs w:val="24"/>
-        </w:rPr>
-        <w:t>nak</w:t>
-      </w:r>
-      <w:r>
-        <w:rPr>
-          <w:rFonts w:ascii="Times New Roman" w:hAnsi="Times New Roman" w:cs="Times New Roman"/>
-          <w:sz w:val="24"/>
-          <w:szCs w:val="24"/>
-        </w:rPr>
-        <w:t xml:space="preserve"> hálózata látható.</w:t>
-      </w:r>
-    </w:p>
-    <w:p>
-      <w:pPr>
-        <w:jc w:val="both"/>
-        <w:rPr>
-          <w:rFonts w:ascii="Times New Roman" w:hAnsi="Times New Roman" w:cs="Times New Roman"/>
-          <w:sz w:val="24"/>
-          <w:szCs w:val="24"/>
-        </w:rPr>
-      </w:pPr>
-      <w:r>
-        <w:rPr>
-          <w:rFonts w:ascii="Times New Roman" w:hAnsi="Times New Roman" w:cs="Times New Roman"/>
-          <w:sz w:val="24"/>
-          <w:szCs w:val="24"/>
-        </w:rPr>
-        <w:t>A területen 2 darab 2911-es forgalomirányító és 2 darab 2960-as, számítógépek, valamint egy felhőszolgáltatás alapú adatbázis látható.</w:t>
-      </w:r>
-    </w:p>
-    <w:p>
-      <w:pPr>
-        <w:jc w:val="both"/>
-        <w:rPr>
-          <w:rFonts w:ascii="Times New Roman" w:hAnsi="Times New Roman" w:cs="Times New Roman"/>
-          <w:sz w:val="24"/>
-          <w:szCs w:val="24"/>
-        </w:rPr>
-      </w:pPr>
-      <w:r>
-        <w:rPr>
-          <w:rFonts w:ascii="Times New Roman" w:hAnsi="Times New Roman" w:cs="Times New Roman"/>
-          <w:sz w:val="24"/>
-          <w:szCs w:val="24"/>
-        </w:rPr>
-        <w:t xml:space="preserve">Ahhoz, hogy a sárga és a lila terület közötti kommunikáció biztonságos legyen, PPP-t, azaz Pont-Pont protokollt alkalmaztunk. </w:t>
-      </w:r>
-      <w:r>
-        <w:rPr>
-          <w:rFonts w:ascii="Times New Roman" w:hAnsi="Times New Roman" w:cs="Times New Roman"/>
-          <w:sz w:val="24"/>
-          <w:szCs w:val="24"/>
-        </w:rPr>
-        <w:t>A PPP hibamentes adatátvitelt biztosít. Ha hibát észlel, kijavítja azt.</w:t>
-      </w:r>
-    </w:p>
-    <w:p>
-      <w:pPr>
-        <w:jc w:val="both"/>
-        <w:rPr>
-          <w:rFonts w:ascii="Times New Roman" w:hAnsi="Times New Roman" w:cs="Times New Roman"/>
-          <w:sz w:val="24"/>
-          <w:szCs w:val="24"/>
-        </w:rPr>
-      </w:pPr>
-      <w:r>
-        <w:rPr>
-          <w:rFonts w:ascii="Times New Roman" w:hAnsi="Times New Roman" w:cs="Times New Roman"/>
-          <w:sz w:val="24"/>
-          <w:szCs w:val="24"/>
-        </w:rPr>
-        <w:t xml:space="preserve">Ezenkívül </w:t>
-      </w:r>
-      <w:proofErr w:type="spellStart"/>
-      <w:r>
-        <w:rPr>
-          <w:rFonts w:ascii="Times New Roman" w:hAnsi="Times New Roman" w:cs="Times New Roman"/>
-          <w:sz w:val="24"/>
-          <w:szCs w:val="24"/>
-        </w:rPr>
-        <w:t>titkosítja</w:t>
-      </w:r>
-      <w:proofErr w:type="spellEnd"/>
-      <w:r>
-        <w:rPr>
-          <w:rFonts w:ascii="Times New Roman" w:hAnsi="Times New Roman" w:cs="Times New Roman"/>
-          <w:sz w:val="24"/>
-          <w:szCs w:val="24"/>
-        </w:rPr>
-        <w:t xml:space="preserve"> a kábelen áthaladó adatokat, és hitelesíti a csatlakozó eszközt, ezzel megakadályozva a jogosulatlan hozzáférést. A PPP kétféle </w:t>
-      </w:r>
-      <w:proofErr w:type="spellStart"/>
-      <w:r>
-        <w:rPr>
-          <w:rFonts w:ascii="Times New Roman" w:hAnsi="Times New Roman" w:cs="Times New Roman"/>
-          <w:sz w:val="24"/>
-          <w:szCs w:val="24"/>
-        </w:rPr>
-        <w:t>hítelesítési</w:t>
-      </w:r>
-      <w:proofErr w:type="spellEnd"/>
-      <w:r>
-        <w:rPr>
-          <w:rFonts w:ascii="Times New Roman" w:hAnsi="Times New Roman" w:cs="Times New Roman"/>
-          <w:sz w:val="24"/>
-          <w:szCs w:val="24"/>
-        </w:rPr>
-        <w:t xml:space="preserve"> módszert használ. Biztonságtechnikai okokból a CHAP előnyösebb választás, ugyanis amíg a PAP a </w:t>
-      </w:r>
-      <w:proofErr w:type="spellStart"/>
-      <w:r>
-        <w:rPr>
-          <w:rFonts w:ascii="Times New Roman" w:hAnsi="Times New Roman" w:cs="Times New Roman"/>
-          <w:sz w:val="24"/>
-          <w:szCs w:val="24"/>
-        </w:rPr>
-        <w:t>hítelesítés</w:t>
-      </w:r>
-      <w:proofErr w:type="spellEnd"/>
-      <w:r>
-        <w:rPr>
-          <w:rFonts w:ascii="Times New Roman" w:hAnsi="Times New Roman" w:cs="Times New Roman"/>
-          <w:sz w:val="24"/>
-          <w:szCs w:val="24"/>
-        </w:rPr>
-        <w:t xml:space="preserve"> után, nem végez ismétlődő azonosítást, a CHAP igen.</w:t>
-      </w:r>
-    </w:p>
-    <w:p>
-      <w:pPr>
-        <w:jc w:val="both"/>
-        <w:rPr>
-          <w:rFonts w:ascii="Times New Roman" w:hAnsi="Times New Roman" w:cs="Times New Roman"/>
-          <w:sz w:val="24"/>
-          <w:szCs w:val="24"/>
-        </w:rPr>
-      </w:pPr>
-      <w:r>
-        <w:rPr>
-          <w:rFonts w:ascii="Times New Roman" w:hAnsi="Times New Roman" w:cs="Times New Roman"/>
-          <w:sz w:val="24"/>
-          <w:szCs w:val="24"/>
-        </w:rPr>
-        <w:t xml:space="preserve">A területen található egy Zóna alapú tűzfal, </w:t>
-      </w:r>
-      <w:r>
-        <w:rPr>
-          <w:rFonts w:ascii="Times New Roman" w:hAnsi="Times New Roman" w:cs="Times New Roman"/>
-          <w:sz w:val="24"/>
-          <w:szCs w:val="24"/>
-        </w:rPr>
-        <w:t>melynek köszönhetően a hálózatból csak HTTP és HTTPS csomagokat tudnak kiküldeni a dolgozók.</w:t>
-      </w:r>
-    </w:p>
-    <w:p>
-      <w:pPr>
-        <w:jc w:val="both"/>
-        <w:rPr>
-          <w:rFonts w:ascii="Times New Roman" w:hAnsi="Times New Roman" w:cs="Times New Roman"/>
-          <w:color w:val="FF0000"/>
-          <w:sz w:val="24"/>
-          <w:szCs w:val="24"/>
-        </w:rPr>
-      </w:pPr>
-      <w:r>
-        <w:rPr>
-          <w:rFonts w:ascii="Times New Roman" w:hAnsi="Times New Roman" w:cs="Times New Roman"/>
-          <w:color w:val="FF0000"/>
-          <w:sz w:val="24"/>
-          <w:szCs w:val="24"/>
-        </w:rPr>
-        <w:t>(IDE MÉG KELL MAJD INFORMÁCIÓ)</w:t>
-      </w:r>
-    </w:p>
-    <w:p/>
+        <w:t>-címet majd lefordítani</w:t>
+      </w:r>
+    </w:p>
     <w:p>
       <w:pPr>
         <w:jc w:val="both"/>
@@ -5797,6 +4043,2989 @@
           <w:sz w:val="36"/>
           <w:szCs w:val="36"/>
         </w:rPr>
+        <w:t>HSRP</w:t>
+      </w:r>
+    </w:p>
+    <w:p>
+      <w:pPr>
+        <w:jc w:val="both"/>
+        <w:rPr>
+          <w:rFonts w:ascii="Times New Roman" w:hAnsi="Times New Roman" w:cs="Times New Roman"/>
+          <w:sz w:val="24"/>
+          <w:szCs w:val="24"/>
+        </w:rPr>
+      </w:pPr>
+      <w:r>
+        <w:rPr>
+          <w:rFonts w:ascii="Times New Roman" w:hAnsi="Times New Roman" w:cs="Times New Roman"/>
+          <w:sz w:val="24"/>
+          <w:szCs w:val="24"/>
+        </w:rPr>
+        <w:t>Annak érdekében, hogy a hálózat teljes mértékben hibatűrő legyen, az aktív forgalomirányító (</w:t>
+      </w:r>
+      <w:r>
+        <w:rPr>
+          <w:rFonts w:ascii="Times New Roman" w:hAnsi="Times New Roman" w:cs="Times New Roman"/>
+          <w:sz w:val="24"/>
+          <w:szCs w:val="24"/>
+        </w:rPr>
+        <w:t>SZERVER</w:t>
+      </w:r>
+      <w:r>
+        <w:rPr>
+          <w:rFonts w:ascii="Times New Roman" w:hAnsi="Times New Roman" w:cs="Times New Roman"/>
+          <w:sz w:val="24"/>
+          <w:szCs w:val="24"/>
+        </w:rPr>
+        <w:t>_R) mellé lehelyeztünk, egy másodlagos forgalomirányítót (</w:t>
+      </w:r>
+      <w:proofErr w:type="spellStart"/>
+      <w:r>
+        <w:rPr>
+          <w:rFonts w:ascii="Times New Roman" w:hAnsi="Times New Roman" w:cs="Times New Roman"/>
+          <w:sz w:val="24"/>
+          <w:szCs w:val="24"/>
+        </w:rPr>
+        <w:t>SZERVER</w:t>
+      </w:r>
+      <w:r>
+        <w:rPr>
+          <w:rFonts w:ascii="Times New Roman" w:hAnsi="Times New Roman" w:cs="Times New Roman"/>
+          <w:sz w:val="24"/>
+          <w:szCs w:val="24"/>
+        </w:rPr>
+        <w:t>_BACKUP</w:t>
+      </w:r>
+      <w:proofErr w:type="spellEnd"/>
+      <w:r>
+        <w:rPr>
+          <w:rFonts w:ascii="Times New Roman" w:hAnsi="Times New Roman" w:cs="Times New Roman"/>
+          <w:sz w:val="24"/>
+          <w:szCs w:val="24"/>
+        </w:rPr>
+        <w:t xml:space="preserve">), azaz egy </w:t>
+      </w:r>
+      <w:proofErr w:type="spellStart"/>
+      <w:r>
+        <w:rPr>
+          <w:rFonts w:ascii="Times New Roman" w:hAnsi="Times New Roman" w:cs="Times New Roman"/>
+          <w:sz w:val="24"/>
+          <w:szCs w:val="24"/>
+        </w:rPr>
+        <w:t>StandBy</w:t>
+      </w:r>
+      <w:proofErr w:type="spellEnd"/>
+      <w:r>
+        <w:rPr>
+          <w:rFonts w:ascii="Times New Roman" w:hAnsi="Times New Roman" w:cs="Times New Roman"/>
+          <w:sz w:val="24"/>
+          <w:szCs w:val="24"/>
+        </w:rPr>
+        <w:t xml:space="preserve"> routert. Ez a folyamat a HSRP, azaz a Hot </w:t>
+      </w:r>
+      <w:proofErr w:type="spellStart"/>
+      <w:r>
+        <w:rPr>
+          <w:rFonts w:ascii="Times New Roman" w:hAnsi="Times New Roman" w:cs="Times New Roman"/>
+          <w:sz w:val="24"/>
+          <w:szCs w:val="24"/>
+        </w:rPr>
+        <w:t>Standby</w:t>
+      </w:r>
+      <w:proofErr w:type="spellEnd"/>
+      <w:r>
+        <w:rPr>
+          <w:rFonts w:ascii="Times New Roman" w:hAnsi="Times New Roman" w:cs="Times New Roman"/>
+          <w:sz w:val="24"/>
+          <w:szCs w:val="24"/>
+        </w:rPr>
+        <w:t xml:space="preserve"> Router </w:t>
+      </w:r>
+      <w:proofErr w:type="spellStart"/>
+      <w:r>
+        <w:rPr>
+          <w:rFonts w:ascii="Times New Roman" w:hAnsi="Times New Roman" w:cs="Times New Roman"/>
+          <w:sz w:val="24"/>
+          <w:szCs w:val="24"/>
+        </w:rPr>
+        <w:t>Protocol</w:t>
+      </w:r>
+      <w:proofErr w:type="spellEnd"/>
+      <w:r>
+        <w:rPr>
+          <w:rFonts w:ascii="Times New Roman" w:hAnsi="Times New Roman" w:cs="Times New Roman"/>
+          <w:sz w:val="24"/>
+          <w:szCs w:val="24"/>
+        </w:rPr>
+        <w:t xml:space="preserve"> segítségével működik. </w:t>
+      </w:r>
+    </w:p>
+    <w:p>
+      <w:pPr>
+        <w:jc w:val="both"/>
+        <w:rPr>
+          <w:rFonts w:ascii="Times New Roman" w:hAnsi="Times New Roman" w:cs="Times New Roman"/>
+          <w:sz w:val="24"/>
+          <w:szCs w:val="24"/>
+        </w:rPr>
+      </w:pPr>
+      <w:r>
+        <w:rPr>
+          <w:rFonts w:ascii="Times New Roman" w:hAnsi="Times New Roman" w:cs="Times New Roman"/>
+          <w:sz w:val="24"/>
+          <w:szCs w:val="24"/>
+        </w:rPr>
+        <w:t>A HSRP egy protokoll, mely segítségével kijelölhetünk egy routert, mely elvégzi a csomagok továbbítását, ezt nevezzük aktív routernek, és egy másik routert, amely szükség esetén (</w:t>
+      </w:r>
+      <w:proofErr w:type="spellStart"/>
+      <w:r>
+        <w:rPr>
+          <w:rFonts w:ascii="Times New Roman" w:hAnsi="Times New Roman" w:cs="Times New Roman"/>
+          <w:sz w:val="24"/>
+          <w:szCs w:val="24"/>
+        </w:rPr>
+        <w:t>pl</w:t>
+      </w:r>
+      <w:proofErr w:type="spellEnd"/>
+      <w:r>
+        <w:rPr>
+          <w:rFonts w:ascii="Times New Roman" w:hAnsi="Times New Roman" w:cs="Times New Roman"/>
+          <w:sz w:val="24"/>
+          <w:szCs w:val="24"/>
+        </w:rPr>
+        <w:t xml:space="preserve"> leáll az aktív router) átveszi az aktív forgalomirányító szerepkörét, azaz a csomagok továbbítását</w:t>
+      </w:r>
+    </w:p>
+    <w:p>
+      <w:pPr>
+        <w:jc w:val="both"/>
+        <w:rPr>
+          <w:rFonts w:ascii="Times New Roman" w:hAnsi="Times New Roman" w:cs="Times New Roman"/>
+          <w:sz w:val="24"/>
+          <w:szCs w:val="24"/>
+        </w:rPr>
+      </w:pPr>
+      <w:r>
+        <w:rPr>
+          <w:rFonts w:ascii="Times New Roman" w:hAnsi="Times New Roman" w:cs="Times New Roman"/>
+          <w:sz w:val="24"/>
+          <w:szCs w:val="24"/>
+        </w:rPr>
+        <w:t xml:space="preserve">A HSRP beállítása során meg kell adnunk egy ún. virtuális IP címet, mivel a végeszközök (pc, számítógép, </w:t>
+      </w:r>
+      <w:proofErr w:type="gramStart"/>
+      <w:r>
+        <w:rPr>
+          <w:rFonts w:ascii="Times New Roman" w:hAnsi="Times New Roman" w:cs="Times New Roman"/>
+          <w:sz w:val="24"/>
+          <w:szCs w:val="24"/>
+        </w:rPr>
+        <w:t>stb...</w:t>
+      </w:r>
+      <w:proofErr w:type="gramEnd"/>
+      <w:r>
+        <w:rPr>
+          <w:rFonts w:ascii="Times New Roman" w:hAnsi="Times New Roman" w:cs="Times New Roman"/>
+          <w:sz w:val="24"/>
+          <w:szCs w:val="24"/>
+        </w:rPr>
+        <w:t xml:space="preserve">) Ezen az </w:t>
+      </w:r>
+      <w:proofErr w:type="spellStart"/>
+      <w:r>
+        <w:rPr>
+          <w:rFonts w:ascii="Times New Roman" w:hAnsi="Times New Roman" w:cs="Times New Roman"/>
+          <w:sz w:val="24"/>
+          <w:szCs w:val="24"/>
+        </w:rPr>
+        <w:t>ip</w:t>
+      </w:r>
+      <w:proofErr w:type="spellEnd"/>
+      <w:r>
+        <w:rPr>
+          <w:rFonts w:ascii="Times New Roman" w:hAnsi="Times New Roman" w:cs="Times New Roman"/>
+          <w:sz w:val="24"/>
+          <w:szCs w:val="24"/>
+        </w:rPr>
+        <w:t xml:space="preserve"> címen keresztül fogják elérni a továbbiakban a hálózatot. Az aktuális hálózatban ez az </w:t>
+      </w:r>
+      <w:proofErr w:type="spellStart"/>
+      <w:r>
+        <w:rPr>
+          <w:rFonts w:ascii="Times New Roman" w:hAnsi="Times New Roman" w:cs="Times New Roman"/>
+          <w:sz w:val="24"/>
+          <w:szCs w:val="24"/>
+        </w:rPr>
+        <w:t>ip</w:t>
+      </w:r>
+      <w:proofErr w:type="spellEnd"/>
+      <w:r>
+        <w:rPr>
+          <w:rFonts w:ascii="Times New Roman" w:hAnsi="Times New Roman" w:cs="Times New Roman"/>
+          <w:sz w:val="24"/>
+          <w:szCs w:val="24"/>
+        </w:rPr>
+        <w:t xml:space="preserve"> cím, a </w:t>
+      </w:r>
+      <w:r>
+        <w:rPr>
+          <w:rFonts w:ascii="Times New Roman" w:hAnsi="Times New Roman" w:cs="Times New Roman"/>
+          <w:sz w:val="24"/>
+          <w:szCs w:val="24"/>
+        </w:rPr>
+        <w:t>192.168.100.126</w:t>
+      </w:r>
+    </w:p>
+    <w:p>
+      <w:pPr>
+        <w:jc w:val="both"/>
+        <w:rPr>
+          <w:rFonts w:ascii="Times New Roman" w:hAnsi="Times New Roman" w:cs="Times New Roman"/>
+          <w:sz w:val="24"/>
+          <w:szCs w:val="24"/>
+        </w:rPr>
+      </w:pPr>
+      <w:proofErr w:type="spellStart"/>
+      <w:r>
+        <w:rPr>
+          <w:rFonts w:ascii="Times New Roman" w:hAnsi="Times New Roman" w:cs="Times New Roman"/>
+          <w:sz w:val="24"/>
+          <w:szCs w:val="24"/>
+        </w:rPr>
+        <w:t>Emellet</w:t>
+      </w:r>
+      <w:proofErr w:type="spellEnd"/>
+      <w:r>
+        <w:rPr>
+          <w:rFonts w:ascii="Times New Roman" w:hAnsi="Times New Roman" w:cs="Times New Roman"/>
+          <w:sz w:val="24"/>
+          <w:szCs w:val="24"/>
+        </w:rPr>
+        <w:t xml:space="preserve"> fontos </w:t>
+      </w:r>
+      <w:proofErr w:type="spellStart"/>
+      <w:r>
+        <w:rPr>
+          <w:rFonts w:ascii="Times New Roman" w:hAnsi="Times New Roman" w:cs="Times New Roman"/>
+          <w:sz w:val="24"/>
+          <w:szCs w:val="24"/>
+        </w:rPr>
+        <w:t>beállíti</w:t>
+      </w:r>
+      <w:proofErr w:type="spellEnd"/>
+      <w:r>
+        <w:rPr>
+          <w:rFonts w:ascii="Times New Roman" w:hAnsi="Times New Roman" w:cs="Times New Roman"/>
+          <w:sz w:val="24"/>
+          <w:szCs w:val="24"/>
+        </w:rPr>
+        <w:t xml:space="preserve"> a prioritást, ezzel megadva, hogy melyik lesz az aktív, illetve a </w:t>
+      </w:r>
+      <w:proofErr w:type="spellStart"/>
+      <w:r>
+        <w:rPr>
+          <w:rFonts w:ascii="Times New Roman" w:hAnsi="Times New Roman" w:cs="Times New Roman"/>
+          <w:sz w:val="24"/>
+          <w:szCs w:val="24"/>
+        </w:rPr>
+        <w:t>standby</w:t>
+      </w:r>
+      <w:proofErr w:type="spellEnd"/>
+      <w:r>
+        <w:rPr>
+          <w:rFonts w:ascii="Times New Roman" w:hAnsi="Times New Roman" w:cs="Times New Roman"/>
+          <w:sz w:val="24"/>
+          <w:szCs w:val="24"/>
+        </w:rPr>
+        <w:t xml:space="preserve"> router. A kisebb prioritású router élvezi az aktivitást. </w:t>
+      </w:r>
+    </w:p>
+    <w:p>
+      <w:pPr>
+        <w:jc w:val="both"/>
+        <w:rPr>
+          <w:rFonts w:ascii="Times New Roman" w:hAnsi="Times New Roman" w:cs="Times New Roman"/>
+          <w:sz w:val="24"/>
+          <w:szCs w:val="24"/>
+        </w:rPr>
+      </w:pPr>
+      <w:r>
+        <w:rPr>
+          <w:rFonts w:ascii="Times New Roman" w:hAnsi="Times New Roman" w:cs="Times New Roman"/>
+          <w:sz w:val="24"/>
+          <w:szCs w:val="24"/>
+        </w:rPr>
+        <w:t xml:space="preserve">A konfigurációban látható egy ún. </w:t>
+      </w:r>
+      <w:proofErr w:type="spellStart"/>
+      <w:r>
+        <w:rPr>
+          <w:rFonts w:ascii="Times New Roman" w:hAnsi="Times New Roman" w:cs="Times New Roman"/>
+          <w:sz w:val="24"/>
+          <w:szCs w:val="24"/>
+        </w:rPr>
+        <w:t>preemption</w:t>
+      </w:r>
+      <w:proofErr w:type="spellEnd"/>
+      <w:r>
+        <w:rPr>
+          <w:rFonts w:ascii="Times New Roman" w:hAnsi="Times New Roman" w:cs="Times New Roman"/>
+          <w:sz w:val="24"/>
+          <w:szCs w:val="24"/>
+        </w:rPr>
+        <w:t xml:space="preserve"> beállítás. A </w:t>
+      </w:r>
+      <w:proofErr w:type="spellStart"/>
+      <w:r>
+        <w:rPr>
+          <w:rFonts w:ascii="Times New Roman" w:hAnsi="Times New Roman" w:cs="Times New Roman"/>
+          <w:sz w:val="24"/>
+          <w:szCs w:val="24"/>
+        </w:rPr>
+        <w:t>preempt</w:t>
+      </w:r>
+      <w:proofErr w:type="spellEnd"/>
+      <w:r>
+        <w:rPr>
+          <w:rFonts w:ascii="Times New Roman" w:hAnsi="Times New Roman" w:cs="Times New Roman"/>
+          <w:sz w:val="24"/>
+          <w:szCs w:val="24"/>
+        </w:rPr>
+        <w:t xml:space="preserve"> parancsot az aktív routerre érdemes kiadni ugyanis, ha hiba esetén leáll, akkor átveszi a </w:t>
+      </w:r>
+      <w:proofErr w:type="spellStart"/>
+      <w:r>
+        <w:rPr>
+          <w:rFonts w:ascii="Times New Roman" w:hAnsi="Times New Roman" w:cs="Times New Roman"/>
+          <w:sz w:val="24"/>
+          <w:szCs w:val="24"/>
+        </w:rPr>
+        <w:t>standby</w:t>
+      </w:r>
+      <w:proofErr w:type="spellEnd"/>
+      <w:r>
+        <w:rPr>
+          <w:rFonts w:ascii="Times New Roman" w:hAnsi="Times New Roman" w:cs="Times New Roman"/>
+          <w:sz w:val="24"/>
+          <w:szCs w:val="24"/>
+        </w:rPr>
+        <w:t xml:space="preserve"> router az aktív szerepkörét és amint újraindul, visszaveszi azt.</w:t>
+      </w:r>
+    </w:p>
+    <w:p>
+      <w:pPr>
+        <w:jc w:val="both"/>
+        <w:rPr>
+          <w:rFonts w:ascii="Times New Roman" w:hAnsi="Times New Roman" w:cs="Times New Roman"/>
+          <w:sz w:val="24"/>
+          <w:szCs w:val="24"/>
+        </w:rPr>
+      </w:pPr>
+    </w:p>
+    <w:p>
+      <w:pPr>
+        <w:jc w:val="both"/>
+        <w:rPr>
+          <w:rFonts w:ascii="Times New Roman" w:hAnsi="Times New Roman" w:cs="Times New Roman"/>
+          <w:sz w:val="24"/>
+          <w:szCs w:val="24"/>
+        </w:rPr>
+      </w:pPr>
+      <w:r>
+        <w:rPr>
+          <w:rFonts w:ascii="Times New Roman" w:hAnsi="Times New Roman" w:cs="Times New Roman"/>
+          <w:sz w:val="24"/>
+          <w:szCs w:val="24"/>
+        </w:rPr>
+        <w:t>A szürke területen, 4 fontos szerepet ellátó szerver található.</w:t>
+      </w:r>
+    </w:p>
+    <w:p>
+      <w:pPr>
+        <w:jc w:val="both"/>
+        <w:rPr>
+          <w:rFonts w:ascii="Times New Roman" w:hAnsi="Times New Roman" w:cs="Times New Roman"/>
+          <w:sz w:val="24"/>
+          <w:szCs w:val="24"/>
+        </w:rPr>
+      </w:pPr>
+      <w:r>
+        <w:rPr>
+          <w:rFonts w:ascii="Times New Roman" w:hAnsi="Times New Roman" w:cs="Times New Roman"/>
+          <w:sz w:val="24"/>
+          <w:szCs w:val="24"/>
+        </w:rPr>
+        <w:t xml:space="preserve">A szervereket a </w:t>
+      </w:r>
+      <w:proofErr w:type="spellStart"/>
+      <w:r>
+        <w:rPr>
+          <w:rFonts w:ascii="Times New Roman" w:hAnsi="Times New Roman" w:cs="Times New Roman"/>
+          <w:sz w:val="24"/>
+          <w:szCs w:val="24"/>
+        </w:rPr>
+        <w:t>Virtualbox</w:t>
+      </w:r>
+      <w:proofErr w:type="spellEnd"/>
+      <w:r>
+        <w:rPr>
+          <w:rFonts w:ascii="Times New Roman" w:hAnsi="Times New Roman" w:cs="Times New Roman"/>
+          <w:sz w:val="24"/>
+          <w:szCs w:val="24"/>
+        </w:rPr>
+        <w:t xml:space="preserve"> nevű szimulációs programmal fogjuk bemutatni.</w:t>
+      </w:r>
+    </w:p>
+    <w:p>
+      <w:pPr>
+        <w:jc w:val="both"/>
+        <w:rPr>
+          <w:rFonts w:ascii="Times New Roman" w:hAnsi="Times New Roman" w:cs="Times New Roman"/>
+          <w:sz w:val="24"/>
+          <w:szCs w:val="24"/>
+        </w:rPr>
+      </w:pPr>
+      <w:r>
+        <w:rPr>
+          <w:rFonts w:ascii="Times New Roman" w:hAnsi="Times New Roman" w:cs="Times New Roman"/>
+          <w:sz w:val="24"/>
+          <w:szCs w:val="24"/>
+        </w:rPr>
+        <w:t>Mielőtt rátérnék a szerverekre, fontos kiemelnem a szimuláció kulcsfontosságú</w:t>
+      </w:r>
+    </w:p>
+    <w:p>
+      <w:pPr>
+        <w:jc w:val="both"/>
+        <w:rPr>
+          <w:rFonts w:ascii="Times New Roman" w:hAnsi="Times New Roman" w:cs="Times New Roman"/>
+          <w:sz w:val="24"/>
+          <w:szCs w:val="24"/>
+        </w:rPr>
+      </w:pPr>
+      <w:r>
+        <w:rPr>
+          <w:rFonts w:ascii="Times New Roman" w:hAnsi="Times New Roman" w:cs="Times New Roman"/>
+          <w:sz w:val="24"/>
+          <w:szCs w:val="24"/>
+        </w:rPr>
+        <w:t xml:space="preserve">Operációs rendszerét, a </w:t>
+      </w:r>
+      <w:proofErr w:type="spellStart"/>
+      <w:r>
+        <w:rPr>
+          <w:rFonts w:ascii="Times New Roman" w:hAnsi="Times New Roman" w:cs="Times New Roman"/>
+          <w:sz w:val="24"/>
+          <w:szCs w:val="24"/>
+        </w:rPr>
+        <w:t>Mikrotik</w:t>
+      </w:r>
+      <w:proofErr w:type="spellEnd"/>
+      <w:r>
+        <w:rPr>
+          <w:rFonts w:ascii="Times New Roman" w:hAnsi="Times New Roman" w:cs="Times New Roman"/>
+          <w:sz w:val="24"/>
+          <w:szCs w:val="24"/>
+        </w:rPr>
+        <w:t xml:space="preserve"> Router.</w:t>
+      </w:r>
+    </w:p>
+    <w:p>
+      <w:pPr>
+        <w:jc w:val="both"/>
+        <w:rPr>
+          <w:rFonts w:ascii="Times New Roman" w:hAnsi="Times New Roman" w:cs="Times New Roman"/>
+          <w:sz w:val="24"/>
+          <w:szCs w:val="24"/>
+        </w:rPr>
+      </w:pPr>
+      <w:r>
+        <w:rPr>
+          <w:rFonts w:ascii="Times New Roman" w:hAnsi="Times New Roman" w:cs="Times New Roman"/>
+          <w:sz w:val="24"/>
+          <w:szCs w:val="24"/>
+        </w:rPr>
+        <w:t xml:space="preserve">A </w:t>
+      </w:r>
+      <w:proofErr w:type="spellStart"/>
+      <w:r>
+        <w:rPr>
+          <w:rFonts w:ascii="Times New Roman" w:hAnsi="Times New Roman" w:cs="Times New Roman"/>
+          <w:sz w:val="24"/>
+          <w:szCs w:val="24"/>
+        </w:rPr>
+        <w:t>mikrotik</w:t>
+      </w:r>
+      <w:proofErr w:type="spellEnd"/>
+      <w:r>
+        <w:rPr>
+          <w:rFonts w:ascii="Times New Roman" w:hAnsi="Times New Roman" w:cs="Times New Roman"/>
+          <w:sz w:val="24"/>
+          <w:szCs w:val="24"/>
+        </w:rPr>
+        <w:t xml:space="preserve"> router egy ún. virtuális router, mely lehetővé teszi a hálózati</w:t>
+      </w:r>
+    </w:p>
+    <w:p>
+      <w:pPr>
+        <w:jc w:val="both"/>
+        <w:rPr>
+          <w:rFonts w:ascii="Times New Roman" w:hAnsi="Times New Roman" w:cs="Times New Roman"/>
+          <w:sz w:val="24"/>
+          <w:szCs w:val="24"/>
+        </w:rPr>
+      </w:pPr>
+      <w:r>
+        <w:rPr>
+          <w:rFonts w:ascii="Times New Roman" w:hAnsi="Times New Roman" w:cs="Times New Roman"/>
+          <w:sz w:val="24"/>
+          <w:szCs w:val="24"/>
+        </w:rPr>
+        <w:t>funkciók tesztelését anélkül, hogy fizikai hardvert kellene alkalmaznunk.</w:t>
+      </w:r>
+    </w:p>
+    <w:p>
+      <w:pPr>
+        <w:jc w:val="both"/>
+        <w:rPr>
+          <w:rFonts w:ascii="Times New Roman" w:hAnsi="Times New Roman" w:cs="Times New Roman"/>
+          <w:sz w:val="24"/>
+          <w:szCs w:val="24"/>
+        </w:rPr>
+      </w:pPr>
+      <w:r>
+        <w:rPr>
+          <w:rFonts w:ascii="Times New Roman" w:hAnsi="Times New Roman" w:cs="Times New Roman"/>
+          <w:sz w:val="24"/>
+          <w:szCs w:val="24"/>
+        </w:rPr>
+        <w:lastRenderedPageBreak/>
+        <w:t>A routernek a valós környezetnek megfelelő IP címeket állítottuk be.</w:t>
+      </w:r>
+    </w:p>
+    <w:p>
+      <w:pPr>
+        <w:jc w:val="both"/>
+        <w:rPr>
+          <w:rFonts w:ascii="Times New Roman" w:hAnsi="Times New Roman" w:cs="Times New Roman"/>
+          <w:sz w:val="24"/>
+          <w:szCs w:val="24"/>
+        </w:rPr>
+      </w:pPr>
+      <w:r>
+        <w:rPr>
+          <w:rFonts w:ascii="Times New Roman" w:hAnsi="Times New Roman" w:cs="Times New Roman"/>
+          <w:sz w:val="24"/>
+          <w:szCs w:val="24"/>
+        </w:rPr>
+        <w:t>&lt;</w:t>
+      </w:r>
+      <w:proofErr w:type="spellStart"/>
+      <w:r>
+        <w:rPr>
+          <w:rFonts w:ascii="Times New Roman" w:hAnsi="Times New Roman" w:cs="Times New Roman"/>
+          <w:sz w:val="24"/>
+          <w:szCs w:val="24"/>
+        </w:rPr>
+        <w:t>ip</w:t>
+      </w:r>
+      <w:proofErr w:type="spellEnd"/>
+      <w:r>
+        <w:rPr>
+          <w:rFonts w:ascii="Times New Roman" w:hAnsi="Times New Roman" w:cs="Times New Roman"/>
+          <w:sz w:val="24"/>
+          <w:szCs w:val="24"/>
+        </w:rPr>
+        <w:t>/</w:t>
+      </w:r>
+      <w:proofErr w:type="spellStart"/>
+      <w:r>
+        <w:rPr>
+          <w:rFonts w:ascii="Times New Roman" w:hAnsi="Times New Roman" w:cs="Times New Roman"/>
+          <w:sz w:val="24"/>
+          <w:szCs w:val="24"/>
+        </w:rPr>
+        <w:t>address</w:t>
+      </w:r>
+      <w:proofErr w:type="spellEnd"/>
+      <w:r>
+        <w:rPr>
+          <w:rFonts w:ascii="Times New Roman" w:hAnsi="Times New Roman" w:cs="Times New Roman"/>
+          <w:sz w:val="24"/>
+          <w:szCs w:val="24"/>
+        </w:rPr>
+        <w:t>/print&gt;</w:t>
+      </w:r>
+    </w:p>
+    <w:p>
+      <w:pPr>
+        <w:jc w:val="both"/>
+        <w:rPr>
+          <w:rFonts w:ascii="Times New Roman" w:hAnsi="Times New Roman" w:cs="Times New Roman"/>
+          <w:sz w:val="24"/>
+          <w:szCs w:val="24"/>
+        </w:rPr>
+      </w:pPr>
+      <w:r>
+        <w:rPr>
+          <w:rFonts w:ascii="Times New Roman" w:hAnsi="Times New Roman" w:cs="Times New Roman"/>
+          <w:sz w:val="24"/>
+          <w:szCs w:val="24"/>
+        </w:rPr>
+        <w:t>A tűzfalbeállítások elvégzése elengedhetetlen a konfigurálás során.</w:t>
+      </w:r>
+    </w:p>
+    <w:p>
+      <w:pPr>
+        <w:jc w:val="both"/>
+        <w:rPr>
+          <w:rFonts w:ascii="Times New Roman" w:hAnsi="Times New Roman" w:cs="Times New Roman"/>
+          <w:sz w:val="24"/>
+          <w:szCs w:val="24"/>
+        </w:rPr>
+      </w:pPr>
+      <w:r>
+        <w:rPr>
+          <w:rFonts w:ascii="Times New Roman" w:hAnsi="Times New Roman" w:cs="Times New Roman"/>
+          <w:sz w:val="24"/>
+          <w:szCs w:val="24"/>
+        </w:rPr>
+        <w:t xml:space="preserve">Alkalmazásukkal A virtuális környezetet kívülről, a </w:t>
+      </w:r>
+      <w:proofErr w:type="spellStart"/>
+      <w:r>
+        <w:rPr>
+          <w:rFonts w:ascii="Times New Roman" w:hAnsi="Times New Roman" w:cs="Times New Roman"/>
+          <w:sz w:val="24"/>
+          <w:szCs w:val="24"/>
+        </w:rPr>
+        <w:t>Host</w:t>
+      </w:r>
+      <w:proofErr w:type="spellEnd"/>
+      <w:r>
+        <w:rPr>
+          <w:rFonts w:ascii="Times New Roman" w:hAnsi="Times New Roman" w:cs="Times New Roman"/>
+          <w:sz w:val="24"/>
+          <w:szCs w:val="24"/>
+        </w:rPr>
+        <w:t xml:space="preserve"> gépről is kezelni tudjuk. Ezen feladat lebonyolítására a </w:t>
+      </w:r>
+      <w:proofErr w:type="spellStart"/>
+      <w:r>
+        <w:rPr>
+          <w:rFonts w:ascii="Times New Roman" w:hAnsi="Times New Roman" w:cs="Times New Roman"/>
+          <w:sz w:val="24"/>
+          <w:szCs w:val="24"/>
+        </w:rPr>
+        <w:t>Putty</w:t>
+      </w:r>
+      <w:proofErr w:type="spellEnd"/>
+      <w:r>
+        <w:rPr>
+          <w:rFonts w:ascii="Times New Roman" w:hAnsi="Times New Roman" w:cs="Times New Roman"/>
+          <w:sz w:val="24"/>
+          <w:szCs w:val="24"/>
+        </w:rPr>
+        <w:t xml:space="preserve"> - nevű szoftvert használtuk.</w:t>
+      </w:r>
+    </w:p>
+    <w:p>
+      <w:pPr>
+        <w:jc w:val="both"/>
+        <w:rPr>
+          <w:rFonts w:ascii="Times New Roman" w:hAnsi="Times New Roman" w:cs="Times New Roman"/>
+          <w:sz w:val="24"/>
+          <w:szCs w:val="24"/>
+        </w:rPr>
+      </w:pPr>
+      <w:r>
+        <w:rPr>
+          <w:rFonts w:ascii="Times New Roman" w:hAnsi="Times New Roman" w:cs="Times New Roman"/>
+          <w:sz w:val="24"/>
+          <w:szCs w:val="24"/>
+        </w:rPr>
+        <w:t>Az &lt;</w:t>
+      </w:r>
+      <w:proofErr w:type="spellStart"/>
+      <w:r>
+        <w:rPr>
+          <w:rFonts w:ascii="Times New Roman" w:hAnsi="Times New Roman" w:cs="Times New Roman"/>
+          <w:sz w:val="24"/>
+          <w:szCs w:val="24"/>
+        </w:rPr>
+        <w:t>ip</w:t>
+      </w:r>
+      <w:proofErr w:type="spellEnd"/>
+      <w:r>
+        <w:rPr>
+          <w:rFonts w:ascii="Times New Roman" w:hAnsi="Times New Roman" w:cs="Times New Roman"/>
+          <w:sz w:val="24"/>
+          <w:szCs w:val="24"/>
+        </w:rPr>
+        <w:t>/</w:t>
+      </w:r>
+      <w:proofErr w:type="spellStart"/>
+      <w:r>
+        <w:rPr>
+          <w:rFonts w:ascii="Times New Roman" w:hAnsi="Times New Roman" w:cs="Times New Roman"/>
+          <w:sz w:val="24"/>
+          <w:szCs w:val="24"/>
+        </w:rPr>
+        <w:t>firewall</w:t>
+      </w:r>
+      <w:proofErr w:type="spellEnd"/>
+      <w:r>
+        <w:rPr>
+          <w:rFonts w:ascii="Times New Roman" w:hAnsi="Times New Roman" w:cs="Times New Roman"/>
+          <w:sz w:val="24"/>
+          <w:szCs w:val="24"/>
+        </w:rPr>
+        <w:t>/</w:t>
+      </w:r>
+      <w:proofErr w:type="spellStart"/>
+      <w:r>
+        <w:rPr>
+          <w:rFonts w:ascii="Times New Roman" w:hAnsi="Times New Roman" w:cs="Times New Roman"/>
+          <w:sz w:val="24"/>
+          <w:szCs w:val="24"/>
+        </w:rPr>
+        <w:t>nat</w:t>
+      </w:r>
+      <w:proofErr w:type="spellEnd"/>
+      <w:r>
+        <w:rPr>
+          <w:rFonts w:ascii="Times New Roman" w:hAnsi="Times New Roman" w:cs="Times New Roman"/>
+          <w:sz w:val="24"/>
+          <w:szCs w:val="24"/>
+        </w:rPr>
+        <w:t>/print&gt; parancs kiadásával láthatjuk is a tűzfalbeállításokat.</w:t>
+      </w:r>
+    </w:p>
+    <w:p>
+      <w:pPr>
+        <w:jc w:val="both"/>
+        <w:rPr>
+          <w:rFonts w:ascii="Times New Roman" w:hAnsi="Times New Roman" w:cs="Times New Roman"/>
+          <w:sz w:val="24"/>
+          <w:szCs w:val="24"/>
+        </w:rPr>
+      </w:pPr>
+    </w:p>
+    <w:p>
+      <w:pPr>
+        <w:jc w:val="both"/>
+        <w:rPr>
+          <w:rFonts w:ascii="Times New Roman" w:hAnsi="Times New Roman" w:cs="Times New Roman"/>
+          <w:sz w:val="24"/>
+          <w:szCs w:val="24"/>
+        </w:rPr>
+      </w:pPr>
+      <w:r>
+        <w:rPr>
+          <w:rFonts w:ascii="Times New Roman" w:hAnsi="Times New Roman" w:cs="Times New Roman"/>
+          <w:sz w:val="24"/>
+          <w:szCs w:val="24"/>
+        </w:rPr>
+        <w:t>Kollegám részletesen kitér a szerverekre</w:t>
+      </w:r>
+      <w:r>
+        <w:rPr>
+          <w:rFonts w:ascii="Times New Roman" w:hAnsi="Times New Roman" w:cs="Times New Roman"/>
+          <w:sz w:val="24"/>
+          <w:szCs w:val="24"/>
+        </w:rPr>
+        <w:t>.</w:t>
+      </w:r>
+    </w:p>
+    <w:p>
+      <w:pPr>
+        <w:jc w:val="both"/>
+        <w:rPr>
+          <w:rFonts w:ascii="Times New Roman" w:hAnsi="Times New Roman" w:cs="Times New Roman"/>
+          <w:sz w:val="24"/>
+          <w:szCs w:val="24"/>
+        </w:rPr>
+      </w:pPr>
+      <w:r>
+        <w:rPr>
+          <w:rFonts w:ascii="Times New Roman" w:hAnsi="Times New Roman" w:cs="Times New Roman"/>
+          <w:sz w:val="24"/>
+          <w:szCs w:val="24"/>
+        </w:rPr>
+        <w:t xml:space="preserve">Az első szerver, egy </w:t>
+      </w:r>
+      <w:proofErr w:type="spellStart"/>
+      <w:r>
+        <w:rPr>
+          <w:rFonts w:ascii="Times New Roman" w:hAnsi="Times New Roman" w:cs="Times New Roman"/>
+          <w:sz w:val="24"/>
+          <w:szCs w:val="24"/>
+        </w:rPr>
+        <w:t>GUI</w:t>
+      </w:r>
+      <w:proofErr w:type="spellEnd"/>
+      <w:r>
+        <w:rPr>
+          <w:rFonts w:ascii="Times New Roman" w:hAnsi="Times New Roman" w:cs="Times New Roman"/>
+          <w:sz w:val="24"/>
+          <w:szCs w:val="24"/>
+        </w:rPr>
+        <w:t xml:space="preserve"> felületű </w:t>
+      </w:r>
+      <w:proofErr w:type="spellStart"/>
+      <w:r>
+        <w:rPr>
+          <w:rFonts w:ascii="Times New Roman" w:hAnsi="Times New Roman" w:cs="Times New Roman"/>
+          <w:sz w:val="24"/>
+          <w:szCs w:val="24"/>
+        </w:rPr>
+        <w:t>windows</w:t>
+      </w:r>
+      <w:proofErr w:type="spellEnd"/>
+      <w:r>
+        <w:rPr>
+          <w:rFonts w:ascii="Times New Roman" w:hAnsi="Times New Roman" w:cs="Times New Roman"/>
+          <w:sz w:val="24"/>
+          <w:szCs w:val="24"/>
+        </w:rPr>
+        <w:t xml:space="preserve"> szerver, melyen üzemel a PDC, az AD, </w:t>
+      </w:r>
+      <w:proofErr w:type="gramStart"/>
+      <w:r>
+        <w:rPr>
+          <w:rFonts w:ascii="Times New Roman" w:hAnsi="Times New Roman" w:cs="Times New Roman"/>
+          <w:sz w:val="24"/>
+          <w:szCs w:val="24"/>
+        </w:rPr>
+        <w:t>a DNS,</w:t>
+      </w:r>
+      <w:proofErr w:type="gramEnd"/>
+      <w:r>
+        <w:rPr>
+          <w:rFonts w:ascii="Times New Roman" w:hAnsi="Times New Roman" w:cs="Times New Roman"/>
+          <w:sz w:val="24"/>
+          <w:szCs w:val="24"/>
+        </w:rPr>
+        <w:t xml:space="preserve"> és a DHCP</w:t>
+      </w:r>
+    </w:p>
+    <w:p>
+      <w:pPr>
+        <w:jc w:val="both"/>
+        <w:rPr>
+          <w:rFonts w:ascii="Times New Roman" w:hAnsi="Times New Roman" w:cs="Times New Roman"/>
+          <w:sz w:val="24"/>
+          <w:szCs w:val="24"/>
+        </w:rPr>
+      </w:pPr>
+      <w:r>
+        <w:rPr>
+          <w:rFonts w:ascii="Times New Roman" w:hAnsi="Times New Roman" w:cs="Times New Roman"/>
+          <w:sz w:val="24"/>
+          <w:szCs w:val="24"/>
+        </w:rPr>
+        <w:t xml:space="preserve">A PDC, Elsődleges tartományvezérlőt jelent. Ennek feladata a tartományon belüli </w:t>
+      </w:r>
+      <w:proofErr w:type="spellStart"/>
+      <w:r>
+        <w:rPr>
+          <w:rFonts w:ascii="Times New Roman" w:hAnsi="Times New Roman" w:cs="Times New Roman"/>
+          <w:sz w:val="24"/>
+          <w:szCs w:val="24"/>
+        </w:rPr>
+        <w:t>authentikáció</w:t>
+      </w:r>
+      <w:proofErr w:type="spellEnd"/>
+      <w:r>
+        <w:rPr>
+          <w:rFonts w:ascii="Times New Roman" w:hAnsi="Times New Roman" w:cs="Times New Roman"/>
+          <w:sz w:val="24"/>
+          <w:szCs w:val="24"/>
+        </w:rPr>
+        <w:t xml:space="preserve"> és </w:t>
+      </w:r>
+      <w:proofErr w:type="spellStart"/>
+      <w:r>
+        <w:rPr>
+          <w:rFonts w:ascii="Times New Roman" w:hAnsi="Times New Roman" w:cs="Times New Roman"/>
+          <w:sz w:val="24"/>
+          <w:szCs w:val="24"/>
+        </w:rPr>
+        <w:t>authorizáció</w:t>
+      </w:r>
+      <w:proofErr w:type="spellEnd"/>
+      <w:r>
+        <w:rPr>
+          <w:rFonts w:ascii="Times New Roman" w:hAnsi="Times New Roman" w:cs="Times New Roman"/>
+          <w:sz w:val="24"/>
+          <w:szCs w:val="24"/>
+        </w:rPr>
+        <w:t>.</w:t>
+      </w:r>
+    </w:p>
+    <w:p>
+      <w:pPr>
+        <w:jc w:val="both"/>
+        <w:rPr>
+          <w:rFonts w:ascii="Times New Roman" w:hAnsi="Times New Roman" w:cs="Times New Roman"/>
+          <w:sz w:val="24"/>
+          <w:szCs w:val="24"/>
+        </w:rPr>
+      </w:pPr>
+      <w:r>
+        <w:rPr>
+          <w:rFonts w:ascii="Times New Roman" w:hAnsi="Times New Roman" w:cs="Times New Roman"/>
+          <w:sz w:val="24"/>
+          <w:szCs w:val="24"/>
+        </w:rPr>
+        <w:t>Az AD, egy ún. könyvtárszolgáltatás, melynek segítségével kezelni tudjuk, a "hálózati erőforrásokat" (mint például a felhasználókat, számítógépeket).</w:t>
+      </w:r>
+    </w:p>
+    <w:p>
+      <w:pPr>
+        <w:jc w:val="both"/>
+        <w:rPr>
+          <w:rFonts w:ascii="Times New Roman" w:hAnsi="Times New Roman" w:cs="Times New Roman"/>
+          <w:sz w:val="24"/>
+          <w:szCs w:val="24"/>
+        </w:rPr>
+      </w:pPr>
+      <w:r>
+        <w:rPr>
+          <w:rFonts w:ascii="Times New Roman" w:hAnsi="Times New Roman" w:cs="Times New Roman"/>
+          <w:sz w:val="24"/>
+          <w:szCs w:val="24"/>
+        </w:rPr>
+        <w:t xml:space="preserve">Az AD-ban létrehozhatunk különböző objektumokat. Ezek lehetnek </w:t>
+      </w:r>
+      <w:proofErr w:type="gramStart"/>
+      <w:r>
+        <w:rPr>
+          <w:rFonts w:ascii="Times New Roman" w:hAnsi="Times New Roman" w:cs="Times New Roman"/>
+          <w:sz w:val="24"/>
+          <w:szCs w:val="24"/>
+        </w:rPr>
+        <w:t>felhasználók,</w:t>
+      </w:r>
+      <w:proofErr w:type="gramEnd"/>
+      <w:r>
+        <w:rPr>
+          <w:rFonts w:ascii="Times New Roman" w:hAnsi="Times New Roman" w:cs="Times New Roman"/>
+          <w:sz w:val="24"/>
+          <w:szCs w:val="24"/>
+        </w:rPr>
+        <w:t xml:space="preserve"> vagy számítógépek akár. Ezen objektumok csoportosítására szervezeti egységeket használtunk. Az AD-ban 3 szervezeti egység található. Az első szervezeti egységhez, az igazgatósági tagokat, a másodikhoz a rendszergazdákat, a harmadikhoz pedig az orvosokat rendeltük. A felhasználók belépési joga, a munkaidő lejárta után, nem engedélyezett, ezzel is növelve a biztonságot.</w:t>
+      </w:r>
+    </w:p>
+    <w:p>
+      <w:pPr>
+        <w:jc w:val="both"/>
+        <w:rPr>
+          <w:rFonts w:ascii="Times New Roman" w:hAnsi="Times New Roman" w:cs="Times New Roman"/>
+          <w:sz w:val="24"/>
+          <w:szCs w:val="24"/>
+        </w:rPr>
+      </w:pPr>
+      <w:r>
+        <w:rPr>
+          <w:rFonts w:ascii="Times New Roman" w:hAnsi="Times New Roman" w:cs="Times New Roman"/>
+          <w:sz w:val="24"/>
+          <w:szCs w:val="24"/>
+        </w:rPr>
+        <w:t>DNS Legfontosabb funkciója, hogy az emberek számára érthető tartományneveket a hálózati eszközök számára értelmezhető IP-Címekre fordítja le, melyek segítségével ezeket az eszközöket meg lehet találni és címezni a hálózaton.</w:t>
+      </w:r>
+    </w:p>
+    <w:p>
+      <w:pPr>
+        <w:jc w:val="both"/>
+        <w:rPr>
+          <w:rFonts w:ascii="Times New Roman" w:hAnsi="Times New Roman" w:cs="Times New Roman"/>
+          <w:sz w:val="24"/>
+          <w:szCs w:val="24"/>
+        </w:rPr>
+      </w:pPr>
+      <w:r>
+        <w:rPr>
+          <w:rFonts w:ascii="Times New Roman" w:hAnsi="Times New Roman" w:cs="Times New Roman"/>
+          <w:sz w:val="24"/>
+          <w:szCs w:val="24"/>
+        </w:rPr>
+        <w:t xml:space="preserve">A DNS-en ún. Zónabeállításokat végezhetünk el. Ez a két zóna a </w:t>
+      </w:r>
+      <w:proofErr w:type="spellStart"/>
+      <w:r>
+        <w:rPr>
+          <w:rFonts w:ascii="Times New Roman" w:hAnsi="Times New Roman" w:cs="Times New Roman"/>
+          <w:sz w:val="24"/>
+          <w:szCs w:val="24"/>
+        </w:rPr>
+        <w:t>Forward</w:t>
+      </w:r>
+      <w:proofErr w:type="spellEnd"/>
+      <w:r>
+        <w:rPr>
+          <w:rFonts w:ascii="Times New Roman" w:hAnsi="Times New Roman" w:cs="Times New Roman"/>
+          <w:sz w:val="24"/>
+          <w:szCs w:val="24"/>
+        </w:rPr>
+        <w:t xml:space="preserve">- és a </w:t>
+      </w:r>
+      <w:proofErr w:type="spellStart"/>
+      <w:r>
+        <w:rPr>
+          <w:rFonts w:ascii="Times New Roman" w:hAnsi="Times New Roman" w:cs="Times New Roman"/>
+          <w:sz w:val="24"/>
+          <w:szCs w:val="24"/>
+        </w:rPr>
+        <w:t>Reverse</w:t>
+      </w:r>
+      <w:proofErr w:type="spellEnd"/>
+      <w:r>
+        <w:rPr>
+          <w:rFonts w:ascii="Times New Roman" w:hAnsi="Times New Roman" w:cs="Times New Roman"/>
+          <w:sz w:val="24"/>
+          <w:szCs w:val="24"/>
+        </w:rPr>
+        <w:t xml:space="preserve"> </w:t>
+      </w:r>
+      <w:proofErr w:type="spellStart"/>
+      <w:r>
+        <w:rPr>
+          <w:rFonts w:ascii="Times New Roman" w:hAnsi="Times New Roman" w:cs="Times New Roman"/>
+          <w:sz w:val="24"/>
+          <w:szCs w:val="24"/>
+        </w:rPr>
+        <w:t>Lookup</w:t>
+      </w:r>
+      <w:proofErr w:type="spellEnd"/>
+      <w:r>
+        <w:rPr>
+          <w:rFonts w:ascii="Times New Roman" w:hAnsi="Times New Roman" w:cs="Times New Roman"/>
+          <w:sz w:val="24"/>
+          <w:szCs w:val="24"/>
+        </w:rPr>
+        <w:t xml:space="preserve"> </w:t>
+      </w:r>
+      <w:proofErr w:type="spellStart"/>
+      <w:r>
+        <w:rPr>
+          <w:rFonts w:ascii="Times New Roman" w:hAnsi="Times New Roman" w:cs="Times New Roman"/>
+          <w:sz w:val="24"/>
+          <w:szCs w:val="24"/>
+        </w:rPr>
+        <w:t>Zone</w:t>
+      </w:r>
+      <w:proofErr w:type="spellEnd"/>
+      <w:r>
+        <w:rPr>
+          <w:rFonts w:ascii="Times New Roman" w:hAnsi="Times New Roman" w:cs="Times New Roman"/>
+          <w:sz w:val="24"/>
+          <w:szCs w:val="24"/>
+        </w:rPr>
+        <w:t>.</w:t>
+      </w:r>
+    </w:p>
+    <w:p>
+      <w:pPr>
+        <w:jc w:val="both"/>
+        <w:rPr>
+          <w:rFonts w:ascii="Times New Roman" w:hAnsi="Times New Roman" w:cs="Times New Roman"/>
+          <w:sz w:val="24"/>
+          <w:szCs w:val="24"/>
+        </w:rPr>
+      </w:pPr>
+      <w:r>
+        <w:rPr>
+          <w:rFonts w:ascii="Times New Roman" w:hAnsi="Times New Roman" w:cs="Times New Roman"/>
+          <w:sz w:val="24"/>
+          <w:szCs w:val="24"/>
+        </w:rPr>
+        <w:t xml:space="preserve">A </w:t>
+      </w:r>
+      <w:proofErr w:type="spellStart"/>
+      <w:r>
+        <w:rPr>
+          <w:rFonts w:ascii="Times New Roman" w:hAnsi="Times New Roman" w:cs="Times New Roman"/>
+          <w:sz w:val="24"/>
+          <w:szCs w:val="24"/>
+        </w:rPr>
+        <w:t>forward</w:t>
+      </w:r>
+      <w:proofErr w:type="spellEnd"/>
+      <w:r>
+        <w:rPr>
+          <w:rFonts w:ascii="Times New Roman" w:hAnsi="Times New Roman" w:cs="Times New Roman"/>
+          <w:sz w:val="24"/>
+          <w:szCs w:val="24"/>
+        </w:rPr>
+        <w:t xml:space="preserve"> </w:t>
+      </w:r>
+      <w:proofErr w:type="spellStart"/>
+      <w:r>
+        <w:rPr>
+          <w:rFonts w:ascii="Times New Roman" w:hAnsi="Times New Roman" w:cs="Times New Roman"/>
+          <w:sz w:val="24"/>
+          <w:szCs w:val="24"/>
+        </w:rPr>
+        <w:t>lookup</w:t>
+      </w:r>
+      <w:proofErr w:type="spellEnd"/>
+      <w:r>
+        <w:rPr>
+          <w:rFonts w:ascii="Times New Roman" w:hAnsi="Times New Roman" w:cs="Times New Roman"/>
+          <w:sz w:val="24"/>
+          <w:szCs w:val="24"/>
+        </w:rPr>
+        <w:t xml:space="preserve"> </w:t>
+      </w:r>
+      <w:proofErr w:type="spellStart"/>
+      <w:r>
+        <w:rPr>
+          <w:rFonts w:ascii="Times New Roman" w:hAnsi="Times New Roman" w:cs="Times New Roman"/>
+          <w:sz w:val="24"/>
+          <w:szCs w:val="24"/>
+        </w:rPr>
+        <w:t>zone</w:t>
+      </w:r>
+      <w:proofErr w:type="spellEnd"/>
+      <w:r>
+        <w:rPr>
+          <w:rFonts w:ascii="Times New Roman" w:hAnsi="Times New Roman" w:cs="Times New Roman"/>
+          <w:sz w:val="24"/>
+          <w:szCs w:val="24"/>
+        </w:rPr>
+        <w:t xml:space="preserve"> egy olyan zóna, mely </w:t>
+      </w:r>
+      <w:proofErr w:type="spellStart"/>
+      <w:r>
+        <w:rPr>
+          <w:rFonts w:ascii="Times New Roman" w:hAnsi="Times New Roman" w:cs="Times New Roman"/>
+          <w:sz w:val="24"/>
+          <w:szCs w:val="24"/>
+        </w:rPr>
+        <w:t>domain</w:t>
+      </w:r>
+      <w:proofErr w:type="spellEnd"/>
+      <w:r>
+        <w:rPr>
+          <w:rFonts w:ascii="Times New Roman" w:hAnsi="Times New Roman" w:cs="Times New Roman"/>
+          <w:sz w:val="24"/>
+          <w:szCs w:val="24"/>
+        </w:rPr>
+        <w:t xml:space="preserve"> neveket fordít IP-Címekre. &lt;kép&gt;</w:t>
+      </w:r>
+    </w:p>
+    <w:p>
+      <w:pPr>
+        <w:jc w:val="both"/>
+        <w:rPr>
+          <w:rFonts w:ascii="Times New Roman" w:hAnsi="Times New Roman" w:cs="Times New Roman"/>
+          <w:sz w:val="24"/>
+          <w:szCs w:val="24"/>
+        </w:rPr>
+      </w:pPr>
+      <w:r>
+        <w:rPr>
+          <w:rFonts w:ascii="Times New Roman" w:hAnsi="Times New Roman" w:cs="Times New Roman"/>
+          <w:sz w:val="24"/>
+          <w:szCs w:val="24"/>
+        </w:rPr>
+        <w:t xml:space="preserve">A </w:t>
+      </w:r>
+      <w:proofErr w:type="spellStart"/>
+      <w:r>
+        <w:rPr>
+          <w:rFonts w:ascii="Times New Roman" w:hAnsi="Times New Roman" w:cs="Times New Roman"/>
+          <w:sz w:val="24"/>
+          <w:szCs w:val="24"/>
+        </w:rPr>
+        <w:t>Reverse</w:t>
+      </w:r>
+      <w:proofErr w:type="spellEnd"/>
+      <w:r>
+        <w:rPr>
+          <w:rFonts w:ascii="Times New Roman" w:hAnsi="Times New Roman" w:cs="Times New Roman"/>
+          <w:sz w:val="24"/>
+          <w:szCs w:val="24"/>
+        </w:rPr>
+        <w:t xml:space="preserve"> </w:t>
+      </w:r>
+      <w:proofErr w:type="spellStart"/>
+      <w:r>
+        <w:rPr>
+          <w:rFonts w:ascii="Times New Roman" w:hAnsi="Times New Roman" w:cs="Times New Roman"/>
+          <w:sz w:val="24"/>
+          <w:szCs w:val="24"/>
+        </w:rPr>
+        <w:t>Lookup</w:t>
+      </w:r>
+      <w:proofErr w:type="spellEnd"/>
+      <w:r>
+        <w:rPr>
+          <w:rFonts w:ascii="Times New Roman" w:hAnsi="Times New Roman" w:cs="Times New Roman"/>
+          <w:sz w:val="24"/>
+          <w:szCs w:val="24"/>
+        </w:rPr>
+        <w:t xml:space="preserve"> </w:t>
+      </w:r>
+      <w:proofErr w:type="spellStart"/>
+      <w:r>
+        <w:rPr>
+          <w:rFonts w:ascii="Times New Roman" w:hAnsi="Times New Roman" w:cs="Times New Roman"/>
+          <w:sz w:val="24"/>
+          <w:szCs w:val="24"/>
+        </w:rPr>
+        <w:t>Zone</w:t>
+      </w:r>
+      <w:proofErr w:type="spellEnd"/>
+      <w:r>
+        <w:rPr>
+          <w:rFonts w:ascii="Times New Roman" w:hAnsi="Times New Roman" w:cs="Times New Roman"/>
+          <w:sz w:val="24"/>
+          <w:szCs w:val="24"/>
+        </w:rPr>
+        <w:t xml:space="preserve"> pedig, az IP-címeket fordítja </w:t>
+      </w:r>
+      <w:proofErr w:type="spellStart"/>
+      <w:r>
+        <w:rPr>
+          <w:rFonts w:ascii="Times New Roman" w:hAnsi="Times New Roman" w:cs="Times New Roman"/>
+          <w:sz w:val="24"/>
+          <w:szCs w:val="24"/>
+        </w:rPr>
+        <w:t>hosztnevekre</w:t>
+      </w:r>
+      <w:proofErr w:type="spellEnd"/>
+      <w:r>
+        <w:rPr>
+          <w:rFonts w:ascii="Times New Roman" w:hAnsi="Times New Roman" w:cs="Times New Roman"/>
+          <w:sz w:val="24"/>
+          <w:szCs w:val="24"/>
+        </w:rPr>
+        <w:t>.</w:t>
+      </w:r>
+    </w:p>
+    <w:p>
+      <w:pPr>
+        <w:jc w:val="both"/>
+        <w:rPr>
+          <w:rFonts w:ascii="Times New Roman" w:hAnsi="Times New Roman" w:cs="Times New Roman"/>
+          <w:sz w:val="24"/>
+          <w:szCs w:val="24"/>
+        </w:rPr>
+      </w:pPr>
+      <w:r>
+        <w:rPr>
+          <w:rFonts w:ascii="Times New Roman" w:hAnsi="Times New Roman" w:cs="Times New Roman"/>
+          <w:sz w:val="24"/>
+          <w:szCs w:val="24"/>
+        </w:rPr>
+        <w:t>&lt;kép&gt;</w:t>
+      </w:r>
+    </w:p>
+    <w:p>
+      <w:pPr>
+        <w:jc w:val="both"/>
+        <w:rPr>
+          <w:rFonts w:ascii="Times New Roman" w:hAnsi="Times New Roman" w:cs="Times New Roman"/>
+          <w:sz w:val="24"/>
+          <w:szCs w:val="24"/>
+        </w:rPr>
+      </w:pPr>
+      <w:r>
+        <w:rPr>
+          <w:rFonts w:ascii="Times New Roman" w:hAnsi="Times New Roman" w:cs="Times New Roman"/>
+          <w:sz w:val="24"/>
+          <w:szCs w:val="24"/>
+        </w:rPr>
+        <w:t xml:space="preserve">A Windows BDC szerver, egy ún. készenléti tartalék szerver. </w:t>
+      </w:r>
+    </w:p>
+    <w:p>
+      <w:pPr>
+        <w:jc w:val="both"/>
+        <w:rPr>
+          <w:rFonts w:ascii="Times New Roman" w:hAnsi="Times New Roman" w:cs="Times New Roman"/>
+          <w:sz w:val="24"/>
+          <w:szCs w:val="24"/>
+        </w:rPr>
+      </w:pPr>
+      <w:r>
+        <w:rPr>
+          <w:rFonts w:ascii="Times New Roman" w:hAnsi="Times New Roman" w:cs="Times New Roman"/>
+          <w:sz w:val="24"/>
+          <w:szCs w:val="24"/>
+        </w:rPr>
+        <w:t xml:space="preserve">Backup </w:t>
+      </w:r>
+      <w:proofErr w:type="spellStart"/>
+      <w:r>
+        <w:rPr>
+          <w:rFonts w:ascii="Times New Roman" w:hAnsi="Times New Roman" w:cs="Times New Roman"/>
+          <w:sz w:val="24"/>
+          <w:szCs w:val="24"/>
+        </w:rPr>
+        <w:t>Domain</w:t>
+      </w:r>
+      <w:proofErr w:type="spellEnd"/>
+      <w:r>
+        <w:rPr>
+          <w:rFonts w:ascii="Times New Roman" w:hAnsi="Times New Roman" w:cs="Times New Roman"/>
+          <w:sz w:val="24"/>
+          <w:szCs w:val="24"/>
+        </w:rPr>
+        <w:t xml:space="preserve"> </w:t>
+      </w:r>
+      <w:proofErr w:type="spellStart"/>
+      <w:r>
+        <w:rPr>
+          <w:rFonts w:ascii="Times New Roman" w:hAnsi="Times New Roman" w:cs="Times New Roman"/>
+          <w:sz w:val="24"/>
+          <w:szCs w:val="24"/>
+        </w:rPr>
+        <w:t>Controllert</w:t>
+      </w:r>
+      <w:proofErr w:type="spellEnd"/>
+      <w:r>
+        <w:rPr>
+          <w:rFonts w:ascii="Times New Roman" w:hAnsi="Times New Roman" w:cs="Times New Roman"/>
+          <w:sz w:val="24"/>
+          <w:szCs w:val="24"/>
+        </w:rPr>
+        <w:t xml:space="preserve">, és DHCP </w:t>
+      </w:r>
+      <w:proofErr w:type="spellStart"/>
+      <w:r>
+        <w:rPr>
+          <w:rFonts w:ascii="Times New Roman" w:hAnsi="Times New Roman" w:cs="Times New Roman"/>
+          <w:sz w:val="24"/>
+          <w:szCs w:val="24"/>
+        </w:rPr>
+        <w:t>Failovert</w:t>
+      </w:r>
+      <w:proofErr w:type="spellEnd"/>
+      <w:r>
+        <w:rPr>
+          <w:rFonts w:ascii="Times New Roman" w:hAnsi="Times New Roman" w:cs="Times New Roman"/>
+          <w:sz w:val="24"/>
+          <w:szCs w:val="24"/>
+        </w:rPr>
+        <w:t xml:space="preserve"> üzemeltet, tehát ameddig a PDC szerver aktív, a BDC szervernek nincs feladata. </w:t>
+      </w:r>
+    </w:p>
+    <w:p>
+      <w:pPr>
+        <w:jc w:val="both"/>
+        <w:rPr>
+          <w:rFonts w:ascii="Times New Roman" w:hAnsi="Times New Roman" w:cs="Times New Roman"/>
+          <w:sz w:val="24"/>
+          <w:szCs w:val="24"/>
+        </w:rPr>
+      </w:pPr>
+      <w:r>
+        <w:rPr>
+          <w:rFonts w:ascii="Times New Roman" w:hAnsi="Times New Roman" w:cs="Times New Roman"/>
+          <w:sz w:val="24"/>
+          <w:szCs w:val="24"/>
+        </w:rPr>
+        <w:t xml:space="preserve">A Backup </w:t>
+      </w:r>
+      <w:proofErr w:type="spellStart"/>
+      <w:r>
+        <w:rPr>
+          <w:rFonts w:ascii="Times New Roman" w:hAnsi="Times New Roman" w:cs="Times New Roman"/>
+          <w:sz w:val="24"/>
+          <w:szCs w:val="24"/>
+        </w:rPr>
+        <w:t>Domain</w:t>
+      </w:r>
+      <w:proofErr w:type="spellEnd"/>
+      <w:r>
+        <w:rPr>
+          <w:rFonts w:ascii="Times New Roman" w:hAnsi="Times New Roman" w:cs="Times New Roman"/>
+          <w:sz w:val="24"/>
+          <w:szCs w:val="24"/>
+        </w:rPr>
+        <w:t xml:space="preserve"> </w:t>
+      </w:r>
+      <w:proofErr w:type="spellStart"/>
+      <w:r>
+        <w:rPr>
+          <w:rFonts w:ascii="Times New Roman" w:hAnsi="Times New Roman" w:cs="Times New Roman"/>
+          <w:sz w:val="24"/>
+          <w:szCs w:val="24"/>
+        </w:rPr>
+        <w:t>Controller</w:t>
+      </w:r>
+      <w:proofErr w:type="spellEnd"/>
+      <w:r>
+        <w:rPr>
+          <w:rFonts w:ascii="Times New Roman" w:hAnsi="Times New Roman" w:cs="Times New Roman"/>
+          <w:sz w:val="24"/>
+          <w:szCs w:val="24"/>
+        </w:rPr>
+        <w:t xml:space="preserve"> képes a felhasználók </w:t>
+      </w:r>
+      <w:proofErr w:type="spellStart"/>
+      <w:r>
+        <w:rPr>
+          <w:rFonts w:ascii="Times New Roman" w:hAnsi="Times New Roman" w:cs="Times New Roman"/>
+          <w:sz w:val="24"/>
+          <w:szCs w:val="24"/>
+        </w:rPr>
+        <w:t>authentikálására</w:t>
+      </w:r>
+      <w:proofErr w:type="spellEnd"/>
+      <w:r>
+        <w:rPr>
+          <w:rFonts w:ascii="Times New Roman" w:hAnsi="Times New Roman" w:cs="Times New Roman"/>
+          <w:sz w:val="24"/>
+          <w:szCs w:val="24"/>
+        </w:rPr>
+        <w:t>, de a tartomány változásait csak a PDC képes rögzíteni</w:t>
+      </w:r>
+    </w:p>
+    <w:p>
+      <w:pPr>
+        <w:jc w:val="both"/>
+        <w:rPr>
+          <w:rFonts w:ascii="Times New Roman" w:hAnsi="Times New Roman" w:cs="Times New Roman"/>
+          <w:sz w:val="24"/>
+          <w:szCs w:val="24"/>
+        </w:rPr>
+      </w:pPr>
+      <w:r>
+        <w:rPr>
+          <w:rFonts w:ascii="Times New Roman" w:hAnsi="Times New Roman" w:cs="Times New Roman"/>
+          <w:sz w:val="24"/>
+          <w:szCs w:val="24"/>
+        </w:rPr>
+        <w:t>&lt;kép</w:t>
+      </w:r>
+    </w:p>
+    <w:p>
+      <w:pPr>
+        <w:jc w:val="both"/>
+        <w:rPr>
+          <w:rFonts w:ascii="Times New Roman" w:hAnsi="Times New Roman" w:cs="Times New Roman"/>
+          <w:sz w:val="24"/>
+          <w:szCs w:val="24"/>
+        </w:rPr>
+      </w:pPr>
+      <w:r>
+        <w:rPr>
+          <w:rFonts w:ascii="Times New Roman" w:hAnsi="Times New Roman" w:cs="Times New Roman"/>
+          <w:sz w:val="24"/>
+          <w:szCs w:val="24"/>
+        </w:rPr>
+        <w:lastRenderedPageBreak/>
+        <w:t xml:space="preserve">A DHCP </w:t>
+      </w:r>
+      <w:proofErr w:type="spellStart"/>
+      <w:r>
+        <w:rPr>
+          <w:rFonts w:ascii="Times New Roman" w:hAnsi="Times New Roman" w:cs="Times New Roman"/>
+          <w:sz w:val="24"/>
+          <w:szCs w:val="24"/>
+        </w:rPr>
+        <w:t>Failovernek</w:t>
+      </w:r>
+      <w:proofErr w:type="spellEnd"/>
+      <w:r>
+        <w:rPr>
+          <w:rFonts w:ascii="Times New Roman" w:hAnsi="Times New Roman" w:cs="Times New Roman"/>
+          <w:sz w:val="24"/>
+          <w:szCs w:val="24"/>
+        </w:rPr>
+        <w:t xml:space="preserve"> köszönhetően a </w:t>
+      </w:r>
+      <w:proofErr w:type="spellStart"/>
+      <w:r>
+        <w:rPr>
+          <w:rFonts w:ascii="Times New Roman" w:hAnsi="Times New Roman" w:cs="Times New Roman"/>
+          <w:sz w:val="24"/>
+          <w:szCs w:val="24"/>
+        </w:rPr>
+        <w:t>PDC</w:t>
+      </w:r>
+      <w:proofErr w:type="spellEnd"/>
+      <w:r>
+        <w:rPr>
+          <w:rFonts w:ascii="Times New Roman" w:hAnsi="Times New Roman" w:cs="Times New Roman"/>
+          <w:sz w:val="24"/>
+          <w:szCs w:val="24"/>
+        </w:rPr>
+        <w:t xml:space="preserve"> az összes DHCP információt továbbítja a </w:t>
+      </w:r>
+      <w:proofErr w:type="spellStart"/>
+      <w:proofErr w:type="gramStart"/>
+      <w:r>
+        <w:rPr>
+          <w:rFonts w:ascii="Times New Roman" w:hAnsi="Times New Roman" w:cs="Times New Roman"/>
+          <w:sz w:val="24"/>
+          <w:szCs w:val="24"/>
+        </w:rPr>
+        <w:t>BDC-nek</w:t>
+      </w:r>
+      <w:proofErr w:type="spellEnd"/>
+      <w:proofErr w:type="gramEnd"/>
+      <w:r>
+        <w:rPr>
+          <w:rFonts w:ascii="Times New Roman" w:hAnsi="Times New Roman" w:cs="Times New Roman"/>
+          <w:sz w:val="24"/>
+          <w:szCs w:val="24"/>
+        </w:rPr>
+        <w:t xml:space="preserve"> aminek köszönhetően leállás esetén, a számítógépek... továbbra is kapnak IP-címet, így nem szakad meg a kapcsolat</w:t>
+      </w:r>
+    </w:p>
+    <w:p>
+      <w:pPr>
+        <w:jc w:val="both"/>
+        <w:rPr>
+          <w:rFonts w:ascii="Times New Roman" w:hAnsi="Times New Roman" w:cs="Times New Roman"/>
+          <w:sz w:val="24"/>
+          <w:szCs w:val="24"/>
+        </w:rPr>
+      </w:pPr>
+      <w:r>
+        <w:rPr>
+          <w:rFonts w:ascii="Times New Roman" w:hAnsi="Times New Roman" w:cs="Times New Roman"/>
+          <w:sz w:val="24"/>
+          <w:szCs w:val="24"/>
+        </w:rPr>
+        <w:t>&lt;Get-DhcpServerv4Failover parancs/kép&gt;</w:t>
+      </w:r>
+    </w:p>
+    <w:p>
+      <w:pPr>
+        <w:jc w:val="both"/>
+        <w:rPr>
+          <w:rFonts w:ascii="Times New Roman" w:hAnsi="Times New Roman" w:cs="Times New Roman"/>
+          <w:sz w:val="24"/>
+          <w:szCs w:val="24"/>
+        </w:rPr>
+      </w:pPr>
+      <w:r>
+        <w:rPr>
+          <w:rFonts w:ascii="Times New Roman" w:hAnsi="Times New Roman" w:cs="Times New Roman"/>
+          <w:sz w:val="24"/>
+          <w:szCs w:val="24"/>
+        </w:rPr>
+        <w:t>A kórház weboldalát, és a felhasználók munkájának könnyítéséért egy Debian alapú Linux szerver felel.</w:t>
+      </w:r>
+    </w:p>
+    <w:p>
+      <w:pPr>
+        <w:jc w:val="both"/>
+        <w:rPr>
+          <w:rFonts w:ascii="Times New Roman" w:hAnsi="Times New Roman" w:cs="Times New Roman"/>
+          <w:sz w:val="24"/>
+          <w:szCs w:val="24"/>
+        </w:rPr>
+      </w:pPr>
+      <w:r>
+        <w:rPr>
+          <w:rFonts w:ascii="Times New Roman" w:hAnsi="Times New Roman" w:cs="Times New Roman"/>
+          <w:sz w:val="24"/>
+          <w:szCs w:val="24"/>
+        </w:rPr>
+        <w:t>A szerver webszerver, file és printszerverként üzemel.</w:t>
+      </w:r>
+    </w:p>
+    <w:p>
+      <w:pPr>
+        <w:jc w:val="both"/>
+        <w:rPr>
+          <w:rFonts w:ascii="Times New Roman" w:hAnsi="Times New Roman" w:cs="Times New Roman"/>
+          <w:sz w:val="24"/>
+          <w:szCs w:val="24"/>
+        </w:rPr>
+      </w:pPr>
+      <w:r>
+        <w:rPr>
+          <w:rFonts w:ascii="Times New Roman" w:hAnsi="Times New Roman" w:cs="Times New Roman"/>
+          <w:sz w:val="24"/>
+          <w:szCs w:val="24"/>
+        </w:rPr>
+        <w:t>A szerver elérhetővé teszi a felhasználók számára, a tanúsítvánnyal ellátott weboldalakat.</w:t>
+      </w:r>
+    </w:p>
+    <w:p>
+      <w:pPr>
+        <w:jc w:val="both"/>
+        <w:rPr>
+          <w:rFonts w:ascii="Times New Roman" w:hAnsi="Times New Roman" w:cs="Times New Roman"/>
+          <w:sz w:val="24"/>
+          <w:szCs w:val="24"/>
+        </w:rPr>
+      </w:pPr>
+      <w:r>
+        <w:rPr>
+          <w:rFonts w:ascii="Times New Roman" w:hAnsi="Times New Roman" w:cs="Times New Roman"/>
+          <w:sz w:val="24"/>
+          <w:szCs w:val="24"/>
+        </w:rPr>
+        <w:t>&lt;kép&gt;</w:t>
+      </w:r>
+    </w:p>
+    <w:p>
+      <w:pPr>
+        <w:jc w:val="both"/>
+        <w:rPr>
+          <w:rFonts w:ascii="Times New Roman" w:hAnsi="Times New Roman" w:cs="Times New Roman"/>
+          <w:sz w:val="24"/>
+          <w:szCs w:val="24"/>
+        </w:rPr>
+      </w:pPr>
+      <w:r>
+        <w:rPr>
+          <w:rFonts w:ascii="Times New Roman" w:hAnsi="Times New Roman" w:cs="Times New Roman"/>
+          <w:sz w:val="24"/>
+          <w:szCs w:val="24"/>
+        </w:rPr>
+        <w:t>A printszerver lehetővé teszi a felhasználók számára ugyanazon nyomtató használatát anélkül, hogy közvetlen kapcsolatot kell létrehozniuk minden egyes nyomtató és számítógép között.</w:t>
+      </w:r>
+    </w:p>
+    <w:p>
+      <w:pPr>
+        <w:jc w:val="both"/>
+        <w:rPr>
+          <w:rFonts w:ascii="Times New Roman" w:hAnsi="Times New Roman" w:cs="Times New Roman"/>
+          <w:sz w:val="24"/>
+          <w:szCs w:val="24"/>
+        </w:rPr>
+      </w:pPr>
+      <w:r>
+        <w:rPr>
+          <w:rFonts w:ascii="Times New Roman" w:hAnsi="Times New Roman" w:cs="Times New Roman"/>
+          <w:sz w:val="24"/>
+          <w:szCs w:val="24"/>
+        </w:rPr>
+        <w:t>&lt;kép&gt;</w:t>
+      </w:r>
+    </w:p>
+    <w:p>
+      <w:pPr>
+        <w:jc w:val="both"/>
+        <w:rPr>
+          <w:rFonts w:ascii="Times New Roman" w:hAnsi="Times New Roman" w:cs="Times New Roman"/>
+          <w:sz w:val="24"/>
+          <w:szCs w:val="24"/>
+        </w:rPr>
+      </w:pPr>
+      <w:r>
+        <w:rPr>
+          <w:rFonts w:ascii="Times New Roman" w:hAnsi="Times New Roman" w:cs="Times New Roman"/>
+          <w:sz w:val="24"/>
+          <w:szCs w:val="24"/>
+        </w:rPr>
+        <w:t xml:space="preserve">A szerver, egy külön erre a célra létrehozott meghajtón, képes eltárolni a felhasználók által feltöltött fájlokat. A </w:t>
+      </w:r>
+      <w:proofErr w:type="spellStart"/>
+      <w:r>
+        <w:rPr>
+          <w:rFonts w:ascii="Times New Roman" w:hAnsi="Times New Roman" w:cs="Times New Roman"/>
+          <w:sz w:val="24"/>
+          <w:szCs w:val="24"/>
+        </w:rPr>
+        <w:t>tartománybaléptetéskor</w:t>
+      </w:r>
+      <w:proofErr w:type="spellEnd"/>
+      <w:r>
+        <w:rPr>
+          <w:rFonts w:ascii="Times New Roman" w:hAnsi="Times New Roman" w:cs="Times New Roman"/>
+          <w:sz w:val="24"/>
+          <w:szCs w:val="24"/>
+        </w:rPr>
+        <w:t xml:space="preserve"> minden dolgozó kap egy a saját nevével ellátott meghajtót, melyen rendelkezésére áll 500 megabájt tárhely. A fájlszerver és a </w:t>
+      </w:r>
+      <w:proofErr w:type="spellStart"/>
+      <w:r>
+        <w:rPr>
+          <w:rFonts w:ascii="Times New Roman" w:hAnsi="Times New Roman" w:cs="Times New Roman"/>
+          <w:sz w:val="24"/>
+          <w:szCs w:val="24"/>
+        </w:rPr>
+        <w:t>windows</w:t>
+      </w:r>
+      <w:proofErr w:type="spellEnd"/>
+      <w:r>
+        <w:rPr>
+          <w:rFonts w:ascii="Times New Roman" w:hAnsi="Times New Roman" w:cs="Times New Roman"/>
+          <w:sz w:val="24"/>
+          <w:szCs w:val="24"/>
+        </w:rPr>
+        <w:t xml:space="preserve"> szerver közötti kommunikáció a Samba nevű szolgáltatásnak köszönhetően működik.</w:t>
+      </w:r>
+    </w:p>
+    <w:p>
+      <w:pPr>
+        <w:jc w:val="both"/>
+        <w:rPr>
+          <w:rFonts w:ascii="Times New Roman" w:hAnsi="Times New Roman" w:cs="Times New Roman"/>
+          <w:sz w:val="24"/>
+          <w:szCs w:val="24"/>
+        </w:rPr>
+      </w:pPr>
+    </w:p>
+    <w:p>
+      <w:pPr>
+        <w:jc w:val="both"/>
+        <w:rPr>
+          <w:rFonts w:ascii="Times New Roman" w:hAnsi="Times New Roman" w:cs="Times New Roman"/>
+          <w:sz w:val="36"/>
+          <w:szCs w:val="36"/>
+        </w:rPr>
+      </w:pPr>
+      <w:proofErr w:type="spellStart"/>
+      <w:r>
+        <w:rPr>
+          <w:rFonts w:ascii="Times New Roman" w:hAnsi="Times New Roman" w:cs="Times New Roman"/>
+          <w:sz w:val="36"/>
+          <w:szCs w:val="36"/>
+        </w:rPr>
+        <w:t>ACL</w:t>
+      </w:r>
+      <w:proofErr w:type="spellEnd"/>
+    </w:p>
+    <w:p>
+      <w:pPr>
+        <w:jc w:val="both"/>
+        <w:rPr>
+          <w:rFonts w:ascii="Times New Roman" w:hAnsi="Times New Roman" w:cs="Times New Roman"/>
+          <w:sz w:val="24"/>
+          <w:szCs w:val="24"/>
+        </w:rPr>
+      </w:pPr>
+      <w:proofErr w:type="spellStart"/>
+      <w:r>
+        <w:rPr>
+          <w:rFonts w:ascii="Times New Roman" w:hAnsi="Times New Roman" w:cs="Times New Roman"/>
+          <w:sz w:val="24"/>
+          <w:szCs w:val="24"/>
+        </w:rPr>
+        <w:t>ACL</w:t>
+      </w:r>
+      <w:proofErr w:type="spellEnd"/>
+      <w:r>
+        <w:rPr>
+          <w:rFonts w:ascii="Times New Roman" w:hAnsi="Times New Roman" w:cs="Times New Roman"/>
+          <w:sz w:val="24"/>
+          <w:szCs w:val="24"/>
+        </w:rPr>
+        <w:t xml:space="preserve"> azaz az Access </w:t>
+      </w:r>
+      <w:proofErr w:type="spellStart"/>
+      <w:r>
+        <w:rPr>
+          <w:rFonts w:ascii="Times New Roman" w:hAnsi="Times New Roman" w:cs="Times New Roman"/>
+          <w:sz w:val="24"/>
+          <w:szCs w:val="24"/>
+        </w:rPr>
+        <w:t>Control</w:t>
+      </w:r>
+      <w:proofErr w:type="spellEnd"/>
+      <w:r>
+        <w:rPr>
+          <w:rFonts w:ascii="Times New Roman" w:hAnsi="Times New Roman" w:cs="Times New Roman"/>
+          <w:sz w:val="24"/>
+          <w:szCs w:val="24"/>
+        </w:rPr>
+        <w:t xml:space="preserve"> </w:t>
+      </w:r>
+      <w:proofErr w:type="spellStart"/>
+      <w:r>
+        <w:rPr>
+          <w:rFonts w:ascii="Times New Roman" w:hAnsi="Times New Roman" w:cs="Times New Roman"/>
+          <w:sz w:val="24"/>
+          <w:szCs w:val="24"/>
+        </w:rPr>
+        <w:t>list</w:t>
+      </w:r>
+      <w:proofErr w:type="spellEnd"/>
+      <w:r>
+        <w:rPr>
+          <w:rFonts w:ascii="Times New Roman" w:hAnsi="Times New Roman" w:cs="Times New Roman"/>
+          <w:sz w:val="24"/>
+          <w:szCs w:val="24"/>
+        </w:rPr>
+        <w:t xml:space="preserve"> </w:t>
+      </w:r>
+      <w:proofErr w:type="gramStart"/>
+      <w:r>
+        <w:rPr>
+          <w:rFonts w:ascii="Times New Roman" w:hAnsi="Times New Roman" w:cs="Times New Roman"/>
+          <w:sz w:val="24"/>
+          <w:szCs w:val="24"/>
+        </w:rPr>
+        <w:t>célja  a</w:t>
+      </w:r>
+      <w:proofErr w:type="gramEnd"/>
+      <w:r>
+        <w:rPr>
+          <w:rFonts w:ascii="Times New Roman" w:hAnsi="Times New Roman" w:cs="Times New Roman"/>
+          <w:sz w:val="24"/>
+          <w:szCs w:val="24"/>
+        </w:rPr>
+        <w:t xml:space="preserve"> hálózati forgalom </w:t>
+      </w:r>
+      <w:proofErr w:type="spellStart"/>
+      <w:r>
+        <w:rPr>
+          <w:rFonts w:ascii="Times New Roman" w:hAnsi="Times New Roman" w:cs="Times New Roman"/>
+          <w:sz w:val="24"/>
+          <w:szCs w:val="24"/>
+        </w:rPr>
+        <w:t>szabálíozása</w:t>
+      </w:r>
+      <w:proofErr w:type="spellEnd"/>
+      <w:r>
+        <w:rPr>
+          <w:rFonts w:ascii="Times New Roman" w:hAnsi="Times New Roman" w:cs="Times New Roman"/>
+          <w:sz w:val="24"/>
+          <w:szCs w:val="24"/>
+        </w:rPr>
+        <w:t xml:space="preserve">. Az </w:t>
+      </w:r>
+      <w:proofErr w:type="spellStart"/>
+      <w:r>
+        <w:rPr>
+          <w:rFonts w:ascii="Times New Roman" w:hAnsi="Times New Roman" w:cs="Times New Roman"/>
+          <w:sz w:val="24"/>
+          <w:szCs w:val="24"/>
+        </w:rPr>
+        <w:t>ACl</w:t>
+      </w:r>
+      <w:proofErr w:type="spellEnd"/>
+      <w:r>
+        <w:rPr>
+          <w:rFonts w:ascii="Times New Roman" w:hAnsi="Times New Roman" w:cs="Times New Roman"/>
+          <w:sz w:val="24"/>
+          <w:szCs w:val="24"/>
+        </w:rPr>
+        <w:t xml:space="preserve">-ek </w:t>
+      </w:r>
+      <w:proofErr w:type="spellStart"/>
+      <w:proofErr w:type="gramStart"/>
+      <w:r>
+        <w:rPr>
+          <w:rFonts w:ascii="Times New Roman" w:hAnsi="Times New Roman" w:cs="Times New Roman"/>
+          <w:sz w:val="24"/>
+          <w:szCs w:val="24"/>
+        </w:rPr>
+        <w:t>meghatárózzák</w:t>
+      </w:r>
+      <w:proofErr w:type="spellEnd"/>
+      <w:proofErr w:type="gramEnd"/>
+      <w:r>
+        <w:rPr>
+          <w:rFonts w:ascii="Times New Roman" w:hAnsi="Times New Roman" w:cs="Times New Roman"/>
+          <w:sz w:val="24"/>
+          <w:szCs w:val="24"/>
+        </w:rPr>
+        <w:t xml:space="preserve"> hogy mely forrás címeken férhetnek hozzá a cél IP-címen és portokhoz. Az </w:t>
+      </w:r>
+      <w:proofErr w:type="spellStart"/>
+      <w:r>
+        <w:rPr>
+          <w:rFonts w:ascii="Times New Roman" w:hAnsi="Times New Roman" w:cs="Times New Roman"/>
+          <w:sz w:val="24"/>
+          <w:szCs w:val="24"/>
+        </w:rPr>
+        <w:t>ACL-eket</w:t>
+      </w:r>
+      <w:proofErr w:type="spellEnd"/>
+      <w:r>
+        <w:rPr>
+          <w:rFonts w:ascii="Times New Roman" w:hAnsi="Times New Roman" w:cs="Times New Roman"/>
+          <w:sz w:val="24"/>
+          <w:szCs w:val="24"/>
+        </w:rPr>
+        <w:t xml:space="preserve"> két féle módon nevezhetjük el: </w:t>
+      </w:r>
+      <w:proofErr w:type="spellStart"/>
+      <w:r>
+        <w:rPr>
+          <w:rFonts w:ascii="Times New Roman" w:hAnsi="Times New Roman" w:cs="Times New Roman"/>
+          <w:sz w:val="24"/>
+          <w:szCs w:val="24"/>
+        </w:rPr>
+        <w:t>Azonosítokkal</w:t>
+      </w:r>
+      <w:proofErr w:type="spellEnd"/>
+      <w:r>
+        <w:rPr>
+          <w:rFonts w:ascii="Times New Roman" w:hAnsi="Times New Roman" w:cs="Times New Roman"/>
+          <w:sz w:val="24"/>
+          <w:szCs w:val="24"/>
+        </w:rPr>
+        <w:t xml:space="preserve"> és saját nevekkel. Az utóbbit nevesített </w:t>
+      </w:r>
+      <w:proofErr w:type="spellStart"/>
+      <w:r>
+        <w:rPr>
+          <w:rFonts w:ascii="Times New Roman" w:hAnsi="Times New Roman" w:cs="Times New Roman"/>
+          <w:sz w:val="24"/>
+          <w:szCs w:val="24"/>
+        </w:rPr>
+        <w:t>ACl-nek</w:t>
+      </w:r>
+      <w:proofErr w:type="spellEnd"/>
+      <w:r>
+        <w:rPr>
+          <w:rFonts w:ascii="Times New Roman" w:hAnsi="Times New Roman" w:cs="Times New Roman"/>
+          <w:sz w:val="24"/>
+          <w:szCs w:val="24"/>
+        </w:rPr>
+        <w:t xml:space="preserve"> nevezzük</w:t>
+      </w:r>
+    </w:p>
+    <w:p>
+      <w:pPr>
+        <w:jc w:val="both"/>
+        <w:rPr>
+          <w:rFonts w:ascii="Times New Roman" w:hAnsi="Times New Roman" w:cs="Times New Roman"/>
+          <w:sz w:val="24"/>
+          <w:szCs w:val="24"/>
+        </w:rPr>
+      </w:pPr>
+      <w:proofErr w:type="spellStart"/>
+      <w:r>
+        <w:rPr>
+          <w:rFonts w:ascii="Times New Roman" w:hAnsi="Times New Roman" w:cs="Times New Roman"/>
+          <w:sz w:val="24"/>
+          <w:szCs w:val="24"/>
+        </w:rPr>
+        <w:t>Acl-ekből</w:t>
+      </w:r>
+      <w:proofErr w:type="spellEnd"/>
+      <w:r>
+        <w:rPr>
+          <w:rFonts w:ascii="Times New Roman" w:hAnsi="Times New Roman" w:cs="Times New Roman"/>
+          <w:sz w:val="24"/>
+          <w:szCs w:val="24"/>
+        </w:rPr>
+        <w:t xml:space="preserve"> két főtípus van a Szabványos és a kiterjesztett.</w:t>
+      </w:r>
+    </w:p>
+    <w:p>
+      <w:pPr>
+        <w:jc w:val="both"/>
+        <w:rPr>
+          <w:rFonts w:ascii="Times New Roman" w:hAnsi="Times New Roman" w:cs="Times New Roman"/>
+          <w:sz w:val="24"/>
+          <w:szCs w:val="24"/>
+        </w:rPr>
+      </w:pPr>
+      <w:r>
+        <w:rPr>
+          <w:rFonts w:ascii="Times New Roman" w:hAnsi="Times New Roman" w:cs="Times New Roman"/>
+          <w:sz w:val="24"/>
+          <w:szCs w:val="24"/>
+        </w:rPr>
+        <w:t xml:space="preserve">A szabványos </w:t>
+      </w:r>
+      <w:proofErr w:type="spellStart"/>
+      <w:r>
+        <w:rPr>
+          <w:rFonts w:ascii="Times New Roman" w:hAnsi="Times New Roman" w:cs="Times New Roman"/>
+          <w:sz w:val="24"/>
+          <w:szCs w:val="24"/>
+        </w:rPr>
+        <w:t>ac</w:t>
+      </w:r>
+      <w:proofErr w:type="spellEnd"/>
+      <w:r>
+        <w:rPr>
+          <w:rFonts w:ascii="Times New Roman" w:hAnsi="Times New Roman" w:cs="Times New Roman"/>
+          <w:sz w:val="24"/>
+          <w:szCs w:val="24"/>
+        </w:rPr>
+        <w:t xml:space="preserve">-ek </w:t>
+      </w:r>
+      <w:proofErr w:type="spellStart"/>
+      <w:r>
+        <w:rPr>
+          <w:rFonts w:ascii="Times New Roman" w:hAnsi="Times New Roman" w:cs="Times New Roman"/>
+          <w:sz w:val="24"/>
+          <w:szCs w:val="24"/>
+        </w:rPr>
+        <w:t>egysezrűbbek</w:t>
+      </w:r>
+      <w:proofErr w:type="spellEnd"/>
+      <w:r>
+        <w:rPr>
+          <w:rFonts w:ascii="Times New Roman" w:hAnsi="Times New Roman" w:cs="Times New Roman"/>
+          <w:sz w:val="24"/>
+          <w:szCs w:val="24"/>
+        </w:rPr>
+        <w:t xml:space="preserve"> de nem ideálisak </w:t>
+      </w:r>
+      <w:proofErr w:type="gramStart"/>
+      <w:r>
+        <w:rPr>
+          <w:rFonts w:ascii="Times New Roman" w:hAnsi="Times New Roman" w:cs="Times New Roman"/>
+          <w:sz w:val="24"/>
+          <w:szCs w:val="24"/>
+        </w:rPr>
+        <w:t>nagyobb  hálózatokhoz</w:t>
+      </w:r>
+      <w:proofErr w:type="gramEnd"/>
+      <w:r>
+        <w:rPr>
+          <w:rFonts w:ascii="Times New Roman" w:hAnsi="Times New Roman" w:cs="Times New Roman"/>
+          <w:sz w:val="24"/>
+          <w:szCs w:val="24"/>
+        </w:rPr>
+        <w:t xml:space="preserve"> mivel csak forrás cím alapján szűr. Ezért cégünk a kiterjesztett </w:t>
+      </w:r>
+      <w:proofErr w:type="spellStart"/>
+      <w:r>
+        <w:rPr>
+          <w:rFonts w:ascii="Times New Roman" w:hAnsi="Times New Roman" w:cs="Times New Roman"/>
+          <w:sz w:val="24"/>
+          <w:szCs w:val="24"/>
+        </w:rPr>
+        <w:t>ACL</w:t>
+      </w:r>
+      <w:proofErr w:type="spellEnd"/>
+      <w:r>
+        <w:rPr>
+          <w:rFonts w:ascii="Times New Roman" w:hAnsi="Times New Roman" w:cs="Times New Roman"/>
+          <w:sz w:val="24"/>
+          <w:szCs w:val="24"/>
+        </w:rPr>
+        <w:t xml:space="preserve">-t választotta. a </w:t>
+      </w:r>
+      <w:proofErr w:type="spellStart"/>
+      <w:r>
+        <w:rPr>
+          <w:rFonts w:ascii="Times New Roman" w:hAnsi="Times New Roman" w:cs="Times New Roman"/>
+          <w:sz w:val="24"/>
+          <w:szCs w:val="24"/>
+        </w:rPr>
+        <w:t>kiterjseztett</w:t>
+      </w:r>
+      <w:proofErr w:type="spellEnd"/>
+      <w:r>
+        <w:rPr>
+          <w:rFonts w:ascii="Times New Roman" w:hAnsi="Times New Roman" w:cs="Times New Roman"/>
+          <w:sz w:val="24"/>
+          <w:szCs w:val="24"/>
+        </w:rPr>
+        <w:t xml:space="preserve"> </w:t>
+      </w:r>
+      <w:proofErr w:type="spellStart"/>
+      <w:r>
+        <w:rPr>
+          <w:rFonts w:ascii="Times New Roman" w:hAnsi="Times New Roman" w:cs="Times New Roman"/>
+          <w:sz w:val="24"/>
+          <w:szCs w:val="24"/>
+        </w:rPr>
+        <w:t>ACL</w:t>
+      </w:r>
+      <w:proofErr w:type="spellEnd"/>
+      <w:r>
+        <w:rPr>
+          <w:rFonts w:ascii="Times New Roman" w:hAnsi="Times New Roman" w:cs="Times New Roman"/>
+          <w:sz w:val="24"/>
+          <w:szCs w:val="24"/>
+        </w:rPr>
+        <w:t xml:space="preserve">-ek forrás és cél </w:t>
+      </w:r>
+      <w:proofErr w:type="spellStart"/>
+      <w:r>
+        <w:rPr>
+          <w:rFonts w:ascii="Times New Roman" w:hAnsi="Times New Roman" w:cs="Times New Roman"/>
+          <w:sz w:val="24"/>
+          <w:szCs w:val="24"/>
+        </w:rPr>
+        <w:t>ip</w:t>
+      </w:r>
+      <w:proofErr w:type="spellEnd"/>
+      <w:r>
+        <w:rPr>
+          <w:rFonts w:ascii="Times New Roman" w:hAnsi="Times New Roman" w:cs="Times New Roman"/>
+          <w:sz w:val="24"/>
+          <w:szCs w:val="24"/>
+        </w:rPr>
+        <w:t xml:space="preserve">-cím </w:t>
+      </w:r>
+      <w:proofErr w:type="spellStart"/>
+      <w:r>
+        <w:rPr>
+          <w:rFonts w:ascii="Times New Roman" w:hAnsi="Times New Roman" w:cs="Times New Roman"/>
+          <w:sz w:val="24"/>
+          <w:szCs w:val="24"/>
+        </w:rPr>
+        <w:t>alapjánis</w:t>
+      </w:r>
+      <w:proofErr w:type="spellEnd"/>
+      <w:r>
+        <w:rPr>
+          <w:rFonts w:ascii="Times New Roman" w:hAnsi="Times New Roman" w:cs="Times New Roman"/>
+          <w:sz w:val="24"/>
+          <w:szCs w:val="24"/>
+        </w:rPr>
+        <w:t xml:space="preserve"> szűr </w:t>
+      </w:r>
+      <w:proofErr w:type="spellStart"/>
+      <w:r>
+        <w:rPr>
+          <w:rFonts w:ascii="Times New Roman" w:hAnsi="Times New Roman" w:cs="Times New Roman"/>
+          <w:sz w:val="24"/>
+          <w:szCs w:val="24"/>
+        </w:rPr>
+        <w:t>vlamint</w:t>
+      </w:r>
+      <w:proofErr w:type="spellEnd"/>
+      <w:r>
+        <w:rPr>
+          <w:rFonts w:ascii="Times New Roman" w:hAnsi="Times New Roman" w:cs="Times New Roman"/>
+          <w:sz w:val="24"/>
+          <w:szCs w:val="24"/>
+        </w:rPr>
+        <w:t xml:space="preserve"> portok, protokollok és a forgalom típusa alapján is tudnak szűrni </w:t>
+      </w:r>
+      <w:proofErr w:type="spellStart"/>
+      <w:r>
+        <w:rPr>
+          <w:rFonts w:ascii="Times New Roman" w:hAnsi="Times New Roman" w:cs="Times New Roman"/>
+          <w:sz w:val="24"/>
+          <w:szCs w:val="24"/>
+        </w:rPr>
+        <w:t>íigy</w:t>
+      </w:r>
+      <w:proofErr w:type="spellEnd"/>
+      <w:r>
+        <w:rPr>
+          <w:rFonts w:ascii="Times New Roman" w:hAnsi="Times New Roman" w:cs="Times New Roman"/>
+          <w:sz w:val="24"/>
+          <w:szCs w:val="24"/>
+        </w:rPr>
+        <w:t xml:space="preserve"> sokkal </w:t>
+      </w:r>
+      <w:proofErr w:type="gramStart"/>
+      <w:r>
+        <w:rPr>
+          <w:rFonts w:ascii="Times New Roman" w:hAnsi="Times New Roman" w:cs="Times New Roman"/>
+          <w:sz w:val="24"/>
+          <w:szCs w:val="24"/>
+        </w:rPr>
+        <w:t>rugalmasabb</w:t>
+      </w:r>
+      <w:proofErr w:type="gramEnd"/>
+      <w:r>
+        <w:rPr>
+          <w:rFonts w:ascii="Times New Roman" w:hAnsi="Times New Roman" w:cs="Times New Roman"/>
+          <w:sz w:val="24"/>
+          <w:szCs w:val="24"/>
+        </w:rPr>
+        <w:t xml:space="preserve"> mint a szabványos </w:t>
+      </w:r>
+      <w:proofErr w:type="spellStart"/>
+      <w:r>
+        <w:rPr>
+          <w:rFonts w:ascii="Times New Roman" w:hAnsi="Times New Roman" w:cs="Times New Roman"/>
+          <w:sz w:val="24"/>
+          <w:szCs w:val="24"/>
+        </w:rPr>
+        <w:t>ACL</w:t>
+      </w:r>
+      <w:proofErr w:type="spellEnd"/>
+      <w:r>
+        <w:rPr>
+          <w:rFonts w:ascii="Times New Roman" w:hAnsi="Times New Roman" w:cs="Times New Roman"/>
+          <w:sz w:val="24"/>
+          <w:szCs w:val="24"/>
+        </w:rPr>
+        <w:t xml:space="preserve">. Cégünk a szerverek védelmére használta az </w:t>
+      </w:r>
+      <w:proofErr w:type="spellStart"/>
+      <w:r>
+        <w:rPr>
+          <w:rFonts w:ascii="Times New Roman" w:hAnsi="Times New Roman" w:cs="Times New Roman"/>
+          <w:sz w:val="24"/>
+          <w:szCs w:val="24"/>
+        </w:rPr>
+        <w:t>ACL-eket</w:t>
+      </w:r>
+      <w:proofErr w:type="spellEnd"/>
+      <w:r>
+        <w:rPr>
+          <w:rFonts w:ascii="Times New Roman" w:hAnsi="Times New Roman" w:cs="Times New Roman"/>
+          <w:sz w:val="24"/>
+          <w:szCs w:val="24"/>
+        </w:rPr>
+        <w:t xml:space="preserve">. Kollegám megmutatja a </w:t>
+      </w:r>
+      <w:proofErr w:type="spellStart"/>
+      <w:r>
+        <w:rPr>
+          <w:rFonts w:ascii="Times New Roman" w:hAnsi="Times New Roman" w:cs="Times New Roman"/>
+          <w:sz w:val="24"/>
+          <w:szCs w:val="24"/>
+        </w:rPr>
+        <w:t>szerver_R</w:t>
+      </w:r>
+      <w:proofErr w:type="spellEnd"/>
+      <w:r>
+        <w:rPr>
+          <w:rFonts w:ascii="Times New Roman" w:hAnsi="Times New Roman" w:cs="Times New Roman"/>
+          <w:sz w:val="24"/>
+          <w:szCs w:val="24"/>
+        </w:rPr>
+        <w:t xml:space="preserve"> routeren a &lt;show </w:t>
+      </w:r>
+      <w:proofErr w:type="spellStart"/>
+      <w:r>
+        <w:rPr>
+          <w:rFonts w:ascii="Times New Roman" w:hAnsi="Times New Roman" w:cs="Times New Roman"/>
+          <w:sz w:val="24"/>
+          <w:szCs w:val="24"/>
+        </w:rPr>
+        <w:t>access-lists</w:t>
+      </w:r>
+      <w:proofErr w:type="spellEnd"/>
+      <w:r>
+        <w:rPr>
+          <w:rFonts w:ascii="Times New Roman" w:hAnsi="Times New Roman" w:cs="Times New Roman"/>
+          <w:sz w:val="24"/>
+          <w:szCs w:val="24"/>
+        </w:rPr>
+        <w:t xml:space="preserve">&gt; </w:t>
+      </w:r>
+      <w:proofErr w:type="gramStart"/>
+      <w:r>
+        <w:rPr>
+          <w:rFonts w:ascii="Times New Roman" w:hAnsi="Times New Roman" w:cs="Times New Roman"/>
+          <w:sz w:val="24"/>
+          <w:szCs w:val="24"/>
+        </w:rPr>
+        <w:t>parancsot.(</w:t>
+      </w:r>
+      <w:proofErr w:type="gramEnd"/>
+      <w:r>
+        <w:rPr>
+          <w:rFonts w:ascii="Times New Roman" w:hAnsi="Times New Roman" w:cs="Times New Roman"/>
+          <w:sz w:val="24"/>
+          <w:szCs w:val="24"/>
+        </w:rPr>
+        <w:t xml:space="preserve">itt kéne egy </w:t>
+      </w:r>
+      <w:proofErr w:type="spellStart"/>
+      <w:r>
+        <w:rPr>
+          <w:rFonts w:ascii="Times New Roman" w:hAnsi="Times New Roman" w:cs="Times New Roman"/>
+          <w:sz w:val="24"/>
+          <w:szCs w:val="24"/>
+        </w:rPr>
+        <w:t>pingelés</w:t>
+      </w:r>
+      <w:proofErr w:type="spellEnd"/>
+      <w:r>
+        <w:rPr>
+          <w:rFonts w:ascii="Times New Roman" w:hAnsi="Times New Roman" w:cs="Times New Roman"/>
+          <w:sz w:val="24"/>
+          <w:szCs w:val="24"/>
+        </w:rPr>
+        <w:t xml:space="preserve"> h nem működik) Itt látható az </w:t>
+      </w:r>
+      <w:proofErr w:type="spellStart"/>
+      <w:r>
+        <w:rPr>
+          <w:rFonts w:ascii="Times New Roman" w:hAnsi="Times New Roman" w:cs="Times New Roman"/>
+          <w:sz w:val="24"/>
+          <w:szCs w:val="24"/>
+        </w:rPr>
+        <w:t>ACL-ünk</w:t>
+      </w:r>
+      <w:proofErr w:type="spellEnd"/>
+      <w:r>
+        <w:rPr>
+          <w:rFonts w:ascii="Times New Roman" w:hAnsi="Times New Roman" w:cs="Times New Roman"/>
+          <w:sz w:val="24"/>
+          <w:szCs w:val="24"/>
+        </w:rPr>
+        <w:t xml:space="preserve"> ami megtagadja az </w:t>
+      </w:r>
+      <w:proofErr w:type="spellStart"/>
+      <w:r>
+        <w:rPr>
+          <w:rFonts w:ascii="Times New Roman" w:hAnsi="Times New Roman" w:cs="Times New Roman"/>
+          <w:sz w:val="24"/>
+          <w:szCs w:val="24"/>
+        </w:rPr>
+        <w:t>icmp</w:t>
+      </w:r>
+      <w:proofErr w:type="spellEnd"/>
+      <w:r>
+        <w:rPr>
+          <w:rFonts w:ascii="Times New Roman" w:hAnsi="Times New Roman" w:cs="Times New Roman"/>
+          <w:sz w:val="24"/>
+          <w:szCs w:val="24"/>
+        </w:rPr>
+        <w:t xml:space="preserve"> csomagokat így a szervereket nem lehet </w:t>
+      </w:r>
+      <w:proofErr w:type="spellStart"/>
+      <w:r>
+        <w:rPr>
+          <w:rFonts w:ascii="Times New Roman" w:hAnsi="Times New Roman" w:cs="Times New Roman"/>
+          <w:sz w:val="24"/>
+          <w:szCs w:val="24"/>
+        </w:rPr>
+        <w:t>pingelni</w:t>
+      </w:r>
+      <w:proofErr w:type="spellEnd"/>
+      <w:r>
+        <w:rPr>
+          <w:rFonts w:ascii="Times New Roman" w:hAnsi="Times New Roman" w:cs="Times New Roman"/>
+          <w:sz w:val="24"/>
+          <w:szCs w:val="24"/>
+        </w:rPr>
+        <w:t xml:space="preserve"> ami segíti csökkenteni a terhelését. A többi </w:t>
+      </w:r>
+      <w:proofErr w:type="spellStart"/>
+      <w:r>
+        <w:rPr>
+          <w:rFonts w:ascii="Times New Roman" w:hAnsi="Times New Roman" w:cs="Times New Roman"/>
+          <w:sz w:val="24"/>
+          <w:szCs w:val="24"/>
+        </w:rPr>
+        <w:t>protokol</w:t>
+      </w:r>
+      <w:proofErr w:type="spellEnd"/>
+      <w:r>
+        <w:rPr>
+          <w:rFonts w:ascii="Times New Roman" w:hAnsi="Times New Roman" w:cs="Times New Roman"/>
+          <w:sz w:val="24"/>
+          <w:szCs w:val="24"/>
+        </w:rPr>
+        <w:t xml:space="preserve"> </w:t>
+      </w:r>
+      <w:proofErr w:type="spellStart"/>
+      <w:r>
+        <w:rPr>
+          <w:rFonts w:ascii="Times New Roman" w:hAnsi="Times New Roman" w:cs="Times New Roman"/>
+          <w:sz w:val="24"/>
+          <w:szCs w:val="24"/>
+        </w:rPr>
+        <w:t>enegdélyezve</w:t>
+      </w:r>
+      <w:proofErr w:type="spellEnd"/>
+      <w:r>
+        <w:rPr>
+          <w:rFonts w:ascii="Times New Roman" w:hAnsi="Times New Roman" w:cs="Times New Roman"/>
+          <w:sz w:val="24"/>
+          <w:szCs w:val="24"/>
+        </w:rPr>
+        <w:t xml:space="preserve"> van így a szerverek hibamentesen tudnak működni a dolgozók számára (itt meg kéne egy weboldal nyitás). A </w:t>
+      </w:r>
+      <w:proofErr w:type="spellStart"/>
+      <w:r>
+        <w:rPr>
+          <w:rFonts w:ascii="Times New Roman" w:hAnsi="Times New Roman" w:cs="Times New Roman"/>
+          <w:sz w:val="24"/>
+          <w:szCs w:val="24"/>
+        </w:rPr>
+        <w:t>HSRP</w:t>
+      </w:r>
+      <w:proofErr w:type="spellEnd"/>
+      <w:r>
+        <w:rPr>
+          <w:rFonts w:ascii="Times New Roman" w:hAnsi="Times New Roman" w:cs="Times New Roman"/>
+          <w:sz w:val="24"/>
+          <w:szCs w:val="24"/>
+        </w:rPr>
+        <w:t xml:space="preserve"> miatt két </w:t>
+      </w:r>
+      <w:proofErr w:type="spellStart"/>
+      <w:r>
+        <w:rPr>
+          <w:rFonts w:ascii="Times New Roman" w:hAnsi="Times New Roman" w:cs="Times New Roman"/>
+          <w:sz w:val="24"/>
+          <w:szCs w:val="24"/>
+        </w:rPr>
+        <w:t>forgalomírányitó</w:t>
+      </w:r>
+      <w:proofErr w:type="spellEnd"/>
+      <w:r>
+        <w:rPr>
+          <w:rFonts w:ascii="Times New Roman" w:hAnsi="Times New Roman" w:cs="Times New Roman"/>
+          <w:sz w:val="24"/>
+          <w:szCs w:val="24"/>
+        </w:rPr>
+        <w:t xml:space="preserve"> vezet az ISP-felé ezért a másik routeren is létre kellett hozni az </w:t>
+      </w:r>
+      <w:proofErr w:type="spellStart"/>
+      <w:r>
+        <w:rPr>
+          <w:rFonts w:ascii="Times New Roman" w:hAnsi="Times New Roman" w:cs="Times New Roman"/>
+          <w:sz w:val="24"/>
+          <w:szCs w:val="24"/>
+        </w:rPr>
+        <w:t>ACL</w:t>
+      </w:r>
+      <w:proofErr w:type="spellEnd"/>
+      <w:r>
+        <w:rPr>
+          <w:rFonts w:ascii="Times New Roman" w:hAnsi="Times New Roman" w:cs="Times New Roman"/>
+          <w:sz w:val="24"/>
+          <w:szCs w:val="24"/>
+        </w:rPr>
+        <w:t xml:space="preserve">-t.  </w:t>
+      </w:r>
+    </w:p>
+    <w:p>
+      <w:pPr>
+        <w:jc w:val="both"/>
+        <w:rPr>
+          <w:rFonts w:ascii="Times New Roman" w:hAnsi="Times New Roman" w:cs="Times New Roman"/>
+          <w:sz w:val="24"/>
+          <w:szCs w:val="24"/>
+        </w:rPr>
+      </w:pPr>
+      <w:r>
+        <w:rPr>
+          <w:rFonts w:ascii="Times New Roman" w:hAnsi="Times New Roman" w:cs="Times New Roman"/>
+          <w:sz w:val="24"/>
+          <w:szCs w:val="24"/>
+        </w:rPr>
+        <w:t xml:space="preserve">A </w:t>
+      </w:r>
+      <w:r>
+        <w:rPr>
+          <w:rFonts w:ascii="Times New Roman" w:hAnsi="Times New Roman" w:cs="Times New Roman"/>
+          <w:sz w:val="24"/>
+          <w:szCs w:val="24"/>
+          <w:highlight w:val="yellow"/>
+        </w:rPr>
+        <w:t>sárga telephely</w:t>
+      </w:r>
+      <w:r>
+        <w:rPr>
+          <w:rFonts w:ascii="Times New Roman" w:hAnsi="Times New Roman" w:cs="Times New Roman"/>
+          <w:sz w:val="24"/>
+          <w:szCs w:val="24"/>
+        </w:rPr>
+        <w:t>en a kórház gyógyszertá</w:t>
+      </w:r>
+      <w:r>
+        <w:rPr>
+          <w:rFonts w:ascii="Times New Roman" w:hAnsi="Times New Roman" w:cs="Times New Roman"/>
+          <w:sz w:val="24"/>
+          <w:szCs w:val="24"/>
+        </w:rPr>
+        <w:t>rának</w:t>
+      </w:r>
+      <w:r>
+        <w:rPr>
+          <w:rFonts w:ascii="Times New Roman" w:hAnsi="Times New Roman" w:cs="Times New Roman"/>
+          <w:sz w:val="24"/>
+          <w:szCs w:val="24"/>
+        </w:rPr>
+        <w:t xml:space="preserve"> és a gyógyszerraktár</w:t>
+      </w:r>
+      <w:r>
+        <w:rPr>
+          <w:rFonts w:ascii="Times New Roman" w:hAnsi="Times New Roman" w:cs="Times New Roman"/>
+          <w:sz w:val="24"/>
+          <w:szCs w:val="24"/>
+        </w:rPr>
+        <w:t>nak</w:t>
+      </w:r>
+      <w:r>
+        <w:rPr>
+          <w:rFonts w:ascii="Times New Roman" w:hAnsi="Times New Roman" w:cs="Times New Roman"/>
+          <w:sz w:val="24"/>
+          <w:szCs w:val="24"/>
+        </w:rPr>
+        <w:t xml:space="preserve"> hálózata látható.</w:t>
+      </w:r>
+    </w:p>
+    <w:p>
+      <w:pPr>
+        <w:jc w:val="both"/>
+        <w:rPr>
+          <w:rFonts w:ascii="Times New Roman" w:hAnsi="Times New Roman" w:cs="Times New Roman"/>
+          <w:sz w:val="24"/>
+          <w:szCs w:val="24"/>
+        </w:rPr>
+      </w:pPr>
+      <w:r>
+        <w:rPr>
+          <w:rFonts w:ascii="Times New Roman" w:hAnsi="Times New Roman" w:cs="Times New Roman"/>
+          <w:sz w:val="24"/>
+          <w:szCs w:val="24"/>
+        </w:rPr>
+        <w:t>A területen 2 darab 2911-es forgalomirányító és 2 darab 2960-as, számítógépek, valamint egy felhőszolgáltatás alapú adatbázis látható.</w:t>
+      </w:r>
+    </w:p>
+    <w:p>
+      <w:pPr>
+        <w:jc w:val="both"/>
+        <w:rPr>
+          <w:rFonts w:ascii="Times New Roman" w:hAnsi="Times New Roman" w:cs="Times New Roman"/>
+          <w:sz w:val="24"/>
+          <w:szCs w:val="24"/>
+        </w:rPr>
+      </w:pPr>
+      <w:r>
+        <w:rPr>
+          <w:rFonts w:ascii="Times New Roman" w:hAnsi="Times New Roman" w:cs="Times New Roman"/>
+          <w:sz w:val="24"/>
+          <w:szCs w:val="24"/>
+        </w:rPr>
+        <w:lastRenderedPageBreak/>
+        <w:t xml:space="preserve">Ahhoz, hogy a sárga </w:t>
+      </w:r>
+      <w:r>
+        <w:rPr>
+          <w:rFonts w:ascii="Times New Roman" w:hAnsi="Times New Roman" w:cs="Times New Roman"/>
+          <w:sz w:val="24"/>
+          <w:szCs w:val="24"/>
+        </w:rPr>
+        <w:t xml:space="preserve">terület két forgalomirányítója </w:t>
+      </w:r>
+      <w:r>
+        <w:rPr>
+          <w:rFonts w:ascii="Times New Roman" w:hAnsi="Times New Roman" w:cs="Times New Roman"/>
+          <w:sz w:val="24"/>
+          <w:szCs w:val="24"/>
+        </w:rPr>
+        <w:t xml:space="preserve">közötti kommunikáció biztonságos legyen, PPP-t, azaz Pont-Pont protokollt alkalmaztunk. </w:t>
+      </w:r>
+      <w:r>
+        <w:rPr>
+          <w:rFonts w:ascii="Times New Roman" w:hAnsi="Times New Roman" w:cs="Times New Roman"/>
+          <w:sz w:val="24"/>
+          <w:szCs w:val="24"/>
+        </w:rPr>
+        <w:t>A PPP hibamentes adatátvitelt biztosít.</w:t>
+      </w:r>
+    </w:p>
+    <w:p>
+      <w:pPr>
+        <w:jc w:val="both"/>
+        <w:rPr>
+          <w:rFonts w:ascii="Times New Roman" w:hAnsi="Times New Roman" w:cs="Times New Roman"/>
+          <w:sz w:val="24"/>
+          <w:szCs w:val="24"/>
+        </w:rPr>
+      </w:pPr>
+      <w:r>
+        <w:rPr>
+          <w:rFonts w:ascii="Times New Roman" w:hAnsi="Times New Roman" w:cs="Times New Roman"/>
+          <w:sz w:val="24"/>
+          <w:szCs w:val="24"/>
+        </w:rPr>
+        <w:t>H</w:t>
+      </w:r>
+      <w:r>
+        <w:rPr>
+          <w:rFonts w:ascii="Times New Roman" w:hAnsi="Times New Roman" w:cs="Times New Roman"/>
+          <w:sz w:val="24"/>
+          <w:szCs w:val="24"/>
+        </w:rPr>
+        <w:t xml:space="preserve">itelesíti a csatlakozó eszközt, ezzel megakadályozva a jogosulatlan hozzáférést. A PPP kétféle </w:t>
+      </w:r>
+      <w:proofErr w:type="spellStart"/>
+      <w:r>
+        <w:rPr>
+          <w:rFonts w:ascii="Times New Roman" w:hAnsi="Times New Roman" w:cs="Times New Roman"/>
+          <w:sz w:val="24"/>
+          <w:szCs w:val="24"/>
+        </w:rPr>
+        <w:t>hítelesítési</w:t>
+      </w:r>
+      <w:proofErr w:type="spellEnd"/>
+      <w:r>
+        <w:rPr>
+          <w:rFonts w:ascii="Times New Roman" w:hAnsi="Times New Roman" w:cs="Times New Roman"/>
+          <w:sz w:val="24"/>
+          <w:szCs w:val="24"/>
+        </w:rPr>
+        <w:t xml:space="preserve"> módszert használ. Biztonságtechnikai okokból a CHAP előnyösebb választás, ugyanis amíg a PAP a </w:t>
+      </w:r>
+      <w:proofErr w:type="spellStart"/>
+      <w:r>
+        <w:rPr>
+          <w:rFonts w:ascii="Times New Roman" w:hAnsi="Times New Roman" w:cs="Times New Roman"/>
+          <w:sz w:val="24"/>
+          <w:szCs w:val="24"/>
+        </w:rPr>
+        <w:t>hítelesítés</w:t>
+      </w:r>
+      <w:proofErr w:type="spellEnd"/>
+      <w:r>
+        <w:rPr>
+          <w:rFonts w:ascii="Times New Roman" w:hAnsi="Times New Roman" w:cs="Times New Roman"/>
+          <w:sz w:val="24"/>
+          <w:szCs w:val="24"/>
+        </w:rPr>
+        <w:t xml:space="preserve"> után, nem végez ismétlődő azonosítást, a CHAP igen.</w:t>
+      </w:r>
+    </w:p>
+    <w:p>
+      <w:pPr>
+        <w:jc w:val="both"/>
+        <w:rPr>
+          <w:rFonts w:ascii="Times New Roman" w:hAnsi="Times New Roman" w:cs="Times New Roman"/>
+          <w:sz w:val="24"/>
+          <w:szCs w:val="24"/>
+        </w:rPr>
+      </w:pPr>
+      <w:r>
+        <w:rPr>
+          <w:rFonts w:ascii="Times New Roman" w:hAnsi="Times New Roman" w:cs="Times New Roman"/>
+          <w:sz w:val="24"/>
+          <w:szCs w:val="24"/>
+        </w:rPr>
+        <w:t xml:space="preserve">A területen található egy Zóna alapú tűzfal, </w:t>
+      </w:r>
+      <w:r>
+        <w:rPr>
+          <w:rFonts w:ascii="Times New Roman" w:hAnsi="Times New Roman" w:cs="Times New Roman"/>
+          <w:sz w:val="24"/>
+          <w:szCs w:val="24"/>
+        </w:rPr>
+        <w:t>melynek köszönhetően a hálózatból csak HTTP és HTTPS csomagokat tudnak kiküldeni a dolgozók.</w:t>
+      </w:r>
+    </w:p>
+    <w:p>
+      <w:pPr>
+        <w:jc w:val="both"/>
+        <w:rPr>
+          <w:rFonts w:ascii="Times New Roman" w:hAnsi="Times New Roman" w:cs="Times New Roman"/>
+          <w:color w:val="FF0000"/>
+          <w:sz w:val="24"/>
+          <w:szCs w:val="24"/>
+        </w:rPr>
+      </w:pPr>
+      <w:r>
+        <w:rPr>
+          <w:rFonts w:ascii="Times New Roman" w:hAnsi="Times New Roman" w:cs="Times New Roman"/>
+          <w:color w:val="FF0000"/>
+          <w:sz w:val="24"/>
+          <w:szCs w:val="24"/>
+        </w:rPr>
+        <w:t>(IDE MÉG KELL MAJD INFORMÁCIÓ)</w:t>
+      </w:r>
+    </w:p>
+    <w:p>
+      <w:pPr>
+        <w:jc w:val="both"/>
+        <w:rPr>
+          <w:rFonts w:ascii="Times New Roman" w:hAnsi="Times New Roman" w:cs="Times New Roman"/>
+          <w:color w:val="FF0000"/>
+          <w:sz w:val="24"/>
+          <w:szCs w:val="24"/>
+        </w:rPr>
+      </w:pPr>
+    </w:p>
+    <w:p/>
+    <w:p>
+      <w:pPr>
+        <w:rPr>
+          <w:rFonts w:ascii="Times New Roman" w:hAnsi="Times New Roman" w:cs="Times New Roman"/>
+          <w:sz w:val="36"/>
+          <w:szCs w:val="36"/>
+        </w:rPr>
+      </w:pPr>
+      <w:r>
+        <w:rPr>
+          <w:rFonts w:ascii="Times New Roman" w:hAnsi="Times New Roman" w:cs="Times New Roman"/>
+          <w:sz w:val="36"/>
+          <w:szCs w:val="36"/>
+        </w:rPr>
+        <w:t>ASA</w:t>
+      </w:r>
+    </w:p>
+    <w:p>
+      <w:pPr>
+        <w:rPr>
+          <w:rFonts w:ascii="Times New Roman" w:hAnsi="Times New Roman" w:cs="Times New Roman"/>
+          <w:sz w:val="24"/>
+          <w:szCs w:val="24"/>
+        </w:rPr>
+      </w:pPr>
+      <w:r>
+        <w:rPr>
+          <w:rFonts w:ascii="Times New Roman" w:hAnsi="Times New Roman" w:cs="Times New Roman"/>
+          <w:sz w:val="24"/>
+          <w:szCs w:val="24"/>
+        </w:rPr>
+        <w:t xml:space="preserve">A piros területen található egy Cisco ASA azaz </w:t>
+      </w:r>
+      <w:proofErr w:type="spellStart"/>
+      <w:r>
+        <w:rPr>
+          <w:rFonts w:ascii="Times New Roman" w:hAnsi="Times New Roman" w:cs="Times New Roman"/>
+          <w:sz w:val="24"/>
+          <w:szCs w:val="24"/>
+        </w:rPr>
+        <w:t>Adaptive</w:t>
+      </w:r>
+      <w:proofErr w:type="spellEnd"/>
+      <w:r>
+        <w:rPr>
+          <w:rFonts w:ascii="Times New Roman" w:hAnsi="Times New Roman" w:cs="Times New Roman"/>
+          <w:sz w:val="24"/>
+          <w:szCs w:val="24"/>
+        </w:rPr>
+        <w:t xml:space="preserve"> </w:t>
+      </w:r>
+      <w:proofErr w:type="spellStart"/>
+      <w:r>
+        <w:rPr>
+          <w:rFonts w:ascii="Times New Roman" w:hAnsi="Times New Roman" w:cs="Times New Roman"/>
+          <w:sz w:val="24"/>
+          <w:szCs w:val="24"/>
+        </w:rPr>
+        <w:t>Security</w:t>
+      </w:r>
+      <w:proofErr w:type="spellEnd"/>
+      <w:r>
+        <w:rPr>
+          <w:rFonts w:ascii="Times New Roman" w:hAnsi="Times New Roman" w:cs="Times New Roman"/>
+          <w:sz w:val="24"/>
+          <w:szCs w:val="24"/>
+        </w:rPr>
+        <w:t xml:space="preserve"> </w:t>
+      </w:r>
+      <w:proofErr w:type="spellStart"/>
+      <w:r>
+        <w:rPr>
+          <w:rFonts w:ascii="Times New Roman" w:hAnsi="Times New Roman" w:cs="Times New Roman"/>
+          <w:sz w:val="24"/>
+          <w:szCs w:val="24"/>
+        </w:rPr>
+        <w:t>Applience</w:t>
+      </w:r>
+      <w:proofErr w:type="spellEnd"/>
+      <w:r>
+        <w:rPr>
+          <w:rFonts w:ascii="Times New Roman" w:hAnsi="Times New Roman" w:cs="Times New Roman"/>
+          <w:sz w:val="24"/>
+          <w:szCs w:val="24"/>
+        </w:rPr>
+        <w:t xml:space="preserve">. Ez az eszköz egy "biztonságiőrként" működik a hálózat számára. Az ASA felügyeli a ki és </w:t>
+      </w:r>
+      <w:proofErr w:type="spellStart"/>
+      <w:r>
+        <w:rPr>
+          <w:rFonts w:ascii="Times New Roman" w:hAnsi="Times New Roman" w:cs="Times New Roman"/>
+          <w:sz w:val="24"/>
+          <w:szCs w:val="24"/>
+        </w:rPr>
+        <w:t>bemnő</w:t>
+      </w:r>
+      <w:proofErr w:type="spellEnd"/>
+      <w:r>
+        <w:rPr>
+          <w:rFonts w:ascii="Times New Roman" w:hAnsi="Times New Roman" w:cs="Times New Roman"/>
+          <w:sz w:val="24"/>
+          <w:szCs w:val="24"/>
+        </w:rPr>
+        <w:t xml:space="preserve"> csomagokat és közben végrehajtja a </w:t>
+      </w:r>
+      <w:proofErr w:type="spellStart"/>
+      <w:r>
+        <w:rPr>
+          <w:rFonts w:ascii="Times New Roman" w:hAnsi="Times New Roman" w:cs="Times New Roman"/>
+          <w:sz w:val="24"/>
+          <w:szCs w:val="24"/>
+        </w:rPr>
+        <w:t>beállíott</w:t>
+      </w:r>
+      <w:proofErr w:type="spellEnd"/>
+      <w:r>
+        <w:rPr>
+          <w:rFonts w:ascii="Times New Roman" w:hAnsi="Times New Roman" w:cs="Times New Roman"/>
+          <w:sz w:val="24"/>
+          <w:szCs w:val="24"/>
+        </w:rPr>
+        <w:t xml:space="preserve"> biztonsági irányelveket, így megvédve a hálózatot az illetéktelen hozzáféréstől.</w:t>
+      </w:r>
+    </w:p>
+    <w:p>
+      <w:pPr>
+        <w:rPr>
+          <w:rFonts w:ascii="Times New Roman" w:hAnsi="Times New Roman" w:cs="Times New Roman"/>
+          <w:sz w:val="24"/>
+          <w:szCs w:val="24"/>
+        </w:rPr>
+      </w:pPr>
+      <w:r>
+        <w:rPr>
+          <w:rFonts w:ascii="Times New Roman" w:hAnsi="Times New Roman" w:cs="Times New Roman"/>
+          <w:sz w:val="24"/>
+          <w:szCs w:val="24"/>
+        </w:rPr>
+        <w:t xml:space="preserve">Az ASA feltételkészletekkel azaz </w:t>
+      </w:r>
+      <w:proofErr w:type="spellStart"/>
+      <w:r>
+        <w:rPr>
+          <w:rFonts w:ascii="Times New Roman" w:hAnsi="Times New Roman" w:cs="Times New Roman"/>
+          <w:sz w:val="24"/>
+          <w:szCs w:val="24"/>
+        </w:rPr>
+        <w:t>class</w:t>
+      </w:r>
+      <w:proofErr w:type="spellEnd"/>
+      <w:r>
+        <w:rPr>
+          <w:rFonts w:ascii="Times New Roman" w:hAnsi="Times New Roman" w:cs="Times New Roman"/>
+          <w:sz w:val="24"/>
+          <w:szCs w:val="24"/>
+        </w:rPr>
+        <w:t>-map-</w:t>
+      </w:r>
+      <w:proofErr w:type="spellStart"/>
+      <w:r>
+        <w:rPr>
+          <w:rFonts w:ascii="Times New Roman" w:hAnsi="Times New Roman" w:cs="Times New Roman"/>
+          <w:sz w:val="24"/>
+          <w:szCs w:val="24"/>
+        </w:rPr>
+        <w:t>ekkel</w:t>
+      </w:r>
+      <w:proofErr w:type="spellEnd"/>
+      <w:r>
+        <w:rPr>
+          <w:rFonts w:ascii="Times New Roman" w:hAnsi="Times New Roman" w:cs="Times New Roman"/>
+          <w:sz w:val="24"/>
+          <w:szCs w:val="24"/>
+        </w:rPr>
+        <w:t xml:space="preserve"> és azon belül feletételekkel policy-map-</w:t>
+      </w:r>
+      <w:proofErr w:type="spellStart"/>
+      <w:r>
+        <w:rPr>
+          <w:rFonts w:ascii="Times New Roman" w:hAnsi="Times New Roman" w:cs="Times New Roman"/>
+          <w:sz w:val="24"/>
+          <w:szCs w:val="24"/>
+        </w:rPr>
+        <w:t>ekkel</w:t>
+      </w:r>
+      <w:proofErr w:type="spellEnd"/>
+      <w:r>
+        <w:rPr>
+          <w:rFonts w:ascii="Times New Roman" w:hAnsi="Times New Roman" w:cs="Times New Roman"/>
+          <w:sz w:val="24"/>
+          <w:szCs w:val="24"/>
+        </w:rPr>
+        <w:t xml:space="preserve"> vizsgálj a hálózatot</w:t>
+      </w:r>
+    </w:p>
+    <w:p>
+      <w:pPr>
+        <w:rPr>
+          <w:rFonts w:ascii="Times New Roman" w:hAnsi="Times New Roman" w:cs="Times New Roman"/>
+          <w:sz w:val="24"/>
+          <w:szCs w:val="24"/>
+        </w:rPr>
+      </w:pPr>
+      <w:r>
+        <w:rPr>
+          <w:rFonts w:ascii="Times New Roman" w:hAnsi="Times New Roman" w:cs="Times New Roman"/>
+          <w:sz w:val="24"/>
+          <w:szCs w:val="24"/>
+        </w:rPr>
+        <w:t xml:space="preserve">Cégünk feltételkészletnek az alap csomagvizsgálatot adta meg ami az általános csomagokat szűri például: ftp, </w:t>
+      </w:r>
+      <w:proofErr w:type="spellStart"/>
+      <w:r>
+        <w:rPr>
+          <w:rFonts w:ascii="Times New Roman" w:hAnsi="Times New Roman" w:cs="Times New Roman"/>
+          <w:sz w:val="24"/>
+          <w:szCs w:val="24"/>
+        </w:rPr>
+        <w:t>tftp</w:t>
+      </w:r>
+      <w:proofErr w:type="spellEnd"/>
+      <w:r>
+        <w:rPr>
+          <w:rFonts w:ascii="Times New Roman" w:hAnsi="Times New Roman" w:cs="Times New Roman"/>
+          <w:sz w:val="24"/>
+          <w:szCs w:val="24"/>
+        </w:rPr>
+        <w:t xml:space="preserve">, </w:t>
+      </w:r>
+      <w:proofErr w:type="spellStart"/>
+      <w:r>
+        <w:rPr>
+          <w:rFonts w:ascii="Times New Roman" w:hAnsi="Times New Roman" w:cs="Times New Roman"/>
+          <w:sz w:val="24"/>
+          <w:szCs w:val="24"/>
+        </w:rPr>
+        <w:t>icmp</w:t>
+      </w:r>
+      <w:proofErr w:type="spellEnd"/>
+      <w:r>
+        <w:rPr>
+          <w:rFonts w:ascii="Times New Roman" w:hAnsi="Times New Roman" w:cs="Times New Roman"/>
+          <w:sz w:val="24"/>
+          <w:szCs w:val="24"/>
+        </w:rPr>
+        <w:t>, http.</w:t>
+      </w:r>
+    </w:p>
+    <w:p>
+      <w:pPr>
+        <w:rPr>
+          <w:rFonts w:ascii="Times New Roman" w:hAnsi="Times New Roman" w:cs="Times New Roman"/>
+          <w:sz w:val="24"/>
+          <w:szCs w:val="24"/>
+        </w:rPr>
+      </w:pPr>
+      <w:r>
+        <w:rPr>
+          <w:rFonts w:ascii="Times New Roman" w:hAnsi="Times New Roman" w:cs="Times New Roman"/>
+          <w:sz w:val="24"/>
+          <w:szCs w:val="24"/>
+        </w:rPr>
+        <w:t xml:space="preserve">A feltételkészlet beállítása után ezt hozzá kell rendelnünk egy </w:t>
+      </w:r>
+      <w:proofErr w:type="gramStart"/>
+      <w:r>
+        <w:rPr>
+          <w:rFonts w:ascii="Times New Roman" w:hAnsi="Times New Roman" w:cs="Times New Roman"/>
+          <w:sz w:val="24"/>
+          <w:szCs w:val="24"/>
+        </w:rPr>
+        <w:t>policy-maphez</w:t>
+      </w:r>
+      <w:proofErr w:type="gramEnd"/>
+      <w:r>
+        <w:rPr>
+          <w:rFonts w:ascii="Times New Roman" w:hAnsi="Times New Roman" w:cs="Times New Roman"/>
+          <w:sz w:val="24"/>
+          <w:szCs w:val="24"/>
+        </w:rPr>
+        <w:t xml:space="preserve"> amiben pontosabban megadjuk hogy a feltételkészletből melyik csomagokat szeretnénk vizsgálni</w:t>
+      </w:r>
+    </w:p>
+    <w:p>
+      <w:pPr>
+        <w:jc w:val="both"/>
+        <w:rPr>
+          <w:rFonts w:ascii="Times New Roman" w:hAnsi="Times New Roman" w:cs="Times New Roman"/>
+          <w:b/>
+          <w:bCs/>
+          <w:sz w:val="36"/>
+          <w:szCs w:val="36"/>
+        </w:rPr>
+      </w:pPr>
+      <w:r>
+        <w:rPr>
+          <w:rFonts w:ascii="Times New Roman" w:hAnsi="Times New Roman" w:cs="Times New Roman"/>
+          <w:b/>
+          <w:bCs/>
+          <w:sz w:val="36"/>
+          <w:szCs w:val="36"/>
+        </w:rPr>
         <w:t>OSPF</w:t>
       </w:r>
     </w:p>
@@ -5815,16 +7044,16 @@
           <w:sz w:val="24"/>
           <w:szCs w:val="24"/>
         </w:rPr>
-        <w:t>Cégünk forgalomirányítás szempontjából egy megbízható, konvergens, skálázható protokollt akart használni, ezért az OSPF-re esett a döntésünk. Az OSPF egy kapcsolatállapot alapú forgalomirányító protokoll. Cégünk az OSPFv2 és OSPFv3 protokollját is alkalmaztuk forgalomirányítás céljából. 4 területünk van, ami OSPF-</w:t>
-      </w:r>
-      <w:proofErr w:type="spellStart"/>
-      <w:r>
-        <w:rPr>
-          <w:rFonts w:ascii="Times New Roman" w:hAnsi="Times New Roman" w:cs="Times New Roman"/>
-          <w:sz w:val="24"/>
-          <w:szCs w:val="24"/>
-        </w:rPr>
-        <w:t>et</w:t>
+        <w:t xml:space="preserve">Cégünk forgalomirányítás szempontjából egy megbízható, konvergens, skálázható protokollt akart használni, ezért az OSPF-re esett a döntésünk. Az OSPF egy kapcsolatállapot alapú forgalomirányító protokoll. Cégünk az OSPFv2 és OSPFv3 protokollját is alkalmaztuk forgalomirányítás céljából. 4 területünk van, ami </w:t>
+      </w:r>
+      <w:proofErr w:type="spellStart"/>
+      <w:r>
+        <w:rPr>
+          <w:rFonts w:ascii="Times New Roman" w:hAnsi="Times New Roman" w:cs="Times New Roman"/>
+          <w:sz w:val="24"/>
+          <w:szCs w:val="24"/>
+        </w:rPr>
+        <w:t>OSPF-et</w:t>
       </w:r>
       <w:proofErr w:type="spellEnd"/>
       <w:r>
@@ -5887,71 +7116,162 @@
           <w:sz w:val="24"/>
           <w:szCs w:val="24"/>
         </w:rPr>
+        <w:t xml:space="preserve"> területünk, itt vannak a routereink. Az </w:t>
+      </w:r>
+      <w:proofErr w:type="spellStart"/>
+      <w:r>
+        <w:rPr>
+          <w:rFonts w:ascii="Times New Roman" w:hAnsi="Times New Roman" w:cs="Times New Roman"/>
+          <w:sz w:val="24"/>
+          <w:szCs w:val="24"/>
+        </w:rPr>
+        <w:t>area</w:t>
+      </w:r>
+      <w:proofErr w:type="spellEnd"/>
+      <w:r>
+        <w:rPr>
+          <w:rFonts w:ascii="Times New Roman" w:hAnsi="Times New Roman" w:cs="Times New Roman"/>
+          <w:sz w:val="24"/>
+          <w:szCs w:val="24"/>
+        </w:rPr>
+        <w:t xml:space="preserve"> 1 a labor területe. Az </w:t>
+      </w:r>
+      <w:proofErr w:type="spellStart"/>
+      <w:r>
+        <w:rPr>
+          <w:rFonts w:ascii="Times New Roman" w:hAnsi="Times New Roman" w:cs="Times New Roman"/>
+          <w:sz w:val="24"/>
+          <w:szCs w:val="24"/>
+        </w:rPr>
+        <w:t>area</w:t>
+      </w:r>
+      <w:proofErr w:type="spellEnd"/>
+      <w:r>
+        <w:rPr>
+          <w:rFonts w:ascii="Times New Roman" w:hAnsi="Times New Roman" w:cs="Times New Roman"/>
+          <w:sz w:val="24"/>
+          <w:szCs w:val="24"/>
+        </w:rPr>
+        <w:t xml:space="preserve"> 2 a főépület területe. Az </w:t>
+      </w:r>
+      <w:proofErr w:type="spellStart"/>
+      <w:r>
+        <w:rPr>
+          <w:rFonts w:ascii="Times New Roman" w:hAnsi="Times New Roman" w:cs="Times New Roman"/>
+          <w:sz w:val="24"/>
+          <w:szCs w:val="24"/>
+        </w:rPr>
+        <w:t>area</w:t>
+      </w:r>
+      <w:proofErr w:type="spellEnd"/>
+      <w:r>
+        <w:rPr>
+          <w:rFonts w:ascii="Times New Roman" w:hAnsi="Times New Roman" w:cs="Times New Roman"/>
+          <w:sz w:val="24"/>
+          <w:szCs w:val="24"/>
+        </w:rPr>
+        <w:t xml:space="preserve"> 3 a gyógyszertár és raktár területe. </w:t>
+      </w:r>
+      <w:proofErr w:type="gramStart"/>
+      <w:r>
+        <w:rPr>
+          <w:rFonts w:ascii="Times New Roman" w:hAnsi="Times New Roman" w:cs="Times New Roman"/>
+          <w:sz w:val="24"/>
+          <w:szCs w:val="24"/>
+        </w:rPr>
+        <w:t>&lt; show</w:t>
+      </w:r>
+      <w:proofErr w:type="gramEnd"/>
+      <w:r>
+        <w:rPr>
+          <w:rFonts w:ascii="Times New Roman" w:hAnsi="Times New Roman" w:cs="Times New Roman"/>
+          <w:sz w:val="24"/>
+          <w:szCs w:val="24"/>
+        </w:rPr>
+        <w:t xml:space="preserve"> router </w:t>
+      </w:r>
+      <w:proofErr w:type="spellStart"/>
+      <w:r>
+        <w:rPr>
+          <w:rFonts w:ascii="Times New Roman" w:hAnsi="Times New Roman" w:cs="Times New Roman"/>
+          <w:sz w:val="24"/>
+          <w:szCs w:val="24"/>
+        </w:rPr>
+        <w:t>ospf</w:t>
+      </w:r>
+      <w:proofErr w:type="spellEnd"/>
+      <w:r>
+        <w:rPr>
+          <w:rFonts w:ascii="Times New Roman" w:hAnsi="Times New Roman" w:cs="Times New Roman"/>
+          <w:sz w:val="24"/>
+          <w:szCs w:val="24"/>
+        </w:rPr>
+        <w:t xml:space="preserve"> &gt;. Itt látható az összes </w:t>
+      </w:r>
+      <w:proofErr w:type="gramStart"/>
+      <w:r>
+        <w:rPr>
+          <w:rFonts w:ascii="Times New Roman" w:hAnsi="Times New Roman" w:cs="Times New Roman"/>
+          <w:sz w:val="24"/>
+          <w:szCs w:val="24"/>
+        </w:rPr>
+        <w:t>hálózat</w:t>
+      </w:r>
+      <w:proofErr w:type="gramEnd"/>
+      <w:r>
+        <w:rPr>
+          <w:rFonts w:ascii="Times New Roman" w:hAnsi="Times New Roman" w:cs="Times New Roman"/>
+          <w:sz w:val="24"/>
+          <w:szCs w:val="24"/>
+        </w:rPr>
+        <w:t xml:space="preserve"> ami </w:t>
+      </w:r>
+      <w:proofErr w:type="spellStart"/>
+      <w:r>
+        <w:rPr>
+          <w:rFonts w:ascii="Times New Roman" w:hAnsi="Times New Roman" w:cs="Times New Roman"/>
+          <w:sz w:val="24"/>
+          <w:szCs w:val="24"/>
+        </w:rPr>
+        <w:t>ospf</w:t>
+      </w:r>
+      <w:proofErr w:type="spellEnd"/>
+      <w:r>
+        <w:rPr>
+          <w:rFonts w:ascii="Times New Roman" w:hAnsi="Times New Roman" w:cs="Times New Roman"/>
+          <w:sz w:val="24"/>
+          <w:szCs w:val="24"/>
+        </w:rPr>
+        <w:t xml:space="preserve"> alatt található. Ipv6os címek forgalomirányítására OSPFv3at alkalmaztunk. &lt;show ipv6 </w:t>
+      </w:r>
+      <w:proofErr w:type="spellStart"/>
+      <w:r>
+        <w:rPr>
+          <w:rFonts w:ascii="Times New Roman" w:hAnsi="Times New Roman" w:cs="Times New Roman"/>
+          <w:sz w:val="24"/>
+          <w:szCs w:val="24"/>
+        </w:rPr>
+        <w:t>route</w:t>
+      </w:r>
+      <w:proofErr w:type="spellEnd"/>
+      <w:r>
+        <w:rPr>
+          <w:rFonts w:ascii="Times New Roman" w:hAnsi="Times New Roman" w:cs="Times New Roman"/>
+          <w:sz w:val="24"/>
+          <w:szCs w:val="24"/>
+        </w:rPr>
         <w:t xml:space="preserve"> </w:t>
       </w:r>
-      <w:r>
-        <w:rPr>
-          <w:rFonts w:ascii="Times New Roman" w:hAnsi="Times New Roman" w:cs="Times New Roman"/>
-          <w:sz w:val="24"/>
-          <w:szCs w:val="24"/>
-        </w:rPr>
-        <w:lastRenderedPageBreak/>
-        <w:t xml:space="preserve">területünk, itt vannak a routereink. Az </w:t>
-      </w:r>
-      <w:proofErr w:type="spellStart"/>
-      <w:r>
-        <w:rPr>
-          <w:rFonts w:ascii="Times New Roman" w:hAnsi="Times New Roman" w:cs="Times New Roman"/>
-          <w:sz w:val="24"/>
-          <w:szCs w:val="24"/>
-        </w:rPr>
-        <w:t>area</w:t>
-      </w:r>
-      <w:proofErr w:type="spellEnd"/>
-      <w:r>
-        <w:rPr>
-          <w:rFonts w:ascii="Times New Roman" w:hAnsi="Times New Roman" w:cs="Times New Roman"/>
-          <w:sz w:val="24"/>
-          <w:szCs w:val="24"/>
-        </w:rPr>
-        <w:t xml:space="preserve"> 1 a labor területe. Az </w:t>
-      </w:r>
-      <w:proofErr w:type="spellStart"/>
-      <w:r>
-        <w:rPr>
-          <w:rFonts w:ascii="Times New Roman" w:hAnsi="Times New Roman" w:cs="Times New Roman"/>
-          <w:sz w:val="24"/>
-          <w:szCs w:val="24"/>
-        </w:rPr>
-        <w:t>area</w:t>
-      </w:r>
-      <w:proofErr w:type="spellEnd"/>
-      <w:r>
-        <w:rPr>
-          <w:rFonts w:ascii="Times New Roman" w:hAnsi="Times New Roman" w:cs="Times New Roman"/>
-          <w:sz w:val="24"/>
-          <w:szCs w:val="24"/>
-        </w:rPr>
-        <w:t xml:space="preserve"> 2 a főépület területe. Az </w:t>
-      </w:r>
-      <w:proofErr w:type="spellStart"/>
-      <w:r>
-        <w:rPr>
-          <w:rFonts w:ascii="Times New Roman" w:hAnsi="Times New Roman" w:cs="Times New Roman"/>
-          <w:sz w:val="24"/>
-          <w:szCs w:val="24"/>
-        </w:rPr>
-        <w:t>area</w:t>
-      </w:r>
-      <w:proofErr w:type="spellEnd"/>
-      <w:r>
-        <w:rPr>
-          <w:rFonts w:ascii="Times New Roman" w:hAnsi="Times New Roman" w:cs="Times New Roman"/>
-          <w:sz w:val="24"/>
-          <w:szCs w:val="24"/>
-        </w:rPr>
-        <w:t xml:space="preserve"> 3 a gyógyszertár és raktár területe. </w:t>
-      </w:r>
+      <w:proofErr w:type="spellStart"/>
+      <w:r>
+        <w:rPr>
+          <w:rFonts w:ascii="Times New Roman" w:hAnsi="Times New Roman" w:cs="Times New Roman"/>
+          <w:sz w:val="24"/>
+          <w:szCs w:val="24"/>
+        </w:rPr>
+        <w:t>ospf</w:t>
+      </w:r>
+      <w:proofErr w:type="spellEnd"/>
       <w:proofErr w:type="gramStart"/>
       <w:r>
         <w:rPr>
@@ -5959,7 +7279,7 @@
           <w:sz w:val="24"/>
           <w:szCs w:val="24"/>
         </w:rPr>
-        <w:t>&lt; show</w:t>
+        <w:t>&gt; .</w:t>
       </w:r>
       <w:proofErr w:type="gramEnd"/>
       <w:r>
@@ -5968,107 +7288,25 @@
           <w:sz w:val="24"/>
           <w:szCs w:val="24"/>
         </w:rPr>
-        <w:t xml:space="preserve"> router </w:t>
-      </w:r>
-      <w:proofErr w:type="spellStart"/>
-      <w:r>
-        <w:rPr>
-          <w:rFonts w:ascii="Times New Roman" w:hAnsi="Times New Roman" w:cs="Times New Roman"/>
-          <w:sz w:val="24"/>
-          <w:szCs w:val="24"/>
-        </w:rPr>
-        <w:t>ospf</w:t>
-      </w:r>
-      <w:proofErr w:type="spellEnd"/>
-      <w:r>
-        <w:rPr>
-          <w:rFonts w:ascii="Times New Roman" w:hAnsi="Times New Roman" w:cs="Times New Roman"/>
-          <w:sz w:val="24"/>
-          <w:szCs w:val="24"/>
-        </w:rPr>
-        <w:t xml:space="preserve"> &gt;. Itt látható az összes </w:t>
-      </w:r>
-      <w:proofErr w:type="gramStart"/>
-      <w:r>
-        <w:rPr>
-          <w:rFonts w:ascii="Times New Roman" w:hAnsi="Times New Roman" w:cs="Times New Roman"/>
-          <w:sz w:val="24"/>
-          <w:szCs w:val="24"/>
-        </w:rPr>
-        <w:t>hálózat</w:t>
-      </w:r>
-      <w:proofErr w:type="gramEnd"/>
-      <w:r>
-        <w:rPr>
-          <w:rFonts w:ascii="Times New Roman" w:hAnsi="Times New Roman" w:cs="Times New Roman"/>
-          <w:sz w:val="24"/>
-          <w:szCs w:val="24"/>
-        </w:rPr>
-        <w:t xml:space="preserve"> ami </w:t>
-      </w:r>
-      <w:proofErr w:type="spellStart"/>
-      <w:r>
-        <w:rPr>
-          <w:rFonts w:ascii="Times New Roman" w:hAnsi="Times New Roman" w:cs="Times New Roman"/>
-          <w:sz w:val="24"/>
-          <w:szCs w:val="24"/>
-        </w:rPr>
-        <w:t>ospf</w:t>
-      </w:r>
-      <w:proofErr w:type="spellEnd"/>
-      <w:r>
-        <w:rPr>
-          <w:rFonts w:ascii="Times New Roman" w:hAnsi="Times New Roman" w:cs="Times New Roman"/>
-          <w:sz w:val="24"/>
-          <w:szCs w:val="24"/>
-        </w:rPr>
-        <w:t xml:space="preserve"> alatt található. Ipv6os címek forgalomirányítására OSPFv3at alkalmaztunk. &lt;show ipv6 </w:t>
-      </w:r>
-      <w:proofErr w:type="spellStart"/>
-      <w:r>
-        <w:rPr>
-          <w:rFonts w:ascii="Times New Roman" w:hAnsi="Times New Roman" w:cs="Times New Roman"/>
-          <w:sz w:val="24"/>
-          <w:szCs w:val="24"/>
-        </w:rPr>
-        <w:t>route</w:t>
-      </w:r>
-      <w:proofErr w:type="spellEnd"/>
-      <w:r>
-        <w:rPr>
-          <w:rFonts w:ascii="Times New Roman" w:hAnsi="Times New Roman" w:cs="Times New Roman"/>
-          <w:sz w:val="24"/>
-          <w:szCs w:val="24"/>
-        </w:rPr>
-        <w:t xml:space="preserve"> </w:t>
-      </w:r>
-      <w:proofErr w:type="spellStart"/>
-      <w:r>
-        <w:rPr>
-          <w:rFonts w:ascii="Times New Roman" w:hAnsi="Times New Roman" w:cs="Times New Roman"/>
-          <w:sz w:val="24"/>
-          <w:szCs w:val="24"/>
-        </w:rPr>
-        <w:t>ospf</w:t>
-      </w:r>
-      <w:proofErr w:type="spellEnd"/>
-      <w:proofErr w:type="gramStart"/>
-      <w:r>
-        <w:rPr>
-          <w:rFonts w:ascii="Times New Roman" w:hAnsi="Times New Roman" w:cs="Times New Roman"/>
-          <w:sz w:val="24"/>
-          <w:szCs w:val="24"/>
-        </w:rPr>
-        <w:t>&gt; .</w:t>
-      </w:r>
-      <w:proofErr w:type="gramEnd"/>
-      <w:r>
-        <w:rPr>
-          <w:rFonts w:ascii="Times New Roman" w:hAnsi="Times New Roman" w:cs="Times New Roman"/>
-          <w:sz w:val="24"/>
-          <w:szCs w:val="24"/>
-        </w:rPr>
-        <w:t xml:space="preserve"> A biztonság érdekében MD5-ös hitelesítést alkalmaztunk. Egy router esetében az MD5 gyakran használatos a hálózati forgalom, például a BGP (</w:t>
+        <w:t xml:space="preserve"> A biztonság érdekében MD5-ös hitelesítést alkalmaztunk. Egy router esetében az MD5 gyakran használatos a hálózati forgalom, például a </w:t>
+      </w:r>
+      <w:proofErr w:type="spellStart"/>
+      <w:r>
+        <w:rPr>
+          <w:rFonts w:ascii="Times New Roman" w:hAnsi="Times New Roman" w:cs="Times New Roman"/>
+          <w:sz w:val="24"/>
+          <w:szCs w:val="24"/>
+        </w:rPr>
+        <w:t>BGP</w:t>
+      </w:r>
+      <w:proofErr w:type="spellEnd"/>
+      <w:r>
+        <w:rPr>
+          <w:rFonts w:ascii="Times New Roman" w:hAnsi="Times New Roman" w:cs="Times New Roman"/>
+          <w:sz w:val="24"/>
+          <w:szCs w:val="24"/>
+        </w:rPr>
+        <w:t xml:space="preserve"> (</w:t>
       </w:r>
       <w:proofErr w:type="spellStart"/>
       <w:r>
@@ -6137,7 +7375,7 @@
 </file>
 
 <file path=word/numbering.xml><?xml version="1.0" encoding="utf-8"?>
-<w:numbering xmlns:wpc="http://schemas.microsoft.com/office/word/2010/wordprocessingCanvas" xmlns:cx="http://schemas.microsoft.com/office/drawing/2014/chartex" xmlns:cx1="http://schemas.microsoft.com/office/drawing/2015/9/8/chartex" xmlns:cx2="http://schemas.microsoft.com/office/drawing/2015/10/21/chartex" xmlns:cx3="http://schemas.microsoft.com/office/drawing/2016/5/9/chartex" xmlns:cx4="http://schemas.microsoft.com/office/drawing/2016/5/10/chartex" xmlns:cx5="http://schemas.microsoft.com/office/drawing/2016/5/11/chartex" xmlns:cx6="http://schemas.microsoft.com/office/drawing/2016/5/12/chartex" xmlns:cx7="http://schemas.microsoft.com/office/drawing/2016/5/13/chartex" xmlns:cx8="http://schemas.microsoft.com/office/drawing/2016/5/14/chartex" xmlns:mc="http://schemas.openxmlformats.org/markup-compatibility/2006" xmlns:aink="http://schemas.microsoft.com/office/drawing/2016/ink" xmlns:am3d="http://schemas.microsoft.com/office/drawing/2017/model3d" xmlns:o="urn:schemas-microsoft-com:office:office" xmlns:oel="http://schemas.microsoft.com/office/2019/extlst" xmlns:r="http://schemas.openxmlformats.org/officeDocument/2006/relationships" xmlns:m="http://schemas.openxmlformats.org/officeDocument/2006/math" xmlns:v="urn:schemas-microsoft-com:vml" xmlns:wp14="http://schemas.microsoft.com/office/word/2010/wordprocessingDrawing" xmlns:wp="http://schemas.openxmlformats.org/drawingml/2006/wordprocessingDrawing" xmlns:w10="urn:schemas-microsoft-com:office:word" xmlns:w="http://schemas.openxmlformats.org/wordprocessingml/2006/main" xmlns:w14="http://schemas.microsoft.com/office/word/2010/wordml" xmlns:w15="http://schemas.microsoft.com/office/word/2012/wordml" xmlns:w16cex="http://schemas.microsoft.com/office/word/2018/wordml/cex" xmlns:w16cid="http://schemas.microsoft.com/office/word/2016/wordml/cid" xmlns:w16="http://schemas.microsoft.com/office/word/2018/wordml" xmlns:w16sdtdh="http://schemas.microsoft.com/office/word/2020/wordml/sdtdatahash" xmlns:w16se="http://schemas.microsoft.com/office/word/2015/wordml/symex" xmlns:wpg="http://schemas.microsoft.com/office/word/2010/wordprocessingGroup" xmlns:wpi="http://schemas.microsoft.com/office/word/2010/wordprocessingInk" xmlns:wne="http://schemas.microsoft.com/office/word/2006/wordml" xmlns:wps="http://schemas.microsoft.com/office/word/2010/wordprocessingShape" mc:Ignorable="w14 w15 w16se w16cid w16 w16cex w16sdtdh wp14">
+<w:numbering xmlns:wpc="http://schemas.microsoft.com/office/word/2010/wordprocessingCanvas" xmlns:cx="http://schemas.microsoft.com/office/drawing/2014/chartex" xmlns:cx1="http://schemas.microsoft.com/office/drawing/2015/9/8/chartex" xmlns:cx2="http://schemas.microsoft.com/office/drawing/2015/10/21/chartex" xmlns:cx3="http://schemas.microsoft.com/office/drawing/2016/5/9/chartex" xmlns:cx4="http://schemas.microsoft.com/office/drawing/2016/5/10/chartex" xmlns:cx5="http://schemas.microsoft.com/office/drawing/2016/5/11/chartex" xmlns:cx6="http://schemas.microsoft.com/office/drawing/2016/5/12/chartex" xmlns:cx7="http://schemas.microsoft.com/office/drawing/2016/5/13/chartex" xmlns:cx8="http://schemas.microsoft.com/office/drawing/2016/5/14/chartex" xmlns:mc="http://schemas.openxmlformats.org/markup-compatibility/2006" xmlns:aink="http://schemas.microsoft.com/office/drawing/2016/ink" xmlns:am3d="http://schemas.microsoft.com/office/drawing/2017/model3d" xmlns:o="urn:schemas-microsoft-com:office:office" xmlns:oel="http://schemas.microsoft.com/office/2019/extlst" xmlns:r="http://schemas.openxmlformats.org/officeDocument/2006/relationships" xmlns:m="http://schemas.openxmlformats.org/officeDocument/2006/math" xmlns:v="urn:schemas-microsoft-com:vml" xmlns:wp14="http://schemas.microsoft.com/office/word/2010/wordprocessingDrawing" xmlns:wp="http://schemas.openxmlformats.org/drawingml/2006/wordprocessingDrawing" xmlns:w10="urn:schemas-microsoft-com:office:word" xmlns:w="http://schemas.openxmlformats.org/wordprocessingml/2006/main" xmlns:w14="http://schemas.microsoft.com/office/word/2010/wordml" xmlns:w15="http://schemas.microsoft.com/office/word/2012/wordml" xmlns:w16cex="http://schemas.microsoft.com/office/word/2018/wordml/cex" xmlns:w16cid="http://schemas.microsoft.com/office/word/2016/wordml/cid" xmlns:w16="http://schemas.microsoft.com/office/word/2018/wordml" xmlns:w16du="http://schemas.microsoft.com/office/word/2023/wordml/word16du" xmlns:w16sdtdh="http://schemas.microsoft.com/office/word/2020/wordml/sdtdatahash" xmlns:w16se="http://schemas.microsoft.com/office/word/2015/wordml/symex" xmlns:wpg="http://schemas.microsoft.com/office/word/2010/wordprocessingGroup" xmlns:wpi="http://schemas.microsoft.com/office/word/2010/wordprocessingInk" xmlns:wne="http://schemas.microsoft.com/office/word/2006/wordml" xmlns:wps="http://schemas.microsoft.com/office/word/2010/wordprocessingShape" mc:Ignorable="w14 w15 w16se w16cid w16 w16cex w16sdtdh w16du wp14">
   <w:abstractNum w:abstractNumId="0" w15:restartNumberingAfterBreak="0">
     <w:nsid w:val="11BA4FAC"/>
     <w:multiLevelType w:val="hybridMultilevel"/>
@@ -6231,7 +7469,7 @@
 </file>
 
 <file path=word/styles.xml><?xml version="1.0" encoding="utf-8"?>
-<w:styles xmlns:mc="http://schemas.openxmlformats.org/markup-compatibility/2006" xmlns:r="http://schemas.openxmlformats.org/officeDocument/2006/relationships" xmlns:w="http://schemas.openxmlformats.org/wordprocessingml/2006/main" xmlns:w14="http://schemas.microsoft.com/office/word/2010/wordml" xmlns:w15="http://schemas.microsoft.com/office/word/2012/wordml" xmlns:w16cex="http://schemas.microsoft.com/office/word/2018/wordml/cex" xmlns:w16cid="http://schemas.microsoft.com/office/word/2016/wordml/cid" xmlns:w16="http://schemas.microsoft.com/office/word/2018/wordml" xmlns:w16sdtdh="http://schemas.microsoft.com/office/word/2020/wordml/sdtdatahash" xmlns:w16se="http://schemas.microsoft.com/office/word/2015/wordml/symex" mc:Ignorable="w14 w15 w16se w16cid w16 w16cex w16sdtdh">
+<w:styles xmlns:mc="http://schemas.openxmlformats.org/markup-compatibility/2006" xmlns:r="http://schemas.openxmlformats.org/officeDocument/2006/relationships" xmlns:w="http://schemas.openxmlformats.org/wordprocessingml/2006/main" xmlns:w14="http://schemas.microsoft.com/office/word/2010/wordml" xmlns:w15="http://schemas.microsoft.com/office/word/2012/wordml" xmlns:w16cex="http://schemas.microsoft.com/office/word/2018/wordml/cex" xmlns:w16cid="http://schemas.microsoft.com/office/word/2016/wordml/cid" xmlns:w16="http://schemas.microsoft.com/office/word/2018/wordml" xmlns:w16du="http://schemas.microsoft.com/office/word/2023/wordml/word16du" xmlns:w16sdtdh="http://schemas.microsoft.com/office/word/2020/wordml/sdtdatahash" xmlns:w16se="http://schemas.microsoft.com/office/word/2015/wordml/symex" mc:Ignorable="w14 w15 w16se w16cid w16 w16cex w16sdtdh w16du">
   <w:docDefaults>
     <w:rPrDefault>
       <w:rPr>
